--- a/doc/201406170947Диплом Кольцов 2014.docx
+++ b/doc/201406170947Диплом Кольцов 2014.docx
@@ -4,9 +4,1330 @@
   <w:body>
     <w:p>
       <w:pPr>
+        <w:widowControl w:val="0"/>
+        <w:autoSpaceDE w:val="0"/>
+        <w:autoSpaceDN w:val="0"/>
+        <w:adjustRightInd w:val="0"/>
+        <w:spacing w:after="0" w:line="240" w:lineRule="auto"/>
+        <w:jc w:val="center"/>
+        <w:rPr>
+          <w:rFonts w:eastAsia="Times New Roman" w:cs="Times New Roman"/>
+          <w:bCs/>
+          <w:sz w:val="20"/>
+          <w:szCs w:val="20"/>
+          <w:lang w:eastAsia="ru-RU"/>
+        </w:rPr>
+      </w:pPr>
+      <w:r>
+        <w:rPr>
+          <w:rFonts w:eastAsia="Times New Roman" w:cs="Times New Roman"/>
+          <w:bCs/>
+          <w:sz w:val="20"/>
+          <w:szCs w:val="20"/>
+          <w:lang w:eastAsia="ru-RU"/>
+        </w:rPr>
+        <w:t>МИНИСТЕРСТВО ОБРАЗОВАНИЯ И НАУКИ РОССИЙСКОЙ ФЕДЕРАЦИИ</w:t>
+      </w:r>
+    </w:p>
+    <w:p>
+      <w:pPr>
+        <w:widowControl w:val="0"/>
+        <w:autoSpaceDE w:val="0"/>
+        <w:autoSpaceDN w:val="0"/>
+        <w:adjustRightInd w:val="0"/>
+        <w:spacing w:after="600" w:line="240" w:lineRule="auto"/>
+        <w:jc w:val="center"/>
+        <w:rPr>
+          <w:rFonts w:eastAsia="Times New Roman" w:cs="Times New Roman"/>
+          <w:bCs/>
+          <w:sz w:val="20"/>
+          <w:szCs w:val="20"/>
+          <w:lang w:eastAsia="ru-RU"/>
+        </w:rPr>
+      </w:pPr>
+      <w:r>
+        <w:rPr>
+          <w:rFonts w:eastAsia="Times New Roman" w:cs="Times New Roman"/>
+          <w:sz w:val="22"/>
+          <w:lang w:eastAsia="ru-RU"/>
+        </w:rPr>
+        <w:t xml:space="preserve">Федеральное государственное автономное образовательное учреждение </w:t>
+      </w:r>
+      <w:r>
+        <w:rPr>
+          <w:rFonts w:eastAsia="Times New Roman" w:cs="Times New Roman"/>
+          <w:sz w:val="22"/>
+          <w:lang w:eastAsia="ru-RU"/>
+        </w:rPr>
+        <w:br/>
+        <w:t xml:space="preserve">высшего профессионального образования </w:t>
+      </w:r>
+      <w:r>
+        <w:rPr>
+          <w:rFonts w:eastAsia="Times New Roman" w:cs="Times New Roman"/>
+          <w:sz w:val="22"/>
+          <w:lang w:eastAsia="ru-RU"/>
+        </w:rPr>
+        <w:br/>
+      </w:r>
+      <w:r>
+        <w:rPr>
+          <w:rFonts w:eastAsia="Times New Roman" w:cs="Times New Roman"/>
+          <w:bCs/>
+          <w:sz w:val="24"/>
+          <w:szCs w:val="24"/>
+          <w:lang w:eastAsia="ru-RU"/>
+        </w:rPr>
+        <w:t>«</w:t>
+      </w:r>
+      <w:r>
+        <w:rPr>
+          <w:rFonts w:eastAsia="Times New Roman" w:cs="Times New Roman"/>
+          <w:bCs/>
+          <w:sz w:val="20"/>
+          <w:szCs w:val="20"/>
+          <w:lang w:eastAsia="ru-RU"/>
+        </w:rPr>
+        <w:t xml:space="preserve">САНКТ-ПЕТЕРБУРГСКИЙ ГОСУДАРСТВЕННЫЙ УНИВЕРСИТЕТ </w:t>
+      </w:r>
+      <w:r>
+        <w:rPr>
+          <w:rFonts w:eastAsia="Times New Roman" w:cs="Times New Roman"/>
+          <w:bCs/>
+          <w:sz w:val="20"/>
+          <w:szCs w:val="20"/>
+          <w:lang w:eastAsia="ru-RU"/>
+        </w:rPr>
+        <w:br/>
+        <w:t>АЭРОКОСМИЧЕСКОГО ПРИБОРОСТРОЕНИЯ»</w:t>
+      </w:r>
+    </w:p>
+    <w:p>
+      <w:pPr>
+        <w:widowControl w:val="0"/>
+        <w:autoSpaceDE w:val="0"/>
+        <w:autoSpaceDN w:val="0"/>
+        <w:adjustRightInd w:val="0"/>
+        <w:spacing w:after="0" w:line="240" w:lineRule="auto"/>
+        <w:rPr>
+          <w:rFonts w:eastAsia="Times New Roman" w:cs="Times New Roman"/>
+          <w:sz w:val="24"/>
+          <w:szCs w:val="24"/>
+          <w:lang w:eastAsia="ru-RU"/>
+        </w:rPr>
+      </w:pPr>
+      <w:r>
+        <w:rPr>
+          <w:rFonts w:eastAsia="Times New Roman" w:cs="Times New Roman"/>
+          <w:sz w:val="24"/>
+          <w:szCs w:val="24"/>
+          <w:lang w:eastAsia="ru-RU"/>
+        </w:rPr>
+        <w:t xml:space="preserve">      УТВЕРЖДАЮ</w:t>
+      </w:r>
+    </w:p>
+    <w:p>
+      <w:pPr>
+        <w:widowControl w:val="0"/>
+        <w:autoSpaceDE w:val="0"/>
+        <w:autoSpaceDN w:val="0"/>
+        <w:adjustRightInd w:val="0"/>
+        <w:spacing w:after="0" w:line="240" w:lineRule="auto"/>
+        <w:rPr>
+          <w:rFonts w:eastAsia="Times New Roman" w:cs="Times New Roman"/>
+          <w:sz w:val="24"/>
+          <w:szCs w:val="24"/>
+          <w:lang w:eastAsia="ru-RU"/>
+        </w:rPr>
+      </w:pPr>
+      <w:r>
+        <w:rPr>
+          <w:rFonts w:eastAsia="Times New Roman" w:cs="Times New Roman"/>
+          <w:sz w:val="24"/>
+          <w:szCs w:val="24"/>
+          <w:lang w:eastAsia="ru-RU"/>
+        </w:rPr>
+        <w:t>Заведующий кафедрой № _</w:t>
+      </w:r>
+      <w:r>
+        <w:rPr>
+          <w:rFonts w:eastAsia="Times New Roman" w:cs="Times New Roman"/>
+          <w:sz w:val="24"/>
+          <w:szCs w:val="24"/>
+          <w:u w:val="single"/>
+          <w:lang w:eastAsia="ru-RU"/>
+        </w:rPr>
+        <w:t>41</w:t>
+      </w:r>
+      <w:r>
+        <w:rPr>
+          <w:rFonts w:eastAsia="Times New Roman" w:cs="Times New Roman"/>
+          <w:sz w:val="24"/>
+          <w:szCs w:val="24"/>
+          <w:lang w:eastAsia="ru-RU"/>
+        </w:rPr>
+        <w:t xml:space="preserve">_        </w:t>
+      </w:r>
+    </w:p>
+    <w:p>
+      <w:pPr>
+        <w:widowControl w:val="0"/>
+        <w:autoSpaceDE w:val="0"/>
+        <w:autoSpaceDN w:val="0"/>
+        <w:adjustRightInd w:val="0"/>
+        <w:spacing w:after="0" w:line="240" w:lineRule="auto"/>
+        <w:rPr>
+          <w:rFonts w:eastAsia="Times New Roman" w:cs="Times New Roman"/>
+          <w:sz w:val="20"/>
+          <w:szCs w:val="20"/>
+          <w:lang w:eastAsia="ru-RU"/>
+        </w:rPr>
+      </w:pPr>
+      <w:r>
+        <w:rPr>
+          <w:rFonts w:eastAsia="Times New Roman" w:cs="Times New Roman"/>
+          <w:sz w:val="20"/>
+          <w:szCs w:val="20"/>
+          <w:lang w:eastAsia="ru-RU"/>
+        </w:rPr>
+        <w:t xml:space="preserve">     </w:t>
+      </w:r>
+    </w:p>
+    <w:p>
+      <w:pPr>
+        <w:widowControl w:val="0"/>
+        <w:autoSpaceDE w:val="0"/>
+        <w:autoSpaceDN w:val="0"/>
+        <w:adjustRightInd w:val="0"/>
+        <w:spacing w:after="0" w:line="240" w:lineRule="auto"/>
+        <w:rPr>
+          <w:rFonts w:eastAsia="Times New Roman" w:cs="Times New Roman"/>
+          <w:sz w:val="18"/>
+          <w:szCs w:val="18"/>
+          <w:lang w:eastAsia="ru-RU"/>
+        </w:rPr>
+      </w:pPr>
+      <w:r>
+        <w:rPr>
+          <w:rFonts w:eastAsia="Times New Roman" w:cs="Times New Roman"/>
+          <w:sz w:val="20"/>
+          <w:szCs w:val="20"/>
+          <w:lang w:eastAsia="ru-RU"/>
+        </w:rPr>
+        <w:t xml:space="preserve">   _________________________  </w:t>
+      </w:r>
+      <w:r>
+        <w:rPr>
+          <w:rFonts w:eastAsia="Times New Roman" w:cs="Times New Roman"/>
+          <w:sz w:val="18"/>
+          <w:szCs w:val="18"/>
+          <w:lang w:eastAsia="ru-RU"/>
+        </w:rPr>
+        <w:t xml:space="preserve">                 __________________________                    ____________________________</w:t>
+      </w:r>
+    </w:p>
+    <w:p>
+      <w:pPr>
+        <w:widowControl w:val="0"/>
+        <w:autoSpaceDE w:val="0"/>
+        <w:autoSpaceDN w:val="0"/>
+        <w:adjustRightInd w:val="0"/>
+        <w:spacing w:after="0" w:line="240" w:lineRule="auto"/>
+        <w:rPr>
+          <w:rFonts w:eastAsia="Times New Roman" w:cs="Times New Roman"/>
+          <w:sz w:val="18"/>
+          <w:szCs w:val="18"/>
+          <w:lang w:eastAsia="ru-RU"/>
+        </w:rPr>
+      </w:pPr>
+      <w:r>
+        <w:rPr>
+          <w:rFonts w:eastAsia="Times New Roman" w:cs="Times New Roman"/>
+          <w:sz w:val="18"/>
+          <w:szCs w:val="18"/>
+          <w:lang w:eastAsia="ru-RU"/>
+        </w:rPr>
+        <w:t xml:space="preserve">     должность, уч. степень, звание                                   подпись, дата                                             инициалы, фамилия</w:t>
+      </w:r>
+    </w:p>
+    <w:p>
+      <w:pPr>
+        <w:widowControl w:val="0"/>
+        <w:autoSpaceDE w:val="0"/>
+        <w:autoSpaceDN w:val="0"/>
+        <w:adjustRightInd w:val="0"/>
+        <w:spacing w:after="0" w:line="240" w:lineRule="auto"/>
+        <w:rPr>
+          <w:rFonts w:eastAsia="Times New Roman" w:cs="Times New Roman"/>
+          <w:sz w:val="24"/>
+          <w:szCs w:val="24"/>
+          <w:vertAlign w:val="superscript"/>
+          <w:lang w:eastAsia="ru-RU"/>
+        </w:rPr>
+      </w:pPr>
+    </w:p>
+    <w:p>
+      <w:pPr>
+        <w:widowControl w:val="0"/>
+        <w:autoSpaceDE w:val="0"/>
+        <w:autoSpaceDN w:val="0"/>
+        <w:adjustRightInd w:val="0"/>
+        <w:spacing w:after="0" w:line="240" w:lineRule="auto"/>
+        <w:rPr>
+          <w:rFonts w:eastAsia="Times New Roman" w:cs="Times New Roman"/>
+          <w:sz w:val="24"/>
+          <w:szCs w:val="24"/>
+          <w:lang w:eastAsia="ru-RU"/>
+        </w:rPr>
+      </w:pPr>
+    </w:p>
+    <w:p>
+      <w:pPr>
+        <w:widowControl w:val="0"/>
+        <w:autoSpaceDE w:val="0"/>
+        <w:autoSpaceDN w:val="0"/>
+        <w:adjustRightInd w:val="0"/>
+        <w:spacing w:after="0" w:line="240" w:lineRule="auto"/>
+        <w:jc w:val="center"/>
+        <w:rPr>
+          <w:rFonts w:eastAsia="Times New Roman" w:cs="Times New Roman"/>
+          <w:szCs w:val="28"/>
+          <w:lang w:eastAsia="ru-RU"/>
+        </w:rPr>
+      </w:pPr>
+      <w:r>
+        <w:rPr>
+          <w:rFonts w:eastAsia="Times New Roman" w:cs="Times New Roman"/>
+          <w:szCs w:val="28"/>
+          <w:lang w:eastAsia="ru-RU"/>
+        </w:rPr>
+        <w:t>ВЫПУСКНАЯ КВАЛИФИКАЦИОННАЯ РАБОТА БАКАЛАВРА</w:t>
+      </w:r>
+    </w:p>
+    <w:p>
+      <w:pPr>
+        <w:widowControl w:val="0"/>
+        <w:autoSpaceDE w:val="0"/>
+        <w:autoSpaceDN w:val="0"/>
+        <w:adjustRightInd w:val="0"/>
+        <w:spacing w:after="0" w:line="240" w:lineRule="auto"/>
+        <w:jc w:val="center"/>
+        <w:rPr>
+          <w:rFonts w:eastAsia="Times New Roman" w:cs="Times New Roman"/>
+          <w:szCs w:val="28"/>
+          <w:lang w:eastAsia="ru-RU"/>
+        </w:rPr>
+      </w:pPr>
+      <w:r>
+        <w:rPr>
+          <w:rFonts w:eastAsia="Times New Roman" w:cs="Times New Roman"/>
+          <w:szCs w:val="28"/>
+          <w:lang w:eastAsia="ru-RU"/>
+        </w:rPr>
+        <w:t>ВКРБ.41.210100.5. ПЗ</w:t>
+      </w:r>
+    </w:p>
+    <w:p>
+      <w:pPr>
+        <w:widowControl w:val="0"/>
+        <w:autoSpaceDE w:val="0"/>
+        <w:autoSpaceDN w:val="0"/>
+        <w:adjustRightInd w:val="0"/>
+        <w:spacing w:after="0" w:line="240" w:lineRule="auto"/>
+        <w:rPr>
+          <w:rFonts w:eastAsia="Times New Roman" w:cs="Times New Roman"/>
+          <w:sz w:val="24"/>
+          <w:szCs w:val="24"/>
+          <w:lang w:eastAsia="ru-RU"/>
+        </w:rPr>
+      </w:pPr>
+    </w:p>
+    <w:p>
+      <w:pPr>
+        <w:widowControl w:val="0"/>
+        <w:autoSpaceDE w:val="0"/>
+        <w:autoSpaceDN w:val="0"/>
+        <w:adjustRightInd w:val="0"/>
+        <w:spacing w:after="0" w:line="240" w:lineRule="auto"/>
+        <w:rPr>
+          <w:rFonts w:eastAsia="Times New Roman" w:cs="Times New Roman"/>
+          <w:sz w:val="24"/>
+          <w:szCs w:val="24"/>
+          <w:lang w:eastAsia="ru-RU"/>
+        </w:rPr>
+      </w:pPr>
+      <w:r>
+        <w:rPr>
+          <w:rFonts w:eastAsia="Times New Roman" w:cs="Times New Roman"/>
+          <w:sz w:val="24"/>
+          <w:szCs w:val="24"/>
+          <w:lang w:eastAsia="ru-RU"/>
+        </w:rPr>
+        <w:t xml:space="preserve">Вид выпускной работы </w:t>
+      </w:r>
+    </w:p>
+    <w:p>
+      <w:pPr>
+        <w:widowControl w:val="0"/>
+        <w:autoSpaceDE w:val="0"/>
+        <w:autoSpaceDN w:val="0"/>
+        <w:adjustRightInd w:val="0"/>
+        <w:spacing w:after="0" w:line="240" w:lineRule="auto"/>
+        <w:rPr>
+          <w:rFonts w:eastAsia="Times New Roman" w:cs="Times New Roman"/>
+          <w:sz w:val="24"/>
+          <w:szCs w:val="24"/>
+          <w:u w:val="single"/>
+          <w:lang w:eastAsia="ru-RU"/>
+        </w:rPr>
+      </w:pPr>
+      <w:r>
+        <w:rPr>
+          <w:rFonts w:eastAsia="Times New Roman" w:cs="Times New Roman"/>
+          <w:sz w:val="24"/>
+          <w:szCs w:val="24"/>
+          <w:u w:val="single"/>
+          <w:lang w:eastAsia="ru-RU"/>
+        </w:rPr>
+        <w:t>________</w:t>
+      </w:r>
+      <w:r>
+        <w:rPr>
+          <w:rFonts w:eastAsia="Times New Roman" w:cs="Times New Roman"/>
+          <w:szCs w:val="28"/>
+          <w:u w:val="single"/>
+          <w:lang w:eastAsia="ru-RU"/>
+        </w:rPr>
+        <w:t>Бакалаврская работа</w:t>
+      </w:r>
+      <w:r>
+        <w:rPr>
+          <w:rFonts w:eastAsia="Times New Roman" w:cs="Times New Roman"/>
+          <w:sz w:val="24"/>
+          <w:szCs w:val="24"/>
+          <w:u w:val="single"/>
+          <w:lang w:eastAsia="ru-RU"/>
+        </w:rPr>
+        <w:t>_________________________________________________</w:t>
+      </w:r>
+    </w:p>
+    <w:p>
+      <w:pPr>
+        <w:widowControl w:val="0"/>
+        <w:autoSpaceDE w:val="0"/>
+        <w:autoSpaceDN w:val="0"/>
+        <w:adjustRightInd w:val="0"/>
+        <w:spacing w:after="0" w:line="240" w:lineRule="auto"/>
+        <w:ind w:left="2124" w:firstLine="708"/>
+        <w:rPr>
+          <w:rFonts w:eastAsia="Times New Roman" w:cs="Times New Roman"/>
+          <w:sz w:val="20"/>
+          <w:szCs w:val="20"/>
+          <w:lang w:eastAsia="ru-RU"/>
+        </w:rPr>
+      </w:pPr>
+      <w:r>
+        <w:rPr>
+          <w:rFonts w:eastAsia="Times New Roman" w:cs="Times New Roman"/>
+          <w:sz w:val="20"/>
+          <w:szCs w:val="20"/>
+          <w:vertAlign w:val="superscript"/>
+          <w:lang w:eastAsia="ru-RU"/>
+        </w:rPr>
+        <w:t>(бакалаврский проект или бакалаврская работа)</w:t>
+      </w:r>
+    </w:p>
+    <w:p>
+      <w:pPr>
+        <w:widowControl w:val="0"/>
+        <w:autoSpaceDE w:val="0"/>
+        <w:autoSpaceDN w:val="0"/>
+        <w:adjustRightInd w:val="0"/>
+        <w:spacing w:after="0" w:line="240" w:lineRule="auto"/>
+        <w:rPr>
+          <w:rFonts w:eastAsia="Times New Roman" w:cs="Times New Roman"/>
+          <w:sz w:val="24"/>
+          <w:szCs w:val="24"/>
+          <w:lang w:eastAsia="ru-RU"/>
+        </w:rPr>
+      </w:pPr>
+      <w:r>
+        <w:rPr>
+          <w:rFonts w:eastAsia="Times New Roman" w:cs="Times New Roman"/>
+          <w:sz w:val="24"/>
+          <w:szCs w:val="24"/>
+          <w:lang w:eastAsia="ru-RU"/>
+        </w:rPr>
+        <w:t>Тема выпускной работы</w:t>
+      </w:r>
+    </w:p>
+    <w:p>
+      <w:pPr>
+        <w:widowControl w:val="0"/>
+        <w:autoSpaceDE w:val="0"/>
+        <w:autoSpaceDN w:val="0"/>
+        <w:adjustRightInd w:val="0"/>
+        <w:spacing w:after="0" w:line="240" w:lineRule="auto"/>
+        <w:jc w:val="center"/>
+        <w:rPr>
+          <w:rFonts w:eastAsia="Times New Roman" w:cs="Times New Roman"/>
+          <w:sz w:val="20"/>
+          <w:szCs w:val="20"/>
+          <w:lang w:eastAsia="ru-RU"/>
+        </w:rPr>
+      </w:pPr>
+      <w:r>
+        <w:rPr>
+          <w:rFonts w:eastAsia="Times New Roman" w:cs="Times New Roman"/>
+          <w:sz w:val="20"/>
+          <w:szCs w:val="20"/>
+          <w:lang w:eastAsia="ru-RU"/>
+        </w:rPr>
+        <w:t>_________</w:t>
+      </w:r>
+      <w:r>
+        <w:rPr>
+          <w:rFonts w:eastAsia="Times New Roman" w:cs="Times New Roman"/>
+          <w:sz w:val="24"/>
+          <w:szCs w:val="24"/>
+          <w:lang w:eastAsia="ru-RU"/>
+        </w:rPr>
+        <w:t xml:space="preserve"> </w:t>
+      </w:r>
+      <w:r>
+        <w:rPr>
+          <w:rFonts w:eastAsia="Times New Roman" w:cs="Times New Roman"/>
+          <w:szCs w:val="28"/>
+          <w:u w:val="single"/>
+          <w:lang w:eastAsia="ru-RU"/>
+        </w:rPr>
+        <w:t>Разработка алгоритма декодирования сигнала кардиомониторной системы с аудиоканалом передачи данных</w:t>
+      </w:r>
+    </w:p>
+    <w:p>
+      <w:pPr>
+        <w:widowControl w:val="0"/>
+        <w:pBdr>
+          <w:between w:val="single" w:sz="4" w:space="1" w:color="auto"/>
+        </w:pBdr>
+        <w:autoSpaceDE w:val="0"/>
+        <w:autoSpaceDN w:val="0"/>
+        <w:adjustRightInd w:val="0"/>
+        <w:spacing w:after="0" w:line="240" w:lineRule="auto"/>
+        <w:rPr>
+          <w:rFonts w:eastAsia="Times New Roman" w:cs="Times New Roman"/>
+          <w:sz w:val="20"/>
+          <w:szCs w:val="20"/>
+          <w:lang w:eastAsia="ru-RU"/>
+        </w:rPr>
+      </w:pPr>
+    </w:p>
+    <w:p>
+      <w:pPr>
+        <w:widowControl w:val="0"/>
+        <w:autoSpaceDE w:val="0"/>
+        <w:autoSpaceDN w:val="0"/>
+        <w:adjustRightInd w:val="0"/>
+        <w:spacing w:after="0" w:line="240" w:lineRule="auto"/>
+        <w:rPr>
+          <w:rFonts w:eastAsia="Times New Roman" w:cs="Times New Roman"/>
+          <w:sz w:val="24"/>
+          <w:szCs w:val="24"/>
+          <w:lang w:eastAsia="ru-RU"/>
+        </w:rPr>
+      </w:pPr>
+      <w:r>
+        <w:rPr>
+          <w:rFonts w:eastAsia="Times New Roman" w:cs="Times New Roman"/>
+          <w:sz w:val="24"/>
+          <w:szCs w:val="24"/>
+          <w:lang w:eastAsia="ru-RU"/>
+        </w:rPr>
+        <w:t>Подготовил  ____________</w:t>
+      </w:r>
+      <w:r>
+        <w:rPr>
+          <w:rFonts w:eastAsia="Times New Roman" w:cs="Times New Roman"/>
+          <w:sz w:val="24"/>
+          <w:szCs w:val="24"/>
+          <w:u w:val="single"/>
+          <w:lang w:eastAsia="ru-RU"/>
+        </w:rPr>
+        <w:t>Кольцов Артем Дмитриевич</w:t>
+      </w:r>
+      <w:r>
+        <w:rPr>
+          <w:rFonts w:eastAsia="Times New Roman" w:cs="Times New Roman"/>
+          <w:sz w:val="24"/>
+          <w:szCs w:val="24"/>
+          <w:lang w:eastAsia="ru-RU"/>
+        </w:rPr>
+        <w:t>_____________________________</w:t>
+      </w:r>
+    </w:p>
+    <w:p>
+      <w:pPr>
+        <w:widowControl w:val="0"/>
+        <w:autoSpaceDE w:val="0"/>
+        <w:autoSpaceDN w:val="0"/>
+        <w:adjustRightInd w:val="0"/>
+        <w:spacing w:after="0" w:line="240" w:lineRule="auto"/>
+        <w:ind w:left="2832" w:firstLine="708"/>
+        <w:rPr>
+          <w:rFonts w:eastAsia="Times New Roman" w:cs="Times New Roman"/>
+          <w:sz w:val="24"/>
+          <w:szCs w:val="24"/>
+          <w:lang w:eastAsia="ru-RU"/>
+        </w:rPr>
+      </w:pPr>
+      <w:r>
+        <w:rPr>
+          <w:rFonts w:eastAsia="Times New Roman" w:cs="Times New Roman"/>
+          <w:sz w:val="24"/>
+          <w:szCs w:val="24"/>
+          <w:vertAlign w:val="superscript"/>
+          <w:lang w:eastAsia="ru-RU"/>
+        </w:rPr>
+        <w:t>(фамилия, имя, отчество студента)</w:t>
+      </w:r>
+    </w:p>
+    <w:p>
+      <w:pPr>
+        <w:widowControl w:val="0"/>
+        <w:autoSpaceDE w:val="0"/>
+        <w:autoSpaceDN w:val="0"/>
+        <w:adjustRightInd w:val="0"/>
+        <w:spacing w:after="0" w:line="240" w:lineRule="auto"/>
+        <w:rPr>
+          <w:rFonts w:eastAsia="Times New Roman" w:cs="Times New Roman"/>
+          <w:sz w:val="24"/>
+          <w:szCs w:val="24"/>
+          <w:lang w:eastAsia="ru-RU"/>
+        </w:rPr>
+      </w:pPr>
+    </w:p>
+    <w:p>
+      <w:pPr>
+        <w:widowControl w:val="0"/>
+        <w:autoSpaceDE w:val="0"/>
+        <w:autoSpaceDN w:val="0"/>
+        <w:adjustRightInd w:val="0"/>
+        <w:spacing w:after="0" w:line="240" w:lineRule="auto"/>
+        <w:rPr>
+          <w:rFonts w:eastAsia="Times New Roman" w:cs="Times New Roman"/>
+          <w:sz w:val="24"/>
+          <w:szCs w:val="24"/>
+          <w:lang w:eastAsia="ru-RU"/>
+        </w:rPr>
+      </w:pPr>
+      <w:r>
+        <w:rPr>
+          <w:rFonts w:eastAsia="Times New Roman" w:cs="Times New Roman"/>
+          <w:sz w:val="24"/>
+          <w:szCs w:val="24"/>
+          <w:lang w:eastAsia="ru-RU"/>
+        </w:rPr>
+        <w:t>Направление и профиль бакалаврской подготовки  _________</w:t>
+      </w:r>
+      <w:r>
+        <w:rPr>
+          <w:rFonts w:eastAsia="Times New Roman" w:cs="Times New Roman"/>
+          <w:sz w:val="24"/>
+          <w:szCs w:val="24"/>
+          <w:u w:val="single"/>
+          <w:lang w:eastAsia="ru-RU"/>
+        </w:rPr>
+        <w:t>210100</w:t>
+      </w:r>
+      <w:r>
+        <w:rPr>
+          <w:rFonts w:eastAsia="Times New Roman" w:cs="Times New Roman"/>
+          <w:sz w:val="24"/>
+          <w:szCs w:val="24"/>
+          <w:lang w:eastAsia="ru-RU"/>
+        </w:rPr>
+        <w:t>__________________</w:t>
+      </w:r>
+    </w:p>
+    <w:p>
+      <w:pPr>
+        <w:widowControl w:val="0"/>
+        <w:autoSpaceDE w:val="0"/>
+        <w:autoSpaceDN w:val="0"/>
+        <w:adjustRightInd w:val="0"/>
+        <w:spacing w:after="0" w:line="240" w:lineRule="auto"/>
+        <w:ind w:left="5664" w:firstLine="708"/>
+        <w:rPr>
+          <w:rFonts w:eastAsia="Times New Roman" w:cs="Times New Roman"/>
+          <w:sz w:val="24"/>
+          <w:szCs w:val="24"/>
+          <w:vertAlign w:val="superscript"/>
+          <w:lang w:eastAsia="ru-RU"/>
+        </w:rPr>
+      </w:pPr>
+      <w:r>
+        <w:rPr>
+          <w:rFonts w:eastAsia="Times New Roman" w:cs="Times New Roman"/>
+          <w:sz w:val="24"/>
+          <w:szCs w:val="24"/>
+          <w:vertAlign w:val="superscript"/>
+          <w:lang w:eastAsia="ru-RU"/>
+        </w:rPr>
+        <w:t xml:space="preserve"> (код)</w:t>
+      </w:r>
+    </w:p>
+    <w:p>
+      <w:pPr>
+        <w:widowControl w:val="0"/>
+        <w:pBdr>
+          <w:between w:val="single" w:sz="4" w:space="1" w:color="auto"/>
+        </w:pBdr>
+        <w:autoSpaceDE w:val="0"/>
+        <w:autoSpaceDN w:val="0"/>
+        <w:adjustRightInd w:val="0"/>
+        <w:spacing w:after="240" w:line="240" w:lineRule="auto"/>
+        <w:jc w:val="center"/>
+        <w:rPr>
+          <w:rFonts w:eastAsia="Times New Roman" w:cs="Times New Roman"/>
+          <w:szCs w:val="28"/>
+          <w:lang w:eastAsia="ru-RU"/>
+        </w:rPr>
+      </w:pPr>
+      <w:r>
+        <w:rPr>
+          <w:rFonts w:eastAsia="Times New Roman" w:cs="Times New Roman"/>
+          <w:szCs w:val="28"/>
+          <w:lang w:eastAsia="ru-RU"/>
+        </w:rPr>
+        <w:t>Электроника и микроэлектроника</w:t>
+      </w:r>
+    </w:p>
+    <w:p>
+      <w:pPr>
+        <w:widowControl w:val="0"/>
+        <w:pBdr>
+          <w:between w:val="single" w:sz="4" w:space="1" w:color="auto"/>
+        </w:pBdr>
+        <w:autoSpaceDE w:val="0"/>
+        <w:autoSpaceDN w:val="0"/>
+        <w:adjustRightInd w:val="0"/>
+        <w:spacing w:after="0" w:line="240" w:lineRule="auto"/>
+        <w:jc w:val="center"/>
+        <w:rPr>
+          <w:rFonts w:eastAsia="Times New Roman" w:cs="Times New Roman"/>
+          <w:sz w:val="24"/>
+          <w:szCs w:val="24"/>
+          <w:vertAlign w:val="superscript"/>
+          <w:lang w:eastAsia="ru-RU"/>
+        </w:rPr>
+      </w:pPr>
+      <w:r>
+        <w:rPr>
+          <w:rFonts w:eastAsia="Times New Roman" w:cs="Times New Roman"/>
+          <w:sz w:val="24"/>
+          <w:szCs w:val="24"/>
+          <w:vertAlign w:val="superscript"/>
+          <w:lang w:eastAsia="ru-RU"/>
+        </w:rPr>
+        <w:t>(наименование направления и профиля подготовки)</w:t>
+      </w:r>
+    </w:p>
+    <w:p>
+      <w:pPr>
+        <w:widowControl w:val="0"/>
+        <w:autoSpaceDE w:val="0"/>
+        <w:autoSpaceDN w:val="0"/>
+        <w:adjustRightInd w:val="0"/>
+        <w:spacing w:after="0" w:line="240" w:lineRule="auto"/>
+        <w:rPr>
+          <w:rFonts w:eastAsia="Times New Roman" w:cs="Times New Roman"/>
+          <w:sz w:val="24"/>
+          <w:szCs w:val="24"/>
+          <w:lang w:eastAsia="ru-RU"/>
+        </w:rPr>
+      </w:pPr>
+    </w:p>
+    <w:p>
+      <w:pPr>
+        <w:widowControl w:val="0"/>
+        <w:autoSpaceDE w:val="0"/>
+        <w:autoSpaceDN w:val="0"/>
+        <w:adjustRightInd w:val="0"/>
+        <w:spacing w:after="0" w:line="240" w:lineRule="auto"/>
+        <w:rPr>
+          <w:rFonts w:eastAsia="Times New Roman" w:cs="Times New Roman"/>
+          <w:sz w:val="24"/>
+          <w:szCs w:val="24"/>
+          <w:lang w:eastAsia="ru-RU"/>
+        </w:rPr>
+      </w:pPr>
+      <w:r>
+        <w:rPr>
+          <w:rFonts w:eastAsia="Times New Roman" w:cs="Times New Roman"/>
+          <w:sz w:val="24"/>
+          <w:szCs w:val="24"/>
+          <w:lang w:eastAsia="ru-RU"/>
+        </w:rPr>
+        <w:t xml:space="preserve">Утверждена </w:t>
+      </w:r>
+    </w:p>
+    <w:p>
+      <w:pPr>
+        <w:widowControl w:val="0"/>
+        <w:autoSpaceDE w:val="0"/>
+        <w:autoSpaceDN w:val="0"/>
+        <w:adjustRightInd w:val="0"/>
+        <w:spacing w:after="0" w:line="240" w:lineRule="auto"/>
+        <w:rPr>
+          <w:rFonts w:eastAsia="Times New Roman" w:cs="Times New Roman"/>
+          <w:sz w:val="24"/>
+          <w:szCs w:val="24"/>
+          <w:lang w:eastAsia="ru-RU"/>
+        </w:rPr>
+      </w:pPr>
+      <w:r>
+        <w:rPr>
+          <w:rFonts w:eastAsia="Times New Roman" w:cs="Times New Roman"/>
+          <w:sz w:val="24"/>
+          <w:szCs w:val="24"/>
+          <w:lang w:eastAsia="ru-RU"/>
+        </w:rPr>
+        <w:t>приказ №_</w:t>
+      </w:r>
+      <w:r>
+        <w:rPr>
+          <w:rFonts w:eastAsia="Times New Roman" w:cs="Times New Roman"/>
+          <w:sz w:val="24"/>
+          <w:szCs w:val="24"/>
+          <w:u w:val="single"/>
+          <w:lang w:eastAsia="ru-RU"/>
+        </w:rPr>
+        <w:t>03-434/14</w:t>
+      </w:r>
+      <w:r>
+        <w:rPr>
+          <w:rFonts w:eastAsia="Times New Roman" w:cs="Times New Roman"/>
+          <w:sz w:val="24"/>
+          <w:szCs w:val="24"/>
+          <w:lang w:eastAsia="ru-RU"/>
+        </w:rPr>
+        <w:t xml:space="preserve">_ от « </w:t>
+      </w:r>
+      <w:r>
+        <w:rPr>
+          <w:rFonts w:eastAsia="Times New Roman" w:cs="Times New Roman"/>
+          <w:sz w:val="24"/>
+          <w:szCs w:val="24"/>
+          <w:u w:val="single"/>
+          <w:lang w:eastAsia="ru-RU"/>
+        </w:rPr>
+        <w:t>20</w:t>
+      </w:r>
+      <w:r>
+        <w:rPr>
+          <w:rFonts w:eastAsia="Times New Roman" w:cs="Times New Roman"/>
+          <w:sz w:val="24"/>
+          <w:szCs w:val="24"/>
+          <w:lang w:eastAsia="ru-RU"/>
+        </w:rPr>
+        <w:t xml:space="preserve"> » </w:t>
+      </w:r>
+      <w:r>
+        <w:rPr>
+          <w:rFonts w:eastAsia="Times New Roman" w:cs="Times New Roman"/>
+          <w:sz w:val="24"/>
+          <w:szCs w:val="24"/>
+          <w:u w:val="single"/>
+          <w:lang w:eastAsia="ru-RU"/>
+        </w:rPr>
+        <w:t>05.2014</w:t>
+      </w:r>
+      <w:r>
+        <w:rPr>
+          <w:rFonts w:eastAsia="Times New Roman" w:cs="Times New Roman"/>
+          <w:sz w:val="24"/>
+          <w:szCs w:val="24"/>
+          <w:lang w:eastAsia="ru-RU"/>
+        </w:rPr>
+        <w:t xml:space="preserve"> г.</w:t>
+      </w:r>
+    </w:p>
+    <w:p>
+      <w:pPr>
+        <w:widowControl w:val="0"/>
+        <w:autoSpaceDE w:val="0"/>
+        <w:autoSpaceDN w:val="0"/>
+        <w:adjustRightInd w:val="0"/>
+        <w:spacing w:after="0" w:line="240" w:lineRule="auto"/>
+        <w:rPr>
+          <w:rFonts w:eastAsia="Times New Roman" w:cs="Times New Roman"/>
+          <w:sz w:val="24"/>
+          <w:szCs w:val="24"/>
+          <w:lang w:eastAsia="ru-RU"/>
+        </w:rPr>
+      </w:pPr>
+    </w:p>
+    <w:p>
+      <w:pPr>
+        <w:widowControl w:val="0"/>
+        <w:autoSpaceDE w:val="0"/>
+        <w:autoSpaceDN w:val="0"/>
+        <w:adjustRightInd w:val="0"/>
+        <w:spacing w:after="0" w:line="240" w:lineRule="auto"/>
+        <w:rPr>
+          <w:rFonts w:eastAsia="Times New Roman" w:cs="Times New Roman"/>
+          <w:sz w:val="24"/>
+          <w:szCs w:val="24"/>
+          <w:lang w:eastAsia="ru-RU"/>
+        </w:rPr>
+      </w:pPr>
+    </w:p>
+    <w:p>
+      <w:pPr>
+        <w:widowControl w:val="0"/>
+        <w:autoSpaceDE w:val="0"/>
+        <w:autoSpaceDN w:val="0"/>
+        <w:adjustRightInd w:val="0"/>
+        <w:spacing w:after="0" w:line="240" w:lineRule="auto"/>
+        <w:rPr>
+          <w:rFonts w:eastAsia="Times New Roman" w:cs="Times New Roman"/>
+          <w:sz w:val="24"/>
+          <w:szCs w:val="24"/>
+          <w:lang w:eastAsia="ru-RU"/>
+        </w:rPr>
+      </w:pPr>
+      <w:r>
+        <w:rPr>
+          <w:rFonts w:eastAsia="Times New Roman" w:cs="Times New Roman"/>
+          <w:sz w:val="24"/>
+          <w:szCs w:val="24"/>
+          <w:lang w:eastAsia="ru-RU"/>
+        </w:rPr>
+        <w:t>Руководитель выпускной работы</w:t>
+      </w:r>
+      <w:r>
+        <w:rPr>
+          <w:rFonts w:eastAsia="Times New Roman" w:cs="Times New Roman"/>
+          <w:sz w:val="24"/>
+          <w:szCs w:val="24"/>
+          <w:lang w:eastAsia="ru-RU"/>
+        </w:rPr>
+        <w:tab/>
+      </w:r>
+    </w:p>
+    <w:p>
+      <w:pPr>
+        <w:widowControl w:val="0"/>
+        <w:autoSpaceDE w:val="0"/>
+        <w:autoSpaceDN w:val="0"/>
+        <w:adjustRightInd w:val="0"/>
+        <w:spacing w:after="0" w:line="240" w:lineRule="auto"/>
+        <w:rPr>
+          <w:rFonts w:eastAsia="Times New Roman" w:cs="Times New Roman"/>
+          <w:sz w:val="24"/>
+          <w:szCs w:val="24"/>
+          <w:lang w:eastAsia="ru-RU"/>
+        </w:rPr>
+      </w:pPr>
+      <w:r>
+        <w:rPr>
+          <w:rFonts w:eastAsia="Times New Roman" w:cs="Times New Roman"/>
+          <w:sz w:val="24"/>
+          <w:szCs w:val="24"/>
+          <w:lang w:eastAsia="ru-RU"/>
+        </w:rPr>
+        <w:t>____</w:t>
+      </w:r>
+      <w:r>
+        <w:rPr>
+          <w:rFonts w:eastAsia="Times New Roman" w:cs="Times New Roman"/>
+          <w:sz w:val="24"/>
+          <w:szCs w:val="24"/>
+          <w:u w:val="single"/>
+          <w:lang w:eastAsia="ru-RU"/>
+        </w:rPr>
+        <w:t>доц., к.т.н.</w:t>
+      </w:r>
+      <w:r>
+        <w:rPr>
+          <w:rFonts w:eastAsia="Times New Roman" w:cs="Times New Roman"/>
+          <w:sz w:val="24"/>
+          <w:szCs w:val="24"/>
+          <w:lang w:eastAsia="ru-RU"/>
+        </w:rPr>
+        <w:t xml:space="preserve">__________              ____________________             ___ </w:t>
+      </w:r>
+      <w:r>
+        <w:rPr>
+          <w:rFonts w:eastAsia="Times New Roman" w:cs="Times New Roman"/>
+          <w:sz w:val="24"/>
+          <w:szCs w:val="24"/>
+          <w:u w:val="single"/>
+          <w:lang w:eastAsia="ru-RU"/>
+        </w:rPr>
+        <w:t>О.О. Жаринов</w:t>
+      </w:r>
+      <w:r>
+        <w:rPr>
+          <w:rFonts w:eastAsia="Times New Roman" w:cs="Times New Roman"/>
+          <w:sz w:val="24"/>
+          <w:szCs w:val="24"/>
+          <w:lang w:eastAsia="ru-RU"/>
+        </w:rPr>
+        <w:t xml:space="preserve"> _____</w:t>
+      </w:r>
+    </w:p>
+    <w:p>
+      <w:pPr>
+        <w:widowControl w:val="0"/>
+        <w:autoSpaceDE w:val="0"/>
+        <w:autoSpaceDN w:val="0"/>
+        <w:adjustRightInd w:val="0"/>
+        <w:spacing w:after="0" w:line="240" w:lineRule="auto"/>
+        <w:ind w:firstLine="708"/>
+        <w:rPr>
+          <w:rFonts w:eastAsia="Times New Roman" w:cs="Times New Roman"/>
+          <w:sz w:val="24"/>
+          <w:szCs w:val="24"/>
+          <w:vertAlign w:val="superscript"/>
+          <w:lang w:eastAsia="ru-RU"/>
+        </w:rPr>
+      </w:pPr>
+      <w:r>
+        <w:rPr>
+          <w:rFonts w:eastAsia="Times New Roman" w:cs="Times New Roman"/>
+          <w:sz w:val="24"/>
+          <w:szCs w:val="24"/>
+          <w:vertAlign w:val="superscript"/>
+          <w:lang w:eastAsia="ru-RU"/>
+        </w:rPr>
+        <w:t xml:space="preserve">должность, уч. степень, звание </w:t>
+      </w:r>
+      <w:r>
+        <w:rPr>
+          <w:rFonts w:eastAsia="Times New Roman" w:cs="Times New Roman"/>
+          <w:sz w:val="24"/>
+          <w:szCs w:val="24"/>
+          <w:vertAlign w:val="superscript"/>
+          <w:lang w:eastAsia="ru-RU"/>
+        </w:rPr>
+        <w:tab/>
+      </w:r>
+      <w:r>
+        <w:rPr>
+          <w:rFonts w:eastAsia="Times New Roman" w:cs="Times New Roman"/>
+          <w:sz w:val="24"/>
+          <w:szCs w:val="24"/>
+          <w:vertAlign w:val="superscript"/>
+          <w:lang w:eastAsia="ru-RU"/>
+        </w:rPr>
+        <w:tab/>
+        <w:t xml:space="preserve">подпись, дата </w:t>
+      </w:r>
+      <w:r>
+        <w:rPr>
+          <w:rFonts w:eastAsia="Times New Roman" w:cs="Times New Roman"/>
+          <w:sz w:val="24"/>
+          <w:szCs w:val="24"/>
+          <w:vertAlign w:val="superscript"/>
+          <w:lang w:eastAsia="ru-RU"/>
+        </w:rPr>
+        <w:tab/>
+      </w:r>
+      <w:r>
+        <w:rPr>
+          <w:rFonts w:eastAsia="Times New Roman" w:cs="Times New Roman"/>
+          <w:sz w:val="24"/>
+          <w:szCs w:val="24"/>
+          <w:vertAlign w:val="superscript"/>
+          <w:lang w:eastAsia="ru-RU"/>
+        </w:rPr>
+        <w:tab/>
+      </w:r>
+      <w:r>
+        <w:rPr>
+          <w:rFonts w:eastAsia="Times New Roman" w:cs="Times New Roman"/>
+          <w:sz w:val="24"/>
+          <w:szCs w:val="24"/>
+          <w:vertAlign w:val="superscript"/>
+          <w:lang w:eastAsia="ru-RU"/>
+        </w:rPr>
+        <w:tab/>
+      </w:r>
+      <w:r>
+        <w:rPr>
+          <w:rFonts w:eastAsia="Times New Roman" w:cs="Times New Roman"/>
+          <w:sz w:val="24"/>
+          <w:szCs w:val="24"/>
+          <w:vertAlign w:val="superscript"/>
+          <w:lang w:eastAsia="ru-RU"/>
+        </w:rPr>
+        <w:tab/>
+        <w:t>инициалы, фамилия</w:t>
+      </w:r>
+    </w:p>
+    <w:p>
+      <w:pPr>
+        <w:widowControl w:val="0"/>
+        <w:autoSpaceDE w:val="0"/>
+        <w:autoSpaceDN w:val="0"/>
+        <w:adjustRightInd w:val="0"/>
+        <w:spacing w:after="0" w:line="240" w:lineRule="auto"/>
+        <w:rPr>
+          <w:rFonts w:eastAsia="Times New Roman" w:cs="Times New Roman"/>
+          <w:sz w:val="24"/>
+          <w:szCs w:val="24"/>
+          <w:lang w:eastAsia="ru-RU"/>
+        </w:rPr>
+      </w:pPr>
+    </w:p>
+    <w:p>
+      <w:pPr>
+        <w:widowControl w:val="0"/>
+        <w:autoSpaceDE w:val="0"/>
+        <w:autoSpaceDN w:val="0"/>
+        <w:adjustRightInd w:val="0"/>
+        <w:spacing w:after="0" w:line="240" w:lineRule="auto"/>
+        <w:rPr>
+          <w:rFonts w:eastAsia="Times New Roman" w:cs="Times New Roman"/>
+          <w:sz w:val="24"/>
+          <w:szCs w:val="24"/>
+          <w:lang w:eastAsia="ru-RU"/>
+        </w:rPr>
+      </w:pPr>
+      <w:r>
+        <w:rPr>
+          <w:rFonts w:eastAsia="Times New Roman" w:cs="Times New Roman"/>
+          <w:sz w:val="24"/>
+          <w:szCs w:val="24"/>
+          <w:lang w:val="en-US" w:eastAsia="ru-RU"/>
+        </w:rPr>
+        <w:t>C</w:t>
+      </w:r>
+      <w:r>
+        <w:rPr>
+          <w:rFonts w:eastAsia="Times New Roman" w:cs="Times New Roman"/>
+          <w:sz w:val="24"/>
+          <w:szCs w:val="24"/>
+          <w:lang w:eastAsia="ru-RU"/>
+        </w:rPr>
+        <w:t>тудент группы № _</w:t>
+      </w:r>
+      <w:r>
+        <w:rPr>
+          <w:rFonts w:eastAsia="Times New Roman" w:cs="Times New Roman"/>
+          <w:sz w:val="24"/>
+          <w:szCs w:val="24"/>
+          <w:u w:val="single"/>
+          <w:lang w:eastAsia="ru-RU"/>
+        </w:rPr>
+        <w:t>4010</w:t>
+      </w:r>
+      <w:r>
+        <w:rPr>
+          <w:rFonts w:eastAsia="Times New Roman" w:cs="Times New Roman"/>
+          <w:sz w:val="24"/>
+          <w:szCs w:val="24"/>
+          <w:lang w:eastAsia="ru-RU"/>
+        </w:rPr>
+        <w:t>__              ____________________           ____</w:t>
+      </w:r>
+      <w:r>
+        <w:rPr>
+          <w:rFonts w:eastAsia="Times New Roman" w:cs="Times New Roman"/>
+          <w:sz w:val="24"/>
+          <w:szCs w:val="24"/>
+          <w:u w:val="single"/>
+          <w:lang w:eastAsia="ru-RU"/>
+        </w:rPr>
+        <w:t>А.Д. Кольцов</w:t>
+      </w:r>
+      <w:r>
+        <w:rPr>
+          <w:rFonts w:eastAsia="Times New Roman" w:cs="Times New Roman"/>
+          <w:sz w:val="24"/>
+          <w:szCs w:val="24"/>
+          <w:lang w:eastAsia="ru-RU"/>
+        </w:rPr>
+        <w:t>______</w:t>
+      </w:r>
+    </w:p>
+    <w:p>
+      <w:pPr>
+        <w:widowControl w:val="0"/>
+        <w:autoSpaceDE w:val="0"/>
+        <w:autoSpaceDN w:val="0"/>
+        <w:adjustRightInd w:val="0"/>
+        <w:spacing w:after="0" w:line="240" w:lineRule="auto"/>
+        <w:ind w:firstLine="708"/>
+        <w:rPr>
+          <w:rFonts w:eastAsia="Times New Roman" w:cs="Times New Roman"/>
+          <w:sz w:val="24"/>
+          <w:szCs w:val="24"/>
+          <w:vertAlign w:val="superscript"/>
+          <w:lang w:eastAsia="ru-RU"/>
+        </w:rPr>
+      </w:pPr>
+      <w:r>
+        <w:rPr>
+          <w:rFonts w:eastAsia="Times New Roman" w:cs="Times New Roman"/>
+          <w:sz w:val="24"/>
+          <w:szCs w:val="24"/>
+          <w:vertAlign w:val="superscript"/>
+          <w:lang w:eastAsia="ru-RU"/>
+        </w:rPr>
+        <w:tab/>
+      </w:r>
+      <w:r>
+        <w:rPr>
+          <w:rFonts w:eastAsia="Times New Roman" w:cs="Times New Roman"/>
+          <w:sz w:val="24"/>
+          <w:szCs w:val="24"/>
+          <w:vertAlign w:val="superscript"/>
+          <w:lang w:eastAsia="ru-RU"/>
+        </w:rPr>
+        <w:tab/>
+      </w:r>
+      <w:r>
+        <w:rPr>
+          <w:rFonts w:eastAsia="Times New Roman" w:cs="Times New Roman"/>
+          <w:sz w:val="24"/>
+          <w:szCs w:val="24"/>
+          <w:vertAlign w:val="superscript"/>
+          <w:lang w:eastAsia="ru-RU"/>
+        </w:rPr>
+        <w:tab/>
+      </w:r>
+      <w:r>
+        <w:rPr>
+          <w:rFonts w:eastAsia="Times New Roman" w:cs="Times New Roman"/>
+          <w:sz w:val="24"/>
+          <w:szCs w:val="24"/>
+          <w:vertAlign w:val="superscript"/>
+          <w:lang w:eastAsia="ru-RU"/>
+        </w:rPr>
+        <w:tab/>
+      </w:r>
+      <w:r>
+        <w:rPr>
+          <w:rFonts w:eastAsia="Times New Roman" w:cs="Times New Roman"/>
+          <w:sz w:val="24"/>
+          <w:szCs w:val="24"/>
+          <w:vertAlign w:val="superscript"/>
+          <w:lang w:eastAsia="ru-RU"/>
+        </w:rPr>
+        <w:tab/>
+        <w:t xml:space="preserve">подпись, дата </w:t>
+      </w:r>
+      <w:r>
+        <w:rPr>
+          <w:rFonts w:eastAsia="Times New Roman" w:cs="Times New Roman"/>
+          <w:sz w:val="24"/>
+          <w:szCs w:val="24"/>
+          <w:vertAlign w:val="superscript"/>
+          <w:lang w:eastAsia="ru-RU"/>
+        </w:rPr>
+        <w:tab/>
+      </w:r>
+      <w:r>
+        <w:rPr>
+          <w:rFonts w:eastAsia="Times New Roman" w:cs="Times New Roman"/>
+          <w:sz w:val="24"/>
+          <w:szCs w:val="24"/>
+          <w:vertAlign w:val="superscript"/>
+          <w:lang w:eastAsia="ru-RU"/>
+        </w:rPr>
+        <w:tab/>
+      </w:r>
+      <w:r>
+        <w:rPr>
+          <w:rFonts w:eastAsia="Times New Roman" w:cs="Times New Roman"/>
+          <w:sz w:val="24"/>
+          <w:szCs w:val="24"/>
+          <w:vertAlign w:val="superscript"/>
+          <w:lang w:eastAsia="ru-RU"/>
+        </w:rPr>
+        <w:tab/>
+      </w:r>
+      <w:r>
+        <w:rPr>
+          <w:rFonts w:eastAsia="Times New Roman" w:cs="Times New Roman"/>
+          <w:sz w:val="24"/>
+          <w:szCs w:val="24"/>
+          <w:vertAlign w:val="superscript"/>
+          <w:lang w:eastAsia="ru-RU"/>
+        </w:rPr>
+        <w:tab/>
+        <w:t>инициалы, фамилия</w:t>
+      </w:r>
+    </w:p>
+    <w:p>
+      <w:pPr>
+        <w:widowControl w:val="0"/>
+        <w:autoSpaceDE w:val="0"/>
+        <w:autoSpaceDN w:val="0"/>
+        <w:adjustRightInd w:val="0"/>
+        <w:spacing w:after="0" w:line="240" w:lineRule="auto"/>
+        <w:jc w:val="center"/>
+        <w:rPr>
+          <w:rFonts w:eastAsia="Times New Roman" w:cs="Times New Roman"/>
+          <w:sz w:val="24"/>
+          <w:szCs w:val="24"/>
+          <w:lang w:eastAsia="ru-RU"/>
+        </w:rPr>
+      </w:pPr>
+    </w:p>
+    <w:p>
+      <w:pPr>
+        <w:widowControl w:val="0"/>
+        <w:autoSpaceDE w:val="0"/>
+        <w:autoSpaceDN w:val="0"/>
+        <w:adjustRightInd w:val="0"/>
+        <w:spacing w:after="0" w:line="240" w:lineRule="auto"/>
+        <w:jc w:val="center"/>
+        <w:rPr>
+          <w:rFonts w:eastAsia="Times New Roman" w:cs="Times New Roman"/>
+          <w:sz w:val="24"/>
+          <w:szCs w:val="24"/>
+          <w:lang w:eastAsia="ru-RU"/>
+        </w:rPr>
+      </w:pPr>
+    </w:p>
+    <w:p>
+      <w:pPr>
+        <w:widowControl w:val="0"/>
+        <w:autoSpaceDE w:val="0"/>
+        <w:autoSpaceDN w:val="0"/>
+        <w:adjustRightInd w:val="0"/>
+        <w:spacing w:after="0" w:line="240" w:lineRule="auto"/>
+        <w:jc w:val="center"/>
+        <w:rPr>
+          <w:rFonts w:asciiTheme="majorHAnsi" w:eastAsiaTheme="majorEastAsia" w:hAnsiTheme="majorHAnsi" w:cstheme="majorBidi"/>
+          <w:spacing w:val="-10"/>
+          <w:kern w:val="28"/>
+          <w:sz w:val="56"/>
+          <w:szCs w:val="56"/>
+        </w:rPr>
+      </w:pPr>
+      <w:r>
+        <w:rPr>
+          <w:rFonts w:eastAsia="Times New Roman" w:cs="Times New Roman"/>
+          <w:sz w:val="24"/>
+          <w:szCs w:val="24"/>
+          <w:lang w:eastAsia="ru-RU"/>
+        </w:rPr>
+        <w:t>Санкт-Петербург 2014</w:t>
+      </w:r>
+      <w:r>
+        <w:br w:type="page"/>
+      </w:r>
+    </w:p>
+    <w:p>
+      <w:pPr>
         <w:pStyle w:val="Title"/>
       </w:pPr>
       <w:r>
+        <w:lastRenderedPageBreak/>
         <w:t>Разработка алгоритма декодирования сигнала кардиомониторной системы с аудиоканалом передачи данных</w:t>
       </w:r>
     </w:p>
@@ -57,7 +1378,7 @@
           <w:pPr>
             <w:pStyle w:val="TOC1"/>
             <w:tabs>
-              <w:tab w:val="right" w:leader="dot" w:pos="9350"/>
+              <w:tab w:val="right" w:leader="dot" w:pos="10457"/>
             </w:tabs>
             <w:rPr>
               <w:rFonts w:asciiTheme="minorHAnsi" w:eastAsiaTheme="minorEastAsia" w:hAnsiTheme="minorHAnsi"/>
@@ -75,7 +1396,7 @@
           <w:r>
             <w:fldChar w:fldCharType="separate"/>
           </w:r>
-          <w:hyperlink w:anchor="_Toc390686187" w:history="1">
+          <w:hyperlink w:anchor="_Toc390771021" w:history="1">
             <w:r>
               <w:rPr>
                 <w:rStyle w:val="Hyperlink"/>
@@ -102,7 +1423,7 @@
                 <w:noProof/>
                 <w:webHidden/>
               </w:rPr>
-              <w:instrText xml:space="preserve"> PAGEREF _Toc390686187 \h </w:instrText>
+              <w:instrText xml:space="preserve"> PAGEREF _Toc390771021 \h </w:instrText>
             </w:r>
             <w:r>
               <w:rPr>
@@ -122,7 +1443,7 @@
                 <w:noProof/>
                 <w:webHidden/>
               </w:rPr>
-              <w:t>2</w:t>
+              <w:t>3</w:t>
             </w:r>
             <w:r>
               <w:rPr>
@@ -137,8 +1458,8 @@
           <w:pPr>
             <w:pStyle w:val="TOC2"/>
             <w:tabs>
-              <w:tab w:val="left" w:pos="660"/>
-              <w:tab w:val="right" w:leader="dot" w:pos="9350"/>
+              <w:tab w:val="left" w:pos="880"/>
+              <w:tab w:val="right" w:leader="dot" w:pos="10457"/>
             </w:tabs>
             <w:rPr>
               <w:rFonts w:asciiTheme="minorHAnsi" w:eastAsiaTheme="minorEastAsia" w:hAnsiTheme="minorHAnsi"/>
@@ -147,7 +1468,7 @@
               <w:lang w:val="en-US"/>
             </w:rPr>
           </w:pPr>
-          <w:hyperlink w:anchor="_Toc390686188" w:history="1">
+          <w:hyperlink w:anchor="_Toc390771022" w:history="1">
             <w:r>
               <w:rPr>
                 <w:rStyle w:val="Hyperlink"/>
@@ -190,7 +1511,7 @@
                 <w:noProof/>
                 <w:webHidden/>
               </w:rPr>
-              <w:instrText xml:space="preserve"> PAGEREF _Toc390686188 \h </w:instrText>
+              <w:instrText xml:space="preserve"> PAGEREF _Toc390771022 \h </w:instrText>
             </w:r>
             <w:r>
               <w:rPr>
@@ -210,7 +1531,7 @@
                 <w:noProof/>
                 <w:webHidden/>
               </w:rPr>
-              <w:t>2</w:t>
+              <w:t>3</w:t>
             </w:r>
             <w:r>
               <w:rPr>
@@ -225,8 +1546,8 @@
           <w:pPr>
             <w:pStyle w:val="TOC2"/>
             <w:tabs>
-              <w:tab w:val="left" w:pos="660"/>
-              <w:tab w:val="right" w:leader="dot" w:pos="9350"/>
+              <w:tab w:val="left" w:pos="880"/>
+              <w:tab w:val="right" w:leader="dot" w:pos="10457"/>
             </w:tabs>
             <w:rPr>
               <w:rFonts w:asciiTheme="minorHAnsi" w:eastAsiaTheme="minorEastAsia" w:hAnsiTheme="minorHAnsi"/>
@@ -235,7 +1556,7 @@
               <w:lang w:val="en-US"/>
             </w:rPr>
           </w:pPr>
-          <w:hyperlink w:anchor="_Toc390686189" w:history="1">
+          <w:hyperlink w:anchor="_Toc390771023" w:history="1">
             <w:r>
               <w:rPr>
                 <w:rStyle w:val="Hyperlink"/>
@@ -278,7 +1599,7 @@
                 <w:noProof/>
                 <w:webHidden/>
               </w:rPr>
-              <w:instrText xml:space="preserve"> PAGEREF _Toc390686189 \h </w:instrText>
+              <w:instrText xml:space="preserve"> PAGEREF _Toc390771023 \h </w:instrText>
             </w:r>
             <w:r>
               <w:rPr>
@@ -298,7 +1619,7 @@
                 <w:noProof/>
                 <w:webHidden/>
               </w:rPr>
-              <w:t>3</w:t>
+              <w:t>4</w:t>
             </w:r>
             <w:r>
               <w:rPr>
@@ -313,8 +1634,8 @@
           <w:pPr>
             <w:pStyle w:val="TOC2"/>
             <w:tabs>
-              <w:tab w:val="left" w:pos="660"/>
-              <w:tab w:val="right" w:leader="dot" w:pos="9350"/>
+              <w:tab w:val="left" w:pos="880"/>
+              <w:tab w:val="right" w:leader="dot" w:pos="10457"/>
             </w:tabs>
             <w:rPr>
               <w:rFonts w:asciiTheme="minorHAnsi" w:eastAsiaTheme="minorEastAsia" w:hAnsiTheme="minorHAnsi"/>
@@ -323,7 +1644,7 @@
               <w:lang w:val="en-US"/>
             </w:rPr>
           </w:pPr>
-          <w:hyperlink w:anchor="_Toc390686190" w:history="1">
+          <w:hyperlink w:anchor="_Toc390771024" w:history="1">
             <w:r>
               <w:rPr>
                 <w:rStyle w:val="Hyperlink"/>
@@ -366,7 +1687,7 @@
                 <w:noProof/>
                 <w:webHidden/>
               </w:rPr>
-              <w:instrText xml:space="preserve"> PAGEREF _Toc390686190 \h </w:instrText>
+              <w:instrText xml:space="preserve"> PAGEREF _Toc390771024 \h </w:instrText>
             </w:r>
             <w:r>
               <w:rPr>
@@ -386,7 +1707,7 @@
                 <w:noProof/>
                 <w:webHidden/>
               </w:rPr>
-              <w:t>3</w:t>
+              <w:t>4</w:t>
             </w:r>
             <w:r>
               <w:rPr>
@@ -401,8 +1722,8 @@
           <w:pPr>
             <w:pStyle w:val="TOC2"/>
             <w:tabs>
-              <w:tab w:val="left" w:pos="660"/>
-              <w:tab w:val="right" w:leader="dot" w:pos="9350"/>
+              <w:tab w:val="left" w:pos="880"/>
+              <w:tab w:val="right" w:leader="dot" w:pos="10457"/>
             </w:tabs>
             <w:rPr>
               <w:rFonts w:asciiTheme="minorHAnsi" w:eastAsiaTheme="minorEastAsia" w:hAnsiTheme="minorHAnsi"/>
@@ -411,7 +1732,7 @@
               <w:lang w:val="en-US"/>
             </w:rPr>
           </w:pPr>
-          <w:hyperlink w:anchor="_Toc390686191" w:history="1">
+          <w:hyperlink w:anchor="_Toc390771025" w:history="1">
             <w:r>
               <w:rPr>
                 <w:rStyle w:val="Hyperlink"/>
@@ -454,7 +1775,7 @@
                 <w:noProof/>
                 <w:webHidden/>
               </w:rPr>
-              <w:instrText xml:space="preserve"> PAGEREF _Toc390686191 \h </w:instrText>
+              <w:instrText xml:space="preserve"> PAGEREF _Toc390771025 \h </w:instrText>
             </w:r>
             <w:r>
               <w:rPr>
@@ -474,7 +1795,7 @@
                 <w:noProof/>
                 <w:webHidden/>
               </w:rPr>
-              <w:t>3</w:t>
+              <w:t>4</w:t>
             </w:r>
             <w:r>
               <w:rPr>
@@ -489,8 +1810,8 @@
           <w:pPr>
             <w:pStyle w:val="TOC2"/>
             <w:tabs>
-              <w:tab w:val="left" w:pos="660"/>
-              <w:tab w:val="right" w:leader="dot" w:pos="9350"/>
+              <w:tab w:val="left" w:pos="880"/>
+              <w:tab w:val="right" w:leader="dot" w:pos="10457"/>
             </w:tabs>
             <w:rPr>
               <w:rFonts w:asciiTheme="minorHAnsi" w:eastAsiaTheme="minorEastAsia" w:hAnsiTheme="minorHAnsi"/>
@@ -499,7 +1820,7 @@
               <w:lang w:val="en-US"/>
             </w:rPr>
           </w:pPr>
-          <w:hyperlink w:anchor="_Toc390686192" w:history="1">
+          <w:hyperlink w:anchor="_Toc390771026" w:history="1">
             <w:r>
               <w:rPr>
                 <w:rStyle w:val="Hyperlink"/>
@@ -542,7 +1863,7 @@
                 <w:noProof/>
                 <w:webHidden/>
               </w:rPr>
-              <w:instrText xml:space="preserve"> PAGEREF _Toc390686192 \h </w:instrText>
+              <w:instrText xml:space="preserve"> PAGEREF _Toc390771026 \h </w:instrText>
             </w:r>
             <w:r>
               <w:rPr>
@@ -562,7 +1883,7 @@
                 <w:noProof/>
                 <w:webHidden/>
               </w:rPr>
-              <w:t>3</w:t>
+              <w:t>4</w:t>
             </w:r>
             <w:r>
               <w:rPr>
@@ -577,8 +1898,8 @@
           <w:pPr>
             <w:pStyle w:val="TOC2"/>
             <w:tabs>
-              <w:tab w:val="left" w:pos="660"/>
-              <w:tab w:val="right" w:leader="dot" w:pos="9350"/>
+              <w:tab w:val="left" w:pos="880"/>
+              <w:tab w:val="right" w:leader="dot" w:pos="10457"/>
             </w:tabs>
             <w:rPr>
               <w:rFonts w:asciiTheme="minorHAnsi" w:eastAsiaTheme="minorEastAsia" w:hAnsiTheme="minorHAnsi"/>
@@ -587,7 +1908,7 @@
               <w:lang w:val="en-US"/>
             </w:rPr>
           </w:pPr>
-          <w:hyperlink w:anchor="_Toc390686193" w:history="1">
+          <w:hyperlink w:anchor="_Toc390771027" w:history="1">
             <w:r>
               <w:rPr>
                 <w:rStyle w:val="Hyperlink"/>
@@ -630,7 +1951,7 @@
                 <w:noProof/>
                 <w:webHidden/>
               </w:rPr>
-              <w:instrText xml:space="preserve"> PAGEREF _Toc390686193 \h </w:instrText>
+              <w:instrText xml:space="preserve"> PAGEREF _Toc390771027 \h </w:instrText>
             </w:r>
             <w:r>
               <w:rPr>
@@ -650,7 +1971,7 @@
                 <w:noProof/>
                 <w:webHidden/>
               </w:rPr>
-              <w:t>3</w:t>
+              <w:t>5</w:t>
             </w:r>
             <w:r>
               <w:rPr>
@@ -666,7 +1987,7 @@
             <w:pStyle w:val="TOC1"/>
             <w:tabs>
               <w:tab w:val="left" w:pos="440"/>
-              <w:tab w:val="right" w:leader="dot" w:pos="9350"/>
+              <w:tab w:val="right" w:leader="dot" w:pos="10457"/>
             </w:tabs>
             <w:rPr>
               <w:rFonts w:asciiTheme="minorHAnsi" w:eastAsiaTheme="minorEastAsia" w:hAnsiTheme="minorHAnsi"/>
@@ -675,7 +1996,7 @@
               <w:lang w:val="en-US"/>
             </w:rPr>
           </w:pPr>
-          <w:hyperlink w:anchor="_Toc390686194" w:history="1">
+          <w:hyperlink w:anchor="_Toc390771028" w:history="1">
             <w:r>
               <w:rPr>
                 <w:rStyle w:val="Hyperlink"/>
@@ -718,7 +2039,7 @@
                 <w:noProof/>
                 <w:webHidden/>
               </w:rPr>
-              <w:instrText xml:space="preserve"> PAGEREF _Toc390686194 \h </w:instrText>
+              <w:instrText xml:space="preserve"> PAGEREF _Toc390771028 \h </w:instrText>
             </w:r>
             <w:r>
               <w:rPr>
@@ -738,7 +2059,7 @@
                 <w:noProof/>
                 <w:webHidden/>
               </w:rPr>
-              <w:t>5</w:t>
+              <w:t>6</w:t>
             </w:r>
             <w:r>
               <w:rPr>
@@ -754,7 +2075,7 @@
             <w:pStyle w:val="TOC1"/>
             <w:tabs>
               <w:tab w:val="left" w:pos="440"/>
-              <w:tab w:val="right" w:leader="dot" w:pos="9350"/>
+              <w:tab w:val="right" w:leader="dot" w:pos="10457"/>
             </w:tabs>
             <w:rPr>
               <w:rFonts w:asciiTheme="minorHAnsi" w:eastAsiaTheme="minorEastAsia" w:hAnsiTheme="minorHAnsi"/>
@@ -763,7 +2084,7 @@
               <w:lang w:val="en-US"/>
             </w:rPr>
           </w:pPr>
-          <w:hyperlink w:anchor="_Toc390686195" w:history="1">
+          <w:hyperlink w:anchor="_Toc390771029" w:history="1">
             <w:r>
               <w:rPr>
                 <w:rStyle w:val="Hyperlink"/>
@@ -806,7 +2127,7 @@
                 <w:noProof/>
                 <w:webHidden/>
               </w:rPr>
-              <w:instrText xml:space="preserve"> PAGEREF _Toc390686195 \h </w:instrText>
+              <w:instrText xml:space="preserve"> PAGEREF _Toc390771029 \h </w:instrText>
             </w:r>
             <w:r>
               <w:rPr>
@@ -826,7 +2147,7 @@
                 <w:noProof/>
                 <w:webHidden/>
               </w:rPr>
-              <w:t>9</w:t>
+              <w:t>10</w:t>
             </w:r>
             <w:r>
               <w:rPr>
@@ -841,8 +2162,8 @@
           <w:pPr>
             <w:pStyle w:val="TOC2"/>
             <w:tabs>
-              <w:tab w:val="left" w:pos="880"/>
-              <w:tab w:val="right" w:leader="dot" w:pos="9350"/>
+              <w:tab w:val="left" w:pos="1100"/>
+              <w:tab w:val="right" w:leader="dot" w:pos="10457"/>
             </w:tabs>
             <w:rPr>
               <w:rFonts w:asciiTheme="minorHAnsi" w:eastAsiaTheme="minorEastAsia" w:hAnsiTheme="minorHAnsi"/>
@@ -851,7 +2172,7 @@
               <w:lang w:val="en-US"/>
             </w:rPr>
           </w:pPr>
-          <w:hyperlink w:anchor="_Toc390686196" w:history="1">
+          <w:hyperlink w:anchor="_Toc390771030" w:history="1">
             <w:r>
               <w:rPr>
                 <w:rStyle w:val="Hyperlink"/>
@@ -894,7 +2215,7 @@
                 <w:noProof/>
                 <w:webHidden/>
               </w:rPr>
-              <w:instrText xml:space="preserve"> PAGEREF _Toc390686196 \h </w:instrText>
+              <w:instrText xml:space="preserve"> PAGEREF _Toc390771030 \h </w:instrText>
             </w:r>
             <w:r>
               <w:rPr>
@@ -914,7 +2235,7 @@
                 <w:noProof/>
                 <w:webHidden/>
               </w:rPr>
-              <w:t>9</w:t>
+              <w:t>10</w:t>
             </w:r>
             <w:r>
               <w:rPr>
@@ -929,8 +2250,8 @@
           <w:pPr>
             <w:pStyle w:val="TOC2"/>
             <w:tabs>
-              <w:tab w:val="left" w:pos="880"/>
-              <w:tab w:val="right" w:leader="dot" w:pos="9350"/>
+              <w:tab w:val="left" w:pos="1100"/>
+              <w:tab w:val="right" w:leader="dot" w:pos="10457"/>
             </w:tabs>
             <w:rPr>
               <w:rFonts w:asciiTheme="minorHAnsi" w:eastAsiaTheme="minorEastAsia" w:hAnsiTheme="minorHAnsi"/>
@@ -939,7 +2260,7 @@
               <w:lang w:val="en-US"/>
             </w:rPr>
           </w:pPr>
-          <w:hyperlink w:anchor="_Toc390686197" w:history="1">
+          <w:hyperlink w:anchor="_Toc390771031" w:history="1">
             <w:r>
               <w:rPr>
                 <w:rStyle w:val="Hyperlink"/>
@@ -982,7 +2303,7 @@
                 <w:noProof/>
                 <w:webHidden/>
               </w:rPr>
-              <w:instrText xml:space="preserve"> PAGEREF _Toc390686197 \h </w:instrText>
+              <w:instrText xml:space="preserve"> PAGEREF _Toc390771031 \h </w:instrText>
             </w:r>
             <w:r>
               <w:rPr>
@@ -1017,8 +2338,8 @@
           <w:pPr>
             <w:pStyle w:val="TOC2"/>
             <w:tabs>
-              <w:tab w:val="left" w:pos="880"/>
-              <w:tab w:val="right" w:leader="dot" w:pos="9350"/>
+              <w:tab w:val="left" w:pos="1100"/>
+              <w:tab w:val="right" w:leader="dot" w:pos="10457"/>
             </w:tabs>
             <w:rPr>
               <w:rFonts w:asciiTheme="minorHAnsi" w:eastAsiaTheme="minorEastAsia" w:hAnsiTheme="minorHAnsi"/>
@@ -1027,7 +2348,7 @@
               <w:lang w:val="en-US"/>
             </w:rPr>
           </w:pPr>
-          <w:hyperlink w:anchor="_Toc390686198" w:history="1">
+          <w:hyperlink w:anchor="_Toc390771032" w:history="1">
             <w:r>
               <w:rPr>
                 <w:rStyle w:val="Hyperlink"/>
@@ -1070,7 +2391,7 @@
                 <w:noProof/>
                 <w:webHidden/>
               </w:rPr>
-              <w:instrText xml:space="preserve"> PAGEREF _Toc390686198 \h </w:instrText>
+              <w:instrText xml:space="preserve"> PAGEREF _Toc390771032 \h </w:instrText>
             </w:r>
             <w:r>
               <w:rPr>
@@ -1106,7 +2427,7 @@
             <w:pStyle w:val="TOC2"/>
             <w:tabs>
               <w:tab w:val="left" w:pos="880"/>
-              <w:tab w:val="right" w:leader="dot" w:pos="9350"/>
+              <w:tab w:val="right" w:leader="dot" w:pos="10457"/>
             </w:tabs>
             <w:rPr>
               <w:rFonts w:asciiTheme="minorHAnsi" w:eastAsiaTheme="minorEastAsia" w:hAnsiTheme="minorHAnsi"/>
@@ -1115,7 +2436,7 @@
               <w:lang w:val="en-US"/>
             </w:rPr>
           </w:pPr>
-          <w:hyperlink w:anchor="_Toc390686199" w:history="1">
+          <w:hyperlink w:anchor="_Toc390771033" w:history="1">
             <w:r>
               <w:rPr>
                 <w:rStyle w:val="Hyperlink"/>
@@ -1158,7 +2479,7 @@
                 <w:noProof/>
                 <w:webHidden/>
               </w:rPr>
-              <w:instrText xml:space="preserve"> PAGEREF _Toc390686199 \h </w:instrText>
+              <w:instrText xml:space="preserve"> PAGEREF _Toc390771033 \h </w:instrText>
             </w:r>
             <w:r>
               <w:rPr>
@@ -1178,7 +2499,7 @@
                 <w:noProof/>
                 <w:webHidden/>
               </w:rPr>
-              <w:t>25</w:t>
+              <w:t>26</w:t>
             </w:r>
             <w:r>
               <w:rPr>
@@ -1194,7 +2515,7 @@
             <w:pStyle w:val="TOC1"/>
             <w:tabs>
               <w:tab w:val="left" w:pos="440"/>
-              <w:tab w:val="right" w:leader="dot" w:pos="9350"/>
+              <w:tab w:val="right" w:leader="dot" w:pos="10457"/>
             </w:tabs>
             <w:rPr>
               <w:rFonts w:asciiTheme="minorHAnsi" w:eastAsiaTheme="minorEastAsia" w:hAnsiTheme="minorHAnsi"/>
@@ -1203,7 +2524,7 @@
               <w:lang w:val="en-US"/>
             </w:rPr>
           </w:pPr>
-          <w:hyperlink w:anchor="_Toc390686200" w:history="1">
+          <w:hyperlink w:anchor="_Toc390771034" w:history="1">
             <w:r>
               <w:rPr>
                 <w:rStyle w:val="Hyperlink"/>
@@ -1246,7 +2567,7 @@
                 <w:noProof/>
                 <w:webHidden/>
               </w:rPr>
-              <w:instrText xml:space="preserve"> PAGEREF _Toc390686200 \h </w:instrText>
+              <w:instrText xml:space="preserve"> PAGEREF _Toc390771034 \h </w:instrText>
             </w:r>
             <w:r>
               <w:rPr>
@@ -1266,7 +2587,7 @@
                 <w:noProof/>
                 <w:webHidden/>
               </w:rPr>
-              <w:t>29</w:t>
+              <w:t>30</w:t>
             </w:r>
             <w:r>
               <w:rPr>
@@ -1282,7 +2603,7 @@
             <w:pStyle w:val="TOC2"/>
             <w:tabs>
               <w:tab w:val="left" w:pos="880"/>
-              <w:tab w:val="right" w:leader="dot" w:pos="9350"/>
+              <w:tab w:val="right" w:leader="dot" w:pos="10457"/>
             </w:tabs>
             <w:rPr>
               <w:rFonts w:asciiTheme="minorHAnsi" w:eastAsiaTheme="minorEastAsia" w:hAnsiTheme="minorHAnsi"/>
@@ -1291,7 +2612,7 @@
               <w:lang w:val="en-US"/>
             </w:rPr>
           </w:pPr>
-          <w:hyperlink w:anchor="_Toc390686201" w:history="1">
+          <w:hyperlink w:anchor="_Toc390771035" w:history="1">
             <w:r>
               <w:rPr>
                 <w:rStyle w:val="Hyperlink"/>
@@ -1313,7 +2634,7 @@
                 <w:rStyle w:val="Hyperlink"/>
                 <w:noProof/>
               </w:rPr>
-              <w:t>Формулы из программы (алгоритма)</w:t>
+              <w:t>Общий подход к решению</w:t>
             </w:r>
             <w:r>
               <w:rPr>
@@ -1334,7 +2655,7 @@
                 <w:noProof/>
                 <w:webHidden/>
               </w:rPr>
-              <w:instrText xml:space="preserve"> PAGEREF _Toc390686201 \h </w:instrText>
+              <w:instrText xml:space="preserve"> PAGEREF _Toc390771035 \h </w:instrText>
             </w:r>
             <w:r>
               <w:rPr>
@@ -1354,7 +2675,96 @@
                 <w:noProof/>
                 <w:webHidden/>
               </w:rPr>
-              <w:t>29</w:t>
+              <w:t>30</w:t>
+            </w:r>
+            <w:r>
+              <w:rPr>
+                <w:noProof/>
+                <w:webHidden/>
+              </w:rPr>
+              <w:fldChar w:fldCharType="end"/>
+            </w:r>
+          </w:hyperlink>
+        </w:p>
+        <w:p>
+          <w:pPr>
+            <w:pStyle w:val="TOC2"/>
+            <w:tabs>
+              <w:tab w:val="left" w:pos="880"/>
+              <w:tab w:val="right" w:leader="dot" w:pos="10457"/>
+            </w:tabs>
+            <w:rPr>
+              <w:rFonts w:asciiTheme="minorHAnsi" w:eastAsiaTheme="minorEastAsia" w:hAnsiTheme="minorHAnsi"/>
+              <w:noProof/>
+              <w:sz w:val="22"/>
+              <w:lang w:val="en-US"/>
+            </w:rPr>
+          </w:pPr>
+          <w:hyperlink w:anchor="_Toc390771036" w:history="1">
+            <w:r>
+              <w:rPr>
+                <w:rStyle w:val="Hyperlink"/>
+                <w:noProof/>
+                <w:lang w:val="en-US"/>
+              </w:rPr>
+              <w:t>3.2</w:t>
+            </w:r>
+            <w:r>
+              <w:rPr>
+                <w:rFonts w:asciiTheme="minorHAnsi" w:eastAsiaTheme="minorEastAsia" w:hAnsiTheme="minorHAnsi"/>
+                <w:noProof/>
+                <w:sz w:val="22"/>
+                <w:lang w:val="en-US"/>
+              </w:rPr>
+              <w:tab/>
+            </w:r>
+            <w:r>
+              <w:rPr>
+                <w:rStyle w:val="Hyperlink"/>
+                <w:noProof/>
+              </w:rPr>
+              <w:t>Подробное описание алгоритма</w:t>
+            </w:r>
+            <w:r>
+              <w:rPr>
+                <w:noProof/>
+                <w:webHidden/>
+              </w:rPr>
+              <w:tab/>
+            </w:r>
+            <w:r>
+              <w:rPr>
+                <w:noProof/>
+                <w:webHidden/>
+              </w:rPr>
+              <w:fldChar w:fldCharType="begin"/>
+            </w:r>
+            <w:r>
+              <w:rPr>
+                <w:noProof/>
+                <w:webHidden/>
+              </w:rPr>
+              <w:instrText xml:space="preserve"> PAGEREF _Toc390771036 \h </w:instrText>
+            </w:r>
+            <w:r>
+              <w:rPr>
+                <w:noProof/>
+                <w:webHidden/>
+              </w:rPr>
+            </w:r>
+            <w:r>
+              <w:rPr>
+                <w:noProof/>
+                <w:webHidden/>
+              </w:rPr>
+              <w:fldChar w:fldCharType="separate"/>
+            </w:r>
+            <w:r>
+              <w:rPr>
+                <w:noProof/>
+                <w:webHidden/>
+              </w:rPr>
+              <w:t>32</w:t>
             </w:r>
             <w:r>
               <w:rPr>
@@ -1370,7 +2780,7 @@
             <w:pStyle w:val="TOC1"/>
             <w:tabs>
               <w:tab w:val="left" w:pos="440"/>
-              <w:tab w:val="right" w:leader="dot" w:pos="9350"/>
+              <w:tab w:val="right" w:leader="dot" w:pos="10457"/>
             </w:tabs>
             <w:rPr>
               <w:rFonts w:asciiTheme="minorHAnsi" w:eastAsiaTheme="minorEastAsia" w:hAnsiTheme="minorHAnsi"/>
@@ -1379,7 +2789,7 @@
               <w:lang w:val="en-US"/>
             </w:rPr>
           </w:pPr>
-          <w:hyperlink w:anchor="_Toc390686202" w:history="1">
+          <w:hyperlink w:anchor="_Toc390771037" w:history="1">
             <w:r>
               <w:rPr>
                 <w:rStyle w:val="Hyperlink"/>
@@ -1422,7 +2832,7 @@
                 <w:noProof/>
                 <w:webHidden/>
               </w:rPr>
-              <w:instrText xml:space="preserve"> PAGEREF _Toc390686202 \h </w:instrText>
+              <w:instrText xml:space="preserve"> PAGEREF _Toc390771037 \h </w:instrText>
             </w:r>
             <w:r>
               <w:rPr>
@@ -1442,7 +2852,7 @@
                 <w:noProof/>
                 <w:webHidden/>
               </w:rPr>
-              <w:t>34</w:t>
+              <w:t>38</w:t>
             </w:r>
             <w:r>
               <w:rPr>
@@ -1458,7 +2868,7 @@
             <w:pStyle w:val="TOC1"/>
             <w:tabs>
               <w:tab w:val="left" w:pos="440"/>
-              <w:tab w:val="right" w:leader="dot" w:pos="9350"/>
+              <w:tab w:val="right" w:leader="dot" w:pos="10457"/>
             </w:tabs>
             <w:rPr>
               <w:rFonts w:asciiTheme="minorHAnsi" w:eastAsiaTheme="minorEastAsia" w:hAnsiTheme="minorHAnsi"/>
@@ -1467,7 +2877,7 @@
               <w:lang w:val="en-US"/>
             </w:rPr>
           </w:pPr>
-          <w:hyperlink w:anchor="_Toc390686203" w:history="1">
+          <w:hyperlink w:anchor="_Toc390771038" w:history="1">
             <w:r>
               <w:rPr>
                 <w:rStyle w:val="Hyperlink"/>
@@ -1510,7 +2920,7 @@
                 <w:noProof/>
                 <w:webHidden/>
               </w:rPr>
-              <w:instrText xml:space="preserve"> PAGEREF _Toc390686203 \h </w:instrText>
+              <w:instrText xml:space="preserve"> PAGEREF _Toc390771038 \h </w:instrText>
             </w:r>
             <w:r>
               <w:rPr>
@@ -1530,7 +2940,7 @@
                 <w:noProof/>
                 <w:webHidden/>
               </w:rPr>
-              <w:t>36</w:t>
+              <w:t>39</w:t>
             </w:r>
             <w:r>
               <w:rPr>
@@ -1569,9 +2979,8 @@
           <w:numId w:val="0"/>
         </w:numPr>
       </w:pPr>
-      <w:bookmarkStart w:id="0" w:name="_Toc390686187"/>
-      <w:r>
-        <w:lastRenderedPageBreak/>
+      <w:bookmarkStart w:id="0" w:name="_Toc390771021"/>
+      <w:r>
         <w:t>Введение</w:t>
       </w:r>
       <w:bookmarkEnd w:id="0"/>
@@ -1580,7 +2989,7 @@
       <w:pPr>
         <w:pStyle w:val="Heading2"/>
       </w:pPr>
-      <w:bookmarkStart w:id="1" w:name="_Toc390686188"/>
+      <w:bookmarkStart w:id="1" w:name="_Toc390771022"/>
       <w:r>
         <w:t>Актуальность работы</w:t>
       </w:r>
@@ -1683,14 +3092,8 @@
     <w:p>
       <w:pPr>
         <w:ind w:firstLine="720"/>
-        <w:rPr>
-          <w:highlight w:val="green"/>
-        </w:rPr>
-      </w:pPr>
-      <w:r>
-        <w:rPr>
-          <w:highlight w:val="green"/>
-        </w:rPr>
+      </w:pPr>
+      <w:r>
         <w:t xml:space="preserve">Наработки в данной области ведутся давно. Существуют эксплуатируемые образцы, однако многие из них имеют недостатки. </w:t>
       </w:r>
     </w:p>
@@ -1699,22 +3102,12 @@
         <w:ind w:firstLine="720"/>
       </w:pPr>
       <w:r>
-        <w:rPr>
-          <w:highlight w:val="green"/>
-        </w:rPr>
-        <w:lastRenderedPageBreak/>
         <w:t>В настоящее время трендом приборостроения является сопряжение с мобильным устройством (телефоном, планшетом и т.п.). Существуют образцы, способные работать вместе с переносным персональным компьютером, однако они имеют ограничения из-за вида технологии сопряжения. В данной работе будет рассмотрен кардиомонитор, способный работать с любым устройством, имеющим аудиовход</w:t>
       </w:r>
       <w:r>
-        <w:rPr>
-          <w:highlight w:val="green"/>
-        </w:rPr>
         <w:t>, при наличии установленного специализированного программного обеспечения</w:t>
       </w:r>
       <w:r>
-        <w:rPr>
-          <w:highlight w:val="green"/>
-        </w:rPr>
         <w:t>.</w:t>
       </w:r>
     </w:p>
@@ -1722,7 +3115,7 @@
       <w:pPr>
         <w:pStyle w:val="Heading2"/>
       </w:pPr>
-      <w:bookmarkStart w:id="3" w:name="_Toc390686189"/>
+      <w:bookmarkStart w:id="3" w:name="_Toc390771023"/>
       <w:r>
         <w:t>Объ</w:t>
       </w:r>
@@ -1788,7 +3181,7 @@
       <w:pPr>
         <w:pStyle w:val="Heading2"/>
       </w:pPr>
-      <w:bookmarkStart w:id="4" w:name="_Toc390686190"/>
+      <w:bookmarkStart w:id="4" w:name="_Toc390771024"/>
       <w:r>
         <w:t>Цель и задачи дипломной работы</w:t>
       </w:r>
@@ -1857,7 +3250,6 @@
         </w:numPr>
       </w:pPr>
       <w:r>
-        <w:lastRenderedPageBreak/>
         <w:t>Представ</w:t>
       </w:r>
       <w:r>
@@ -1874,7 +3266,7 @@
       <w:pPr>
         <w:pStyle w:val="Heading2"/>
       </w:pPr>
-      <w:bookmarkStart w:id="5" w:name="_Toc390686191"/>
+      <w:bookmarkStart w:id="5" w:name="_Toc390771025"/>
       <w:r>
         <w:t>Гипотеза</w:t>
       </w:r>
@@ -1892,7 +3284,7 @@
       <w:pPr>
         <w:pStyle w:val="Heading2"/>
       </w:pPr>
-      <w:bookmarkStart w:id="6" w:name="_Toc390686192"/>
+      <w:bookmarkStart w:id="6" w:name="_Toc390771026"/>
       <w:r>
         <w:t>Методы исследования</w:t>
       </w:r>
@@ -1938,7 +3330,7 @@
       <w:pPr>
         <w:pStyle w:val="Heading2"/>
       </w:pPr>
-      <w:bookmarkStart w:id="7" w:name="_Toc390686193"/>
+      <w:bookmarkStart w:id="7" w:name="_Toc390771027"/>
       <w:r>
         <w:t>Научная новизна и практическая значимость исследуемой проблемы</w:t>
       </w:r>
@@ -1972,9 +3364,8 @@
       <w:pPr>
         <w:pStyle w:val="Heading1"/>
       </w:pPr>
-      <w:bookmarkStart w:id="8" w:name="_Toc390686194"/>
-      <w:r>
-        <w:lastRenderedPageBreak/>
+      <w:bookmarkStart w:id="8" w:name="_Toc390771028"/>
+      <w:r>
         <w:t>Аппаратная часть кардиомониторной системы</w:t>
       </w:r>
       <w:bookmarkEnd w:id="8"/>
@@ -2049,7 +3440,7 @@
           <v:shape id="_x0000_i1025" type="#_x0000_t75" style="width:462.15pt;height:93.75pt" o:ole="">
             <v:imagedata r:id="rId10" o:title=""/>
           </v:shape>
-          <o:OLEObject Type="Embed" ProgID="Visio.Drawing.15" ShapeID="_x0000_i1025" DrawAspect="Content" ObjectID="_1464510616" r:id="rId11"/>
+          <o:OLEObject Type="Embed" ProgID="Visio.Drawing.15" ShapeID="_x0000_i1025" DrawAspect="Content" ObjectID="_1464531051" r:id="rId11"/>
         </w:object>
       </w:r>
     </w:p>
@@ -2185,7 +3576,6 @@
           <w:noProof/>
           <w:lang w:val="en-US"/>
         </w:rPr>
-        <w:lastRenderedPageBreak/>
         <w:drawing>
           <wp:inline distT="0" distB="0" distL="0" distR="0" wp14:anchorId="6CC46684" wp14:editId="459DBB1B">
             <wp:extent cx="5934075" cy="2295525"/>
@@ -2435,6 +3825,28 @@
         <w:rPr>
           <w:noProof/>
         </w:rPr>
+        <w:t>4</w:t>
+      </w:r>
+      <w:r>
+        <w:tab/>
+      </w:r>
+      <w:r>
+        <w:tab/>
+      </w:r>
+      <w:r>
+        <w:tab/>
+      </w:r>
+      <w:r>
+        <w:tab/>
+      </w:r>
+      <w:r>
+        <w:tab/>
+        <w:t xml:space="preserve">рис. </w:t>
+      </w:r>
+      <w:r>
+        <w:rPr>
+          <w:noProof/>
+        </w:rPr>
         <w:t>5</w:t>
       </w:r>
       <w:r>
@@ -2453,9 +3865,8 @@
           <w:noProof/>
           <w:lang w:val="en-US"/>
         </w:rPr>
-        <w:lastRenderedPageBreak/>
         <w:pict w14:anchorId="6E7E55E5">
-          <v:shape id="_x0000_i1051" type="#_x0000_t75" style="width:113pt;height:92.1pt">
+          <v:shape id="_x0000_i1027" type="#_x0000_t75" style="width:113pt;height:92.1pt">
             <v:imagedata r:id="rId14" o:title="эталон 0"/>
           </v:shape>
         </w:pict>
@@ -2480,7 +3891,7 @@
           <w:lang w:val="en-US"/>
         </w:rPr>
         <w:pict w14:anchorId="06D965DA">
-          <v:shape id="_x0000_i1052" type="#_x0000_t75" style="width:113.85pt;height:94.6pt">
+          <v:shape id="_x0000_i1028" type="#_x0000_t75" style="width:113.85pt;height:94.6pt">
             <v:imagedata r:id="rId15" o:title="эталон 1"/>
           </v:shape>
         </w:pict>
@@ -2659,7 +4070,7 @@
         <w:rPr>
           <w:noProof/>
         </w:rPr>
-        <w:t>4</w:t>
+        <w:t>6</w:t>
       </w:r>
       <w:r>
         <w:fldChar w:fldCharType="end"/>
@@ -2678,55 +4089,11 @@
           <w:highlight w:val="yellow"/>
           <w:lang w:val="en-US"/>
         </w:rPr>
-        <w:lastRenderedPageBreak/>
-        <w:drawing>
-          <wp:inline distT="0" distB="0" distL="0" distR="0" wp14:anchorId="52BDD38A" wp14:editId="57692468">
-            <wp:extent cx="5938520" cy="3342005"/>
-            <wp:effectExtent l="0" t="0" r="5080" b="0"/>
-            <wp:docPr id="11" name="Picture 26" descr="C:\Users\koltsov\AppData\Local\Microsoft\Windows\INetCache\Content.Word\2014-05-26 22.17.27.png"/>
-            <wp:cNvGraphicFramePr>
-              <a:graphicFrameLocks xmlns:a="http://schemas.openxmlformats.org/drawingml/2006/main" noChangeAspect="1"/>
-            </wp:cNvGraphicFramePr>
-            <a:graphic xmlns:a="http://schemas.openxmlformats.org/drawingml/2006/main">
-              <a:graphicData uri="http://schemas.openxmlformats.org/drawingml/2006/picture">
-                <pic:pic xmlns:pic="http://schemas.openxmlformats.org/drawingml/2006/picture">
-                  <pic:nvPicPr>
-                    <pic:cNvPr id="0" name="Picture 26" descr="C:\Users\koltsov\AppData\Local\Microsoft\Windows\INetCache\Content.Word\2014-05-26 22.17.27.png"/>
-                    <pic:cNvPicPr>
-                      <a:picLocks noChangeAspect="1" noChangeArrowheads="1"/>
-                    </pic:cNvPicPr>
-                  </pic:nvPicPr>
-                  <pic:blipFill>
-                    <a:blip r:embed="rId16">
-                      <a:extLst>
-                        <a:ext uri="{28A0092B-C50C-407E-A947-70E740481C1C}">
-                          <a14:useLocalDpi xmlns:a14="http://schemas.microsoft.com/office/drawing/2010/main" val="0"/>
-                        </a:ext>
-                      </a:extLst>
-                    </a:blip>
-                    <a:srcRect/>
-                    <a:stretch>
-                      <a:fillRect/>
-                    </a:stretch>
-                  </pic:blipFill>
-                  <pic:spPr bwMode="auto">
-                    <a:xfrm>
-                      <a:off x="0" y="0"/>
-                      <a:ext cx="5938520" cy="3342005"/>
-                    </a:xfrm>
-                    <a:prstGeom prst="rect">
-                      <a:avLst/>
-                    </a:prstGeom>
-                    <a:noFill/>
-                    <a:ln>
-                      <a:noFill/>
-                    </a:ln>
-                  </pic:spPr>
-                </pic:pic>
-              </a:graphicData>
-            </a:graphic>
-          </wp:inline>
-        </w:drawing>
+        <w:pict w14:anchorId="1FD6A3FF">
+          <v:shape id="_x0000_i1055" type="#_x0000_t75" style="width:468pt;height:263.7pt">
+            <v:imagedata r:id="rId16" o:title="2014-06-17 11"/>
+          </v:shape>
+        </w:pict>
       </w:r>
     </w:p>
     <w:p>
@@ -2757,6 +4124,12 @@
         <w:fldChar w:fldCharType="end"/>
       </w:r>
       <w:bookmarkEnd w:id="14"/>
+    </w:p>
+    <w:p>
+      <w:r>
+        <w:tab/>
+        <w:t>Из рисунка видно, что в начале выделенного участка декодированный сигнал имел кардиографическую форму, однако далее декодирование проходило некорректно.</w:t>
+      </w:r>
     </w:p>
     <w:p>
       <w:r>
@@ -2836,7 +4209,6 @@
         </w:numPr>
       </w:pPr>
       <w:r>
-        <w:lastRenderedPageBreak/>
         <w:t>Вычисление десятичного эквивалента двоичного числа из каждого блока.</w:t>
       </w:r>
     </w:p>
@@ -2864,9 +4236,8 @@
       <w:r>
         <w:br w:type="page"/>
       </w:r>
-      <w:bookmarkStart w:id="15" w:name="_Toc390686195"/>
-      <w:r>
-        <w:lastRenderedPageBreak/>
+      <w:bookmarkStart w:id="15" w:name="_Toc390771029"/>
+      <w:r>
         <w:t>Теоретическая база работы</w:t>
       </w:r>
       <w:bookmarkEnd w:id="15"/>
@@ -2879,7 +4250,7 @@
           <w:numId w:val="10"/>
         </w:numPr>
       </w:pPr>
-      <w:bookmarkStart w:id="16" w:name="_Toc390686196"/>
+      <w:bookmarkStart w:id="16" w:name="_Toc390771030"/>
       <w:r>
         <w:t>Согласованный (оптимальный) фильтр</w:t>
       </w:r>
@@ -2985,11 +4356,7 @@
         <w:t>ы</w:t>
       </w:r>
       <w:r>
-        <w:t xml:space="preserve"> с появлением работ Н. Винера, А. Н. Колмогорова, В. А. Котельникова и других ученых, которые поставили и решили задачу синтеза фильтра, оптимального в определенном смысле для приема заданного </w:t>
-      </w:r>
-      <w:r>
-        <w:lastRenderedPageBreak/>
-        <w:t>сигнала, действующего на фоне помехи с заданными статистическими характеристиками.</w:t>
+        <w:t xml:space="preserve"> с появлением работ Н. Винера, А. Н. Колмогорова, В. А. Котельникова и других ученых, которые поставили и решили задачу синтеза фильтра, оптимального в определенном смысле для приема заданного сигнала, действующего на фоне помехи с заданными статистическими характеристиками.</w:t>
       </w:r>
     </w:p>
     <w:p>
@@ -3107,7 +4474,7 @@
         <w:rPr>
           <w:noProof/>
         </w:rPr>
-        <w:t>4</w:t>
+        <w:t>7</w:t>
       </w:r>
       <w:r>
         <w:fldChar w:fldCharType="end"/>
@@ -3164,11 +4531,7 @@
         </w:rPr>
       </w:pPr>
       <w:r>
-        <w:t xml:space="preserve">Под синтезом фильтра будем подразумевать отыскание передаточной функции физически осуществимого фильтра, обеспечивающего упомянутую </w:t>
-      </w:r>
-      <w:r>
-        <w:lastRenderedPageBreak/>
-        <w:t xml:space="preserve">выше максимизацию отношения сигнал-помеха. Передаточную функцию будем представлять в форме </w:t>
+        <w:t xml:space="preserve">Под синтезом фильтра будем подразумевать отыскание передаточной функции физически осуществимого фильтра, обеспечивающего упомянутую выше максимизацию отношения сигнал-помеха. Передаточную функцию будем представлять в форме </w:t>
       </w:r>
       <w:r>
         <w:rPr>
@@ -4573,7 +5936,7 @@
         <w:rPr>
           <w:noProof/>
         </w:rPr>
-        <w:t>24</w:t>
+        <w:t>1</w:t>
       </w:r>
       <w:r>
         <w:fldChar w:fldCharType="end"/>
@@ -4725,11 +6088,7 @@
       </w:r>
       <w:commentRangeStart w:id="20"/>
       <w:r>
-        <w:t xml:space="preserve">з простых </w:t>
-      </w:r>
-      <w:r>
-        <w:lastRenderedPageBreak/>
-        <w:t>представлений очевидно, что для образования пика требуется использование всей энергии сигнала, а это возможно не ранее окончания действия входного сигнала.</w:t>
+        <w:t>з простых представлений очевидно, что для образования пика требуется использование всей энергии сигнала, а это возможно не ранее окончания действия входного сигнала.</w:t>
       </w:r>
       <w:commentRangeEnd w:id="20"/>
       <w:r>
@@ -6312,7 +7671,7 @@
         <w:rPr>
           <w:noProof/>
         </w:rPr>
-        <w:t>26</w:t>
+        <w:t>3</w:t>
       </w:r>
       <w:r>
         <w:fldChar w:fldCharType="end"/>
@@ -6574,7 +7933,7 @@
         <w:rPr>
           <w:noProof/>
         </w:rPr>
-        <w:t>26</w:t>
+        <w:t>3</w:t>
       </w:r>
       <w:r>
         <w:fldChar w:fldCharType="end"/>
@@ -6596,7 +7955,6 @@
             <w:rPr>
               <w:rFonts w:ascii="Cambria Math" w:hAnsi="Cambria Math"/>
             </w:rPr>
-            <w:lastRenderedPageBreak/>
             <m:t>|</m:t>
           </m:r>
           <m:f>
@@ -7262,7 +8620,7 @@
         <w:rPr>
           <w:noProof/>
         </w:rPr>
-        <w:t>25</w:t>
+        <w:t>2</w:t>
       </w:r>
       <w:r>
         <w:fldChar w:fldCharType="end"/>
@@ -9079,7 +10437,7 @@
         <w:rPr>
           <w:noProof/>
         </w:rPr>
-        <w:t>27</w:t>
+        <w:t>4</w:t>
       </w:r>
       <w:r>
         <w:fldChar w:fldCharType="end"/>
@@ -9459,7 +10817,6 @@
     </w:p>
     <w:p>
       <w:r>
-        <w:lastRenderedPageBreak/>
         <w:t>или, что то же,</w:t>
       </w:r>
     </w:p>
@@ -9979,7 +11336,7 @@
         <w:rPr>
           <w:noProof/>
         </w:rPr>
-        <w:t>32</w:t>
+        <w:t>9</w:t>
       </w:r>
       <w:r>
         <w:fldChar w:fldCharType="end"/>
@@ -10256,7 +11613,7 @@
         <w:rPr>
           <w:noProof/>
         </w:rPr>
-        <w:t>32</w:t>
+        <w:t>9</w:t>
       </w:r>
       <w:r>
         <w:fldChar w:fldCharType="end"/>
@@ -10601,7 +11958,6 @@
         <w:ind w:firstLine="720"/>
       </w:pPr>
       <w:r>
-        <w:lastRenderedPageBreak/>
         <w:t>В тех случаях, когда под комплексной передаточной функцией подразумевается безразмерная величина (например, отношение комплексных амплитуд напряжения на выходе и входе), постоянный коэффициент А должен иметь размерность, обратную размерности спектральной плотности сигнала.</w:t>
       </w:r>
     </w:p>
@@ -10628,7 +11984,7 @@
         <w:rPr>
           <w:noProof/>
         </w:rPr>
-        <w:t>34</w:t>
+        <w:t>11</w:t>
       </w:r>
       <w:r>
         <w:fldChar w:fldCharType="end"/>
@@ -10652,7 +12008,7 @@
         <w:rPr>
           <w:noProof/>
         </w:rPr>
-        <w:t>35</w:t>
+        <w:t>12</w:t>
       </w:r>
       <w:r>
         <w:fldChar w:fldCharType="end"/>
@@ -10967,7 +12323,7 @@
         <w:rPr>
           <w:noProof/>
         </w:rPr>
-        <w:t>6</w:t>
+        <w:t>8</w:t>
       </w:r>
       <w:r>
         <w:fldChar w:fldCharType="end"/>
@@ -11084,7 +12440,6 @@
         <w:ind w:firstLine="720"/>
       </w:pPr>
       <w:r>
-        <w:lastRenderedPageBreak/>
         <w:t>После прохождения через фильтр спектр выходного сигнала будет иметь фазовую характеристику</w:t>
       </w:r>
     </w:p>
@@ -11527,7 +12882,7 @@
         <w:rPr>
           <w:noProof/>
         </w:rPr>
-        <w:t>35</w:t>
+        <w:t>12</w:t>
       </w:r>
       <w:r>
         <w:fldChar w:fldCharType="end"/>
@@ -11629,7 +12984,7 @@
         <w:rPr>
           <w:noProof/>
         </w:rPr>
-        <w:t>35</w:t>
+        <w:t>12</w:t>
       </w:r>
       <w:r>
         <w:fldChar w:fldCharType="end"/>
@@ -11677,7 +13032,7 @@
         <w:rPr>
           <w:noProof/>
         </w:rPr>
-        <w:t>7</w:t>
+        <w:t>9</w:t>
       </w:r>
       <w:r>
         <w:fldChar w:fldCharType="end"/>
@@ -11779,7 +13134,7 @@
         <w:rPr>
           <w:noProof/>
         </w:rPr>
-        <w:t>7</w:t>
+        <w:t>9</w:t>
       </w:r>
       <w:r>
         <w:fldChar w:fldCharType="end"/>
@@ -11964,7 +13319,6 @@
         <w:ind w:firstLine="720"/>
       </w:pPr>
       <w:r>
-        <w:lastRenderedPageBreak/>
         <w:t xml:space="preserve">В результате </w:t>
       </w:r>
       <w:r>
@@ -12495,7 +13849,7 @@
         <w:rPr>
           <w:noProof/>
         </w:rPr>
-        <w:t>11</w:t>
+        <w:t>14</w:t>
       </w:r>
       <w:r>
         <w:fldChar w:fldCharType="end"/>
@@ -13037,7 +14391,7 @@
         <w:rPr>
           <w:noProof/>
         </w:rPr>
-        <w:t>11</w:t>
+        <w:t>15</w:t>
       </w:r>
       <w:r>
         <w:fldChar w:fldCharType="end"/>
@@ -13902,26 +15256,19 @@
         <w:jc w:val="center"/>
         <w:rPr>
           <w:ins w:id="46" w:author="Artem Koltsov" w:date="2014-05-27T00:10:00Z"/>
-          <w:rPrChange w:id="47" w:author="Artem Koltsov" w:date="2014-05-27T00:10:00Z">
-            <w:rPr>
-              <w:ins w:id="48" w:author="Artem Koltsov" w:date="2014-05-27T00:10:00Z"/>
-            </w:rPr>
-          </w:rPrChange>
-        </w:rPr>
-        <w:pPrChange w:id="49" w:author="Artem Koltsov" w:date="2014-05-27T00:09:00Z">
+        </w:rPr>
+        <w:pPrChange w:id="47" w:author="Artem Koltsov" w:date="2014-05-27T00:09:00Z">
           <w:pPr>
             <w:ind w:firstLine="284"/>
           </w:pPr>
         </w:pPrChange>
       </w:pPr>
-      <w:bookmarkStart w:id="50" w:name="_Ref388913903"/>
-      <w:ins w:id="51" w:author="Artem Koltsov" w:date="2014-05-27T00:09:00Z">
+      <w:bookmarkStart w:id="48" w:name="_Ref388913903"/>
+      <w:ins w:id="49" w:author="Artem Koltsov" w:date="2014-05-27T00:09:00Z">
         <w:r>
           <w:rPr>
-            <w:rPrChange w:id="52" w:author="Artem Koltsov" w:date="2014-05-27T00:10:00Z">
+            <w:rPrChange w:id="50" w:author="Artem Koltsov" w:date="2014-05-27T00:10:00Z">
               <w:rPr>
-                <w:i/>
-                <w:iCs/>
                 <w:sz w:val="22"/>
               </w:rPr>
             </w:rPrChange>
@@ -13933,10 +15280,8 @@
         </w:r>
         <w:r>
           <w:rPr>
-            <w:rPrChange w:id="53" w:author="Artem Koltsov" w:date="2014-05-27T00:10:00Z">
+            <w:rPrChange w:id="51" w:author="Artem Koltsov" w:date="2014-05-27T00:10:00Z">
               <w:rPr>
-                <w:i/>
-                <w:iCs/>
                 <w:sz w:val="22"/>
               </w:rPr>
             </w:rPrChange>
@@ -13948,10 +15293,8 @@
         </w:r>
         <w:r>
           <w:rPr>
-            <w:rPrChange w:id="54" w:author="Artem Koltsov" w:date="2014-05-27T00:10:00Z">
+            <w:rPrChange w:id="52" w:author="Artem Koltsov" w:date="2014-05-27T00:10:00Z">
               <w:rPr>
-                <w:i/>
-                <w:iCs/>
                 <w:sz w:val="22"/>
               </w:rPr>
             </w:rPrChange>
@@ -13963,10 +15306,8 @@
         </w:r>
         <w:r>
           <w:rPr>
-            <w:rPrChange w:id="55" w:author="Artem Koltsov" w:date="2014-05-27T00:10:00Z">
+            <w:rPrChange w:id="53" w:author="Artem Koltsov" w:date="2014-05-27T00:10:00Z">
               <w:rPr>
-                <w:i/>
-                <w:iCs/>
                 <w:sz w:val="22"/>
               </w:rPr>
             </w:rPrChange>
@@ -13983,27 +15324,26 @@
         </w:rPr>
         <w:t>17</w:t>
       </w:r>
-      <w:ins w:id="56" w:author="Artem Koltsov" w:date="2014-05-27T00:09:00Z">
+      <w:ins w:id="54" w:author="Artem Koltsov" w:date="2014-05-27T00:09:00Z">
         <w:r>
           <w:fldChar w:fldCharType="end"/>
         </w:r>
       </w:ins>
-      <w:bookmarkEnd w:id="50"/>
-    </w:p>
-    <w:p>
-      <w:pPr>
-        <w:rPr>
-          <w:ins w:id="57" w:author="Artem Koltsov" w:date="2014-05-27T00:11:00Z"/>
-        </w:rPr>
-        <w:pPrChange w:id="58" w:author="Artem Koltsov" w:date="2014-05-27T00:10:00Z">
+      <w:bookmarkEnd w:id="48"/>
+    </w:p>
+    <w:p>
+      <w:pPr>
+        <w:rPr>
+          <w:ins w:id="55" w:author="Artem Koltsov" w:date="2014-05-27T00:11:00Z"/>
+        </w:rPr>
+        <w:pPrChange w:id="56" w:author="Artem Koltsov" w:date="2014-05-27T00:10:00Z">
           <w:pPr>
             <w:ind w:firstLine="284"/>
           </w:pPr>
         </w:pPrChange>
       </w:pPr>
-      <w:ins w:id="59" w:author="Artem Koltsov" w:date="2014-05-27T00:10:00Z">
+      <w:ins w:id="57" w:author="Artem Koltsov" w:date="2014-05-27T00:10:00Z">
         <w:r>
-          <w:lastRenderedPageBreak/>
           <w:t>т.е. импульсная характеристика по своей форме должна совпасть с зеркальным отражением сигнала.</w:t>
         </w:r>
       </w:ins>
@@ -14012,22 +15352,22 @@
       <w:pPr>
         <w:ind w:firstLine="720"/>
         <w:rPr>
-          <w:ins w:id="60" w:author="Artem Koltsov" w:date="2014-05-27T00:11:00Z"/>
-        </w:rPr>
-        <w:pPrChange w:id="61" w:author="Artem Koltsov" w:date="2014-05-27T00:12:00Z">
+          <w:ins w:id="58" w:author="Artem Koltsov" w:date="2014-05-27T00:11:00Z"/>
+        </w:rPr>
+        <w:pPrChange w:id="59" w:author="Artem Koltsov" w:date="2014-05-27T00:12:00Z">
           <w:pPr>
             <w:ind w:firstLine="284"/>
           </w:pPr>
         </w:pPrChange>
       </w:pPr>
-      <w:ins w:id="62" w:author="Artem Koltsov" w:date="2014-05-27T00:11:00Z">
+      <w:ins w:id="60" w:author="Artem Koltsov" w:date="2014-05-27T00:11:00Z">
         <w:r>
           <w:t xml:space="preserve">Построение графика функции </w:t>
         </w:r>
         <w:r>
           <w:rPr>
             <w:b/>
-            <w:rPrChange w:id="63" w:author="Artem Koltsov" w:date="2014-05-27T00:11:00Z">
+            <w:rPrChange w:id="61" w:author="Artem Koltsov" w:date="2014-05-27T00:11:00Z">
               <w:rPr/>
             </w:rPrChange>
           </w:rPr>
@@ -14037,7 +15377,7 @@
           <w:rPr>
             <w:b/>
             <w:vertAlign w:val="subscript"/>
-            <w:rPrChange w:id="64" w:author="Artem Koltsov" w:date="2014-05-27T00:11:00Z">
+            <w:rPrChange w:id="62" w:author="Artem Koltsov" w:date="2014-05-27T00:11:00Z">
               <w:rPr>
                 <w:vertAlign w:val="subscript"/>
               </w:rPr>
@@ -14048,7 +15388,7 @@
         <w:r>
           <w:rPr>
             <w:b/>
-            <w:rPrChange w:id="65" w:author="Artem Koltsov" w:date="2014-05-27T00:11:00Z">
+            <w:rPrChange w:id="63" w:author="Artem Koltsov" w:date="2014-05-27T00:11:00Z">
               <w:rPr/>
             </w:rPrChange>
           </w:rPr>
@@ -14058,7 +15398,7 @@
           <w:t xml:space="preserve">показано на </w:t>
         </w:r>
       </w:ins>
-      <w:ins w:id="66" w:author="Artem Koltsov" w:date="2014-05-27T00:12:00Z">
+      <w:ins w:id="64" w:author="Artem Koltsov" w:date="2014-05-27T00:12:00Z">
         <w:r>
           <w:fldChar w:fldCharType="begin"/>
         </w:r>
@@ -14069,16 +15409,18 @@
       <w:r>
         <w:fldChar w:fldCharType="separate"/>
       </w:r>
-      <w:ins w:id="67" w:author="Artem Koltsov" w:date="2014-05-27T00:12:00Z">
+      <w:ins w:id="65" w:author="Artem Koltsov" w:date="2014-05-27T00:12:00Z">
         <w:r>
           <w:t xml:space="preserve">рис. </w:t>
         </w:r>
-        <w:r>
-          <w:rPr>
-            <w:noProof/>
-          </w:rPr>
-          <w:t>4</w:t>
-        </w:r>
+      </w:ins>
+      <w:r>
+        <w:rPr>
+          <w:noProof/>
+        </w:rPr>
+        <w:t>10</w:t>
+      </w:r>
+      <w:ins w:id="66" w:author="Artem Koltsov" w:date="2014-05-27T00:12:00Z">
         <w:r>
           <w:fldChar w:fldCharType="end"/>
         </w:r>
@@ -14091,10 +15433,10 @@
       <w:pPr>
         <w:jc w:val="center"/>
         <w:rPr>
-          <w:ins w:id="68" w:author="Artem Koltsov" w:date="2014-05-27T00:12:00Z"/>
-        </w:rPr>
-      </w:pPr>
-      <w:ins w:id="69" w:author="Artem Koltsov" w:date="2014-05-27T00:11:00Z">
+          <w:ins w:id="67" w:author="Artem Koltsov" w:date="2014-05-27T00:12:00Z"/>
+        </w:rPr>
+      </w:pPr>
+      <w:ins w:id="68" w:author="Artem Koltsov" w:date="2014-05-27T00:11:00Z">
         <w:r>
           <w:rPr>
             <w:noProof/>
@@ -14156,16 +15498,16 @@
         <w:pStyle w:val="Caption"/>
         <w:jc w:val="center"/>
         <w:rPr>
-          <w:ins w:id="70" w:author="Artem Koltsov" w:date="2014-05-27T00:12:00Z"/>
-        </w:rPr>
-        <w:pPrChange w:id="71" w:author="Artem Koltsov" w:date="2014-05-27T00:12:00Z">
+          <w:ins w:id="69" w:author="Artem Koltsov" w:date="2014-05-27T00:12:00Z"/>
+        </w:rPr>
+        <w:pPrChange w:id="70" w:author="Artem Koltsov" w:date="2014-05-27T00:12:00Z">
           <w:pPr>
             <w:ind w:firstLine="284"/>
           </w:pPr>
         </w:pPrChange>
       </w:pPr>
-      <w:bookmarkStart w:id="72" w:name="_Ref388912863"/>
-      <w:ins w:id="73" w:author="Artem Koltsov" w:date="2014-05-27T00:12:00Z">
+      <w:bookmarkStart w:id="71" w:name="_Ref388912863"/>
+      <w:ins w:id="72" w:author="Artem Koltsov" w:date="2014-05-27T00:12:00Z">
         <w:r>
           <w:t xml:space="preserve">рис. </w:t>
         </w:r>
@@ -14197,28 +15539,28 @@
         </w:rPr>
         <w:t>10</w:t>
       </w:r>
-      <w:ins w:id="74" w:author="Artem Koltsov" w:date="2014-05-27T00:12:00Z">
+      <w:ins w:id="73" w:author="Artem Koltsov" w:date="2014-05-27T00:12:00Z">
         <w:r>
           <w:fldChar w:fldCharType="end"/>
         </w:r>
-        <w:bookmarkEnd w:id="72"/>
+        <w:bookmarkEnd w:id="71"/>
       </w:ins>
     </w:p>
     <w:p>
       <w:pPr>
         <w:ind w:firstLine="720"/>
         <w:rPr>
-          <w:ins w:id="75" w:author="Artem Koltsov" w:date="2014-05-27T00:16:00Z"/>
-        </w:rPr>
-      </w:pPr>
-      <w:ins w:id="76" w:author="Artem Koltsov" w:date="2014-05-27T00:12:00Z">
+          <w:ins w:id="74" w:author="Artem Koltsov" w:date="2014-05-27T00:16:00Z"/>
+        </w:rPr>
+      </w:pPr>
+      <w:ins w:id="75" w:author="Artem Koltsov" w:date="2014-05-27T00:12:00Z">
         <w:r>
           <w:t xml:space="preserve">Кривая </w:t>
         </w:r>
         <w:r>
           <w:rPr>
             <w:b/>
-            <w:rPrChange w:id="77" w:author="Artem Koltsov" w:date="2014-05-27T00:12:00Z">
+            <w:rPrChange w:id="76" w:author="Artem Koltsov" w:date="2014-05-27T00:12:00Z">
               <w:rPr/>
             </w:rPrChange>
           </w:rPr>
@@ -14227,7 +15569,7 @@
         <w:r>
           <w:rPr>
             <w:b/>
-            <w:rPrChange w:id="78" w:author="Artem Koltsov" w:date="2014-05-27T00:13:00Z">
+            <w:rPrChange w:id="77" w:author="Artem Koltsov" w:date="2014-05-27T00:13:00Z">
               <w:rPr/>
             </w:rPrChange>
           </w:rPr>
@@ -14236,7 +15578,7 @@
         <w:r>
           <w:rPr>
             <w:b/>
-            <w:rPrChange w:id="79" w:author="Artem Koltsov" w:date="2014-05-27T00:12:00Z">
+            <w:rPrChange w:id="78" w:author="Artem Koltsov" w:date="2014-05-27T00:12:00Z">
               <w:rPr/>
             </w:rPrChange>
           </w:rPr>
@@ -14245,14 +15587,14 @@
         <w:r>
           <w:rPr>
             <w:b/>
-            <w:rPrChange w:id="80" w:author="Artem Koltsov" w:date="2014-05-27T00:13:00Z">
+            <w:rPrChange w:id="79" w:author="Artem Koltsov" w:date="2014-05-27T00:13:00Z">
               <w:rPr/>
             </w:rPrChange>
           </w:rPr>
           <w:t>)</w:t>
         </w:r>
       </w:ins>
-      <w:ins w:id="81" w:author="Artem Koltsov" w:date="2014-05-27T00:13:00Z">
+      <w:ins w:id="80" w:author="Artem Koltsov" w:date="2014-05-27T00:13:00Z">
         <w:r>
           <w:rPr>
             <w:b/>
@@ -14342,7 +15684,7 @@
           <w:t>, сдвинутая относительно</w:t>
         </w:r>
       </w:ins>
-      <w:ins w:id="82" w:author="Artem Koltsov" w:date="2014-05-27T00:14:00Z">
+      <w:ins w:id="81" w:author="Artem Koltsov" w:date="2014-05-27T00:14:00Z">
         <w:r>
           <w:t xml:space="preserve"> </w:t>
         </w:r>
@@ -14380,7 +15722,7 @@
         <w:r>
           <w:rPr>
             <w:b/>
-            <w:rPrChange w:id="83" w:author="Artem Koltsov" w:date="2014-05-27T00:14:00Z">
+            <w:rPrChange w:id="82" w:author="Artem Koltsov" w:date="2014-05-27T00:14:00Z">
               <w:rPr/>
             </w:rPrChange>
           </w:rPr>
@@ -14390,7 +15732,7 @@
           <w:t>, но с осью симметрии, проход</w:t>
         </w:r>
       </w:ins>
-      <w:ins w:id="84" w:author="Artem Koltsov" w:date="2014-05-27T00:15:00Z">
+      <w:ins w:id="83" w:author="Artem Koltsov" w:date="2014-05-27T00:15:00Z">
         <w:r>
           <w:t xml:space="preserve">ящей через точку </w:t>
         </w:r>
@@ -14417,7 +15759,7 @@
           <w:t xml:space="preserve">на оси абсцисс. На </w:t>
         </w:r>
       </w:ins>
-      <w:ins w:id="85" w:author="Artem Koltsov" w:date="2014-05-27T00:16:00Z">
+      <w:ins w:id="84" w:author="Artem Koltsov" w:date="2014-05-27T00:16:00Z">
         <w:r>
           <w:fldChar w:fldCharType="begin"/>
         </w:r>
@@ -14428,16 +15770,18 @@
       <w:r>
         <w:fldChar w:fldCharType="separate"/>
       </w:r>
-      <w:ins w:id="86" w:author="Artem Koltsov" w:date="2014-05-27T00:16:00Z">
+      <w:ins w:id="85" w:author="Artem Koltsov" w:date="2014-05-27T00:16:00Z">
         <w:r>
           <w:t xml:space="preserve">рис. </w:t>
         </w:r>
-        <w:r>
-          <w:rPr>
-            <w:noProof/>
-          </w:rPr>
-          <w:t>5</w:t>
-        </w:r>
+      </w:ins>
+      <w:r>
+        <w:rPr>
+          <w:noProof/>
+        </w:rPr>
+        <w:t>11</w:t>
+      </w:r>
+      <w:ins w:id="86" w:author="Artem Koltsov" w:date="2014-05-27T00:16:00Z">
         <w:r>
           <w:fldChar w:fldCharType="end"/>
         </w:r>
@@ -14628,7 +15972,7 @@
         <w:rPr>
           <w:noProof/>
         </w:rPr>
-        <w:t>11</w:t>
+        <w:t>14</w:t>
       </w:r>
       <w:r>
         <w:fldChar w:fldCharType="end"/>
@@ -14725,11 +16069,7 @@
         <w:t>0</w:t>
       </w:r>
       <w:r>
-        <w:t xml:space="preserve">. Ясно, что </w:t>
-      </w:r>
-      <w:r>
-        <w:lastRenderedPageBreak/>
-        <w:t xml:space="preserve">увеличение </w:t>
+        <w:t xml:space="preserve">. Ясно, что увеличение </w:t>
       </w:r>
       <w:r>
         <w:rPr>
@@ -15176,7 +16516,7 @@
         <w:rPr>
           <w:noProof/>
         </w:rPr>
-        <w:t>11</w:t>
+        <w:t>14</w:t>
       </w:r>
       <w:r>
         <w:fldChar w:fldCharType="end"/>
@@ -15794,7 +17134,7 @@
         <w:rPr>
           <w:noProof/>
         </w:rPr>
-        <w:t>18</w:t>
+        <w:t>20</w:t>
       </w:r>
       <w:r>
         <w:fldChar w:fldCharType="end"/>
@@ -16084,6 +17424,18 @@
         <w:instrText xml:space="preserve"> REF _Ref388914920 \h </w:instrText>
       </w:r>
       <w:r>
+        <w:fldChar w:fldCharType="separate"/>
+      </w:r>
+      <w:r>
+        <w:t xml:space="preserve">фор. </w:t>
+      </w:r>
+      <w:r>
+        <w:rPr>
+          <w:noProof/>
+        </w:rPr>
+        <w:t>18</w:t>
+      </w:r>
+      <w:r>
         <w:fldChar w:fldCharType="end"/>
       </w:r>
       <w:r>
@@ -16102,7 +17454,7 @@
         <w:rPr>
           <w:noProof/>
         </w:rPr>
-        <w:t>17</w:t>
+        <w:t>19</w:t>
       </w:r>
       <w:r>
         <w:fldChar w:fldCharType="end"/>
@@ -16349,7 +17701,6 @@
         <w:jc w:val="center"/>
       </w:pPr>
       <w:r>
-        <w:lastRenderedPageBreak/>
         <w:t xml:space="preserve">фор. </w:t>
       </w:r>
       <w:r>
@@ -17619,7 +18970,7 @@
         <w:rPr>
           <w:noProof/>
         </w:rPr>
-        <w:t>18</w:t>
+        <w:t>20</w:t>
       </w:r>
       <w:r>
         <w:fldChar w:fldCharType="end"/>
@@ -18496,7 +19847,7 @@
         <w:rPr>
           <w:noProof/>
         </w:rPr>
-        <w:t>20</w:t>
+        <w:t>22</w:t>
       </w:r>
       <w:r>
         <w:fldChar w:fldCharType="end"/>
@@ -18520,7 +19871,7 @@
         <w:rPr>
           <w:noProof/>
         </w:rPr>
-        <w:t>24</w:t>
+        <w:t>26</w:t>
       </w:r>
       <w:r>
         <w:fldChar w:fldCharType="end"/>
@@ -18903,11 +20254,7 @@
         <w:t>)</w:t>
       </w:r>
       <w:r>
-        <w:t xml:space="preserve">. Это </w:t>
-      </w:r>
-      <w:r>
-        <w:lastRenderedPageBreak/>
-        <w:t>приводит к уменьшению отношения сиг</w:t>
+        <w:t>. Это приводит к уменьшению отношения сиг</w:t>
       </w:r>
       <w:r>
         <w:t xml:space="preserve">нал-помеха на входах любых </w:t>
@@ -19202,7 +20549,7 @@
         <w:rPr>
           <w:noProof/>
         </w:rPr>
-        <w:t>26</w:t>
+        <w:t>28</w:t>
       </w:r>
       <w:r>
         <w:fldChar w:fldCharType="end"/>
@@ -19229,7 +20576,7 @@
         <w:rPr>
           <w:noProof/>
         </w:rPr>
-        <w:t>21</w:t>
+        <w:t>23</w:t>
       </w:r>
       <w:r>
         <w:fldChar w:fldCharType="end"/>
@@ -19256,7 +20603,7 @@
         <w:rPr>
           <w:noProof/>
         </w:rPr>
-        <w:t>23</w:t>
+        <w:t>25</w:t>
       </w:r>
       <w:r>
         <w:fldChar w:fldCharType="end"/>
@@ -19617,7 +20964,6 @@
         <w:ind w:firstLine="720"/>
       </w:pPr>
       <w:r>
-        <w:lastRenderedPageBreak/>
         <w:t xml:space="preserve">Приравнивая </w:t>
       </w:r>
       <w:r>
@@ -19923,7 +21269,7 @@
         <w:rPr>
           <w:noProof/>
         </w:rPr>
-        <w:t>21</w:t>
+        <w:t>23</w:t>
       </w:r>
       <w:r>
         <w:fldChar w:fldCharType="end"/>
@@ -20378,9 +21724,8 @@
         </w:numPr>
       </w:pPr>
       <w:bookmarkStart w:id="108" w:name="_Ref389525085"/>
-      <w:bookmarkStart w:id="109" w:name="_Toc390686197"/>
-      <w:r>
-        <w:lastRenderedPageBreak/>
+      <w:bookmarkStart w:id="109" w:name="_Toc390771031"/>
+      <w:r>
         <w:t>Корреляционный прием и адаптивная фильтрация</w:t>
       </w:r>
       <w:bookmarkEnd w:id="108"/>
@@ -20694,7 +22039,6 @@
           <w:noProof/>
           <w:lang w:val="en-US"/>
         </w:rPr>
-        <w:lastRenderedPageBreak/>
         <w:drawing>
           <wp:inline distT="0" distB="0" distL="0" distR="0" wp14:anchorId="01869373" wp14:editId="746ECBB5">
             <wp:extent cx="2305050" cy="1266825"/>
@@ -20797,7 +22141,7 @@
         <w:rPr>
           <w:noProof/>
         </w:rPr>
-        <w:t>5</w:t>
+        <w:t>13</w:t>
       </w:r>
       <w:r>
         <w:fldChar w:fldCharType="end"/>
@@ -20908,11 +22252,7 @@
         <w:ind w:firstLine="720"/>
       </w:pPr>
       <w:r>
-        <w:t xml:space="preserve">Если опорный сигнал идентичен переданному сигналу и синхронизирован с ним по времени, корреляционный приемник работает как согласованный фильтр, собирая всю энергию принятого сигнала к моменту его окончания. Корреляционный приемник может заменить согласованный </w:t>
-      </w:r>
-      <w:r>
-        <w:lastRenderedPageBreak/>
-        <w:t>фильтр, если известен момент прихода сигнала. Это возможно в цифровых системах, где границы символов указывают тактовые импульсы (после завершения тактовой синхронизации)</w:t>
+        <w:t>Если опорный сигнал идентичен переданному сигналу и синхронизирован с ним по времени, корреляционный приемник работает как согласованный фильтр, собирая всю энергию принятого сигнала к моменту его окончания. Корреляционный приемник может заменить согласованный фильтр, если известен момент прихода сигнала. Это возможно в цифровых системах, где границы символов указывают тактовые импульсы (после завершения тактовой синхронизации)</w:t>
       </w:r>
       <w:r>
         <w:t>.</w:t>
@@ -20934,9 +22274,8 @@
           <w:numId w:val="10"/>
         </w:numPr>
       </w:pPr>
-      <w:bookmarkStart w:id="111" w:name="_Toc390686198"/>
-      <w:r>
-        <w:lastRenderedPageBreak/>
+      <w:bookmarkStart w:id="111" w:name="_Toc390771032"/>
+      <w:r>
         <w:t>Цифровая свертка</w:t>
       </w:r>
       <w:bookmarkEnd w:id="111"/>
@@ -21360,7 +22699,6 @@
         <w:rPr>
           <w:lang w:val="en-US"/>
         </w:rPr>
-        <w:lastRenderedPageBreak/>
         <w:t>x</w:t>
       </w:r>
       <w:r>
@@ -21638,9 +22976,8 @@
           <w:numId w:val="9"/>
         </w:numPr>
       </w:pPr>
-      <w:bookmarkStart w:id="112" w:name="_Toc390686199"/>
-      <w:r>
-        <w:lastRenderedPageBreak/>
+      <w:bookmarkStart w:id="112" w:name="_Toc390771033"/>
+      <w:r>
         <w:t>Коды Хемминга</w:t>
       </w:r>
       <w:bookmarkEnd w:id="112"/>
@@ -21832,7 +23169,6 @@
               <w:rPr>
                 <w:lang w:val="en-US"/>
               </w:rPr>
-              <w:lastRenderedPageBreak/>
               <w:t>a</w:t>
             </w:r>
           </w:p>
@@ -22241,7 +23577,6 @@
               <w:rPr>
                 <w:lang w:val="en-US"/>
               </w:rPr>
-              <w:lastRenderedPageBreak/>
               <w:t>h</w:t>
             </w:r>
           </w:p>
@@ -24174,7 +25509,6 @@
         <w:ind w:firstLine="360"/>
       </w:pPr>
       <w:r>
-        <w:lastRenderedPageBreak/>
         <w:t xml:space="preserve">При вычислении контрольных битов, считается, </w:t>
       </w:r>
       <w:r>
@@ -24616,7 +25950,6 @@
               <w:rPr>
                 <w:lang w:val="en-US"/>
               </w:rPr>
-              <w:lastRenderedPageBreak/>
               <w:t>h</w:t>
             </w:r>
           </w:p>
@@ -24775,9 +26108,8 @@
       <w:pPr>
         <w:pStyle w:val="Heading1"/>
       </w:pPr>
-      <w:bookmarkStart w:id="113" w:name="_Toc390686200"/>
-      <w:r>
-        <w:lastRenderedPageBreak/>
+      <w:bookmarkStart w:id="113" w:name="_Toc390771034"/>
+      <w:r>
         <w:t>Реализация алгоритма</w:t>
       </w:r>
       <w:bookmarkEnd w:id="113"/>
@@ -24790,24 +26122,26 @@
           <w:numId w:val="2"/>
         </w:numPr>
       </w:pPr>
+      <w:bookmarkStart w:id="114" w:name="_Toc390771035"/>
       <w:r>
         <w:t>Общий подход к решению</w:t>
       </w:r>
+      <w:bookmarkEnd w:id="114"/>
     </w:p>
     <w:p>
       <w:pPr>
         <w:ind w:firstLine="360"/>
       </w:pPr>
-      <w:commentRangeStart w:id="114"/>
+      <w:commentRangeStart w:id="115"/>
       <w:r>
         <w:t>Рассмотрим</w:t>
       </w:r>
-      <w:commentRangeEnd w:id="114"/>
+      <w:commentRangeEnd w:id="115"/>
       <w:r>
         <w:rPr>
           <w:rStyle w:val="CommentReference"/>
         </w:rPr>
-        <w:commentReference w:id="114"/>
+        <w:commentReference w:id="115"/>
       </w:r>
       <w:r>
         <w:t xml:space="preserve"> детально поставленные в работе задачи:</w:t>
@@ -25043,7 +26377,7 @@
         <w:pStyle w:val="Caption"/>
         <w:jc w:val="center"/>
       </w:pPr>
-      <w:bookmarkStart w:id="115" w:name="_Ref390762471"/>
+      <w:bookmarkStart w:id="116" w:name="_Ref390762471"/>
       <w:r>
         <w:t xml:space="preserve">рис. </w:t>
       </w:r>
@@ -25077,7 +26411,7 @@
       <w:r>
         <w:fldChar w:fldCharType="end"/>
       </w:r>
-      <w:bookmarkEnd w:id="115"/>
+      <w:bookmarkEnd w:id="116"/>
       <w:r>
         <w:br w:type="page"/>
       </w:r>
@@ -25088,7 +26422,6 @@
           <w:noProof/>
           <w:lang w:val="en-US"/>
         </w:rPr>
-        <w:lastRenderedPageBreak/>
         <mc:AlternateContent>
           <mc:Choice Requires="wps">
             <w:drawing>
@@ -25517,6 +26850,10 @@
     </w:p>
     <w:p>
       <w:r>
+        <w:rPr>
+          <w:noProof/>
+          <w:lang w:val="en-US"/>
+        </w:rPr>
         <mc:AlternateContent>
           <mc:Choice Requires="wps">
             <w:drawing>
@@ -25779,6 +27116,10 @@
     </w:p>
     <w:p>
       <w:r>
+        <w:rPr>
+          <w:noProof/>
+          <w:lang w:val="en-US"/>
+        </w:rPr>
         <mc:AlternateContent>
           <mc:Choice Requires="wps">
             <w:drawing>
@@ -25860,6 +27201,10 @@
     </w:p>
     <w:p>
       <w:r>
+        <w:rPr>
+          <w:noProof/>
+          <w:lang w:val="en-US"/>
+        </w:rPr>
         <mc:AlternateContent>
           <mc:Choice Requires="wps">
             <w:drawing>
@@ -26064,6 +27409,10 @@
     </w:p>
     <w:p>
       <w:r>
+        <w:rPr>
+          <w:noProof/>
+          <w:lang w:val="en-US"/>
+        </w:rPr>
         <mc:AlternateContent>
           <mc:Choice Requires="wps">
             <w:drawing>
@@ -26294,6 +27643,10 @@
     </w:p>
     <w:p>
       <w:r>
+        <w:rPr>
+          <w:noProof/>
+          <w:lang w:val="en-US"/>
+        </w:rPr>
         <mc:AlternateContent>
           <mc:Choice Requires="wps">
             <w:drawing>
@@ -26658,6 +28011,10 @@
     </w:p>
     <w:p>
       <w:r>
+        <w:rPr>
+          <w:noProof/>
+          <w:lang w:val="en-US"/>
+        </w:rPr>
         <mc:AlternateContent>
           <mc:Choice Requires="wps">
             <w:drawing>
@@ -26941,6 +28298,10 @@
         </mc:AlternateContent>
       </w:r>
       <w:r>
+        <w:rPr>
+          <w:noProof/>
+          <w:lang w:val="en-US"/>
+        </w:rPr>
         <mc:AlternateContent>
           <mc:Choice Requires="wps">
             <w:drawing>
@@ -27104,6 +28465,10 @@
     </w:p>
     <w:p>
       <w:r>
+        <w:rPr>
+          <w:noProof/>
+          <w:lang w:val="en-US"/>
+        </w:rPr>
         <mc:AlternateContent>
           <mc:Choice Requires="wps">
             <w:drawing>
@@ -27169,6 +28534,10 @@
     </w:p>
     <w:p>
       <w:r>
+        <w:rPr>
+          <w:noProof/>
+          <w:lang w:val="en-US"/>
+        </w:rPr>
         <mc:AlternateContent>
           <mc:Choice Requires="wps">
             <w:drawing>
@@ -27314,6 +28683,10 @@
     </w:p>
     <w:p>
       <w:r>
+        <w:rPr>
+          <w:noProof/>
+          <w:lang w:val="en-US"/>
+        </w:rPr>
         <mc:AlternateContent>
           <mc:Choice Requires="wps">
             <w:drawing>
@@ -27524,10 +28897,11 @@
           <w:lang w:val="en-US"/>
         </w:rPr>
       </w:pPr>
-      <w:r>
-        <w:lastRenderedPageBreak/>
+      <w:bookmarkStart w:id="117" w:name="_Toc390771036"/>
+      <w:r>
         <w:t>Подробное описание алгоритма</w:t>
       </w:r>
+      <w:bookmarkEnd w:id="117"/>
     </w:p>
     <w:p>
       <w:pPr>
@@ -27748,6 +29122,8 @@
       <w:r>
         <w:t>длина «нулевого» эталона, равная 15</w:t>
       </w:r>
+      <w:bookmarkStart w:id="118" w:name="_GoBack"/>
+      <w:bookmarkEnd w:id="118"/>
     </w:p>
     <w:p>
       <w:pPr>
@@ -27912,13 +29288,7 @@
         <w:rPr>
           <w:noProof/>
         </w:rPr>
-        <w:t>3</w:t>
-      </w:r>
-      <w:r>
-        <w:rPr>
-          <w:noProof/>
-        </w:rPr>
-        <w:t>6</w:t>
+        <w:t>36</w:t>
       </w:r>
       <w:r>
         <w:fldChar w:fldCharType="end"/>
@@ -27994,7 +29364,7 @@
       </w:pPr>
       <w:r>
         <w:pict w14:anchorId="589D9502">
-          <v:shape id="_x0000_i1053" type="#_x0000_t75" style="width:115.55pt;height:67pt">
+          <v:shape id="_x0000_i1029" type="#_x0000_t75" style="width:115.55pt;height:67pt">
             <v:imagedata r:id="rId28" o:title="S0"/>
           </v:shape>
         </w:pict>
@@ -28005,7 +29375,7 @@
         <w:pStyle w:val="Caption"/>
         <w:jc w:val="center"/>
       </w:pPr>
-      <w:bookmarkStart w:id="116" w:name="_Ref390764690"/>
+      <w:bookmarkStart w:id="119" w:name="_Ref390764690"/>
       <w:r>
         <w:t xml:space="preserve">фор. </w:t>
       </w:r>
@@ -28027,7 +29397,7 @@
       <w:r>
         <w:fldChar w:fldCharType="end"/>
       </w:r>
-      <w:bookmarkEnd w:id="116"/>
+      <w:bookmarkEnd w:id="119"/>
     </w:p>
     <w:p>
       <w:pPr>
@@ -28097,7 +29467,7 @@
         <w:pStyle w:val="Caption"/>
         <w:jc w:val="center"/>
       </w:pPr>
-      <w:bookmarkStart w:id="117" w:name="_Ref390764759"/>
+      <w:bookmarkStart w:id="120" w:name="_Ref390764759"/>
       <w:r>
         <w:t xml:space="preserve">фор. </w:t>
       </w:r>
@@ -28119,11 +29489,10 @@
       <w:r>
         <w:fldChar w:fldCharType="end"/>
       </w:r>
-      <w:bookmarkEnd w:id="117"/>
-    </w:p>
-    <w:p>
-      <w:r>
-        <w:lastRenderedPageBreak/>
+      <w:bookmarkEnd w:id="120"/>
+    </w:p>
+    <w:p>
+      <w:r>
         <w:tab/>
         <w:t xml:space="preserve">Для определения наличия данных на участке сигнала (фрейма) было вычислено среднеквадратическое значение энергии сигнала, поступающего на обработку по </w:t>
       </w:r>
@@ -28160,7 +29529,7 @@
       </w:pPr>
       <w:r>
         <w:pict w14:anchorId="72A3C07A">
-          <v:shape id="_x0000_i1054" type="#_x0000_t75" style="width:124.75pt;height:56.1pt">
+          <v:shape id="_x0000_i1030" type="#_x0000_t75" style="width:124.75pt;height:56.1pt">
             <v:imagedata r:id="rId30" o:title="LE"/>
           </v:shape>
         </w:pict>
@@ -28171,7 +29540,7 @@
         <w:pStyle w:val="Caption"/>
         <w:jc w:val="center"/>
       </w:pPr>
-      <w:bookmarkStart w:id="118" w:name="_Ref390764973"/>
+      <w:bookmarkStart w:id="121" w:name="_Ref390764973"/>
       <w:r>
         <w:t xml:space="preserve">фор. </w:t>
       </w:r>
@@ -28193,7 +29562,7 @@
       <w:r>
         <w:fldChar w:fldCharType="end"/>
       </w:r>
-      <w:bookmarkEnd w:id="118"/>
+      <w:bookmarkEnd w:id="121"/>
     </w:p>
     <w:p>
       <w:r>
@@ -28278,13 +29647,16 @@
     </w:p>
     <w:p>
       <w:r>
-        <w:lastRenderedPageBreak/>
         <w:tab/>
         <w:t>Блок-схема данного этапа имеет следующий вид:</w:t>
       </w:r>
     </w:p>
     <w:p>
       <w:r>
+        <w:rPr>
+          <w:noProof/>
+          <w:lang w:val="en-US"/>
+        </w:rPr>
         <mc:AlternateContent>
           <mc:Choice Requires="wps">
             <w:drawing>
@@ -28348,6 +29720,10 @@
         </mc:AlternateContent>
       </w:r>
       <w:r>
+        <w:rPr>
+          <w:noProof/>
+          <w:lang w:val="en-US"/>
+        </w:rPr>
         <mc:AlternateContent>
           <mc:Choice Requires="wps">
             <w:drawing>
@@ -28690,6 +30066,10 @@
         </mc:AlternateContent>
       </w:r>
       <w:r>
+        <w:rPr>
+          <w:noProof/>
+          <w:lang w:val="en-US"/>
+        </w:rPr>
         <mc:AlternateContent>
           <mc:Choice Requires="wps">
             <w:drawing>
@@ -28750,6 +30130,10 @@
         </mc:AlternateContent>
       </w:r>
       <w:r>
+        <w:rPr>
+          <w:noProof/>
+          <w:lang w:val="en-US"/>
+        </w:rPr>
         <mc:AlternateContent>
           <mc:Choice Requires="wps">
             <w:drawing>
@@ -28848,6 +30232,10 @@
         </mc:AlternateContent>
       </w:r>
       <w:r>
+        <w:rPr>
+          <w:noProof/>
+          <w:lang w:val="en-US"/>
+        </w:rPr>
         <mc:AlternateContent>
           <mc:Choice Requires="wps">
             <w:drawing>
@@ -28973,6 +30361,10 @@
     </w:p>
     <w:p>
       <w:r>
+        <w:rPr>
+          <w:noProof/>
+          <w:lang w:val="en-US"/>
+        </w:rPr>
         <mc:AlternateContent>
           <mc:Choice Requires="wps">
             <w:drawing>
@@ -29036,6 +30428,10 @@
         </mc:AlternateContent>
       </w:r>
       <w:r>
+        <w:rPr>
+          <w:noProof/>
+          <w:lang w:val="en-US"/>
+        </w:rPr>
         <mc:AlternateContent>
           <mc:Choice Requires="wps">
             <w:drawing>
@@ -29253,6 +30649,10 @@
         </mc:AlternateContent>
       </w:r>
       <w:r>
+        <w:rPr>
+          <w:noProof/>
+          <w:lang w:val="en-US"/>
+        </w:rPr>
         <mc:AlternateContent>
           <mc:Choice Requires="wps">
             <w:drawing>
@@ -29458,6 +30858,10 @@
         </mc:AlternateContent>
       </w:r>
       <w:r>
+        <w:rPr>
+          <w:noProof/>
+          <w:lang w:val="en-US"/>
+        </w:rPr>
         <mc:AlternateContent>
           <mc:Choice Requires="wps">
             <w:drawing>
@@ -29521,6 +30925,10 @@
         </mc:AlternateContent>
       </w:r>
       <w:r>
+        <w:rPr>
+          <w:noProof/>
+          <w:lang w:val="en-US"/>
+        </w:rPr>
         <mc:AlternateContent>
           <mc:Choice Requires="wps">
             <w:drawing>
@@ -29584,6 +30992,10 @@
         </mc:AlternateContent>
       </w:r>
       <w:r>
+        <w:rPr>
+          <w:noProof/>
+          <w:lang w:val="en-US"/>
+        </w:rPr>
         <mc:AlternateContent>
           <mc:Choice Requires="wps">
             <w:drawing>
@@ -29649,6 +31061,10 @@
     </w:p>
     <w:p>
       <w:r>
+        <w:rPr>
+          <w:noProof/>
+          <w:lang w:val="en-US"/>
+        </w:rPr>
         <mc:AlternateContent>
           <mc:Choice Requires="wps">
             <w:drawing>
@@ -30152,6 +31568,10 @@
     </w:p>
     <w:p>
       <w:r>
+        <w:rPr>
+          <w:noProof/>
+          <w:lang w:val="en-US"/>
+        </w:rPr>
         <mc:AlternateContent>
           <mc:Choice Requires="wps">
             <w:drawing>
@@ -30611,6 +32031,10 @@
         </mc:AlternateContent>
       </w:r>
       <w:r>
+        <w:rPr>
+          <w:noProof/>
+          <w:lang w:val="en-US"/>
+        </w:rPr>
         <mc:AlternateContent>
           <mc:Choice Requires="wps">
             <w:drawing>
@@ -31018,6 +32442,10 @@
     </w:p>
     <w:p>
       <w:r>
+        <w:rPr>
+          <w:noProof/>
+          <w:lang w:val="en-US"/>
+        </w:rPr>
         <mc:AlternateContent>
           <mc:Choice Requires="wps">
             <w:drawing>
@@ -31139,6 +32567,10 @@
         </mc:AlternateContent>
       </w:r>
       <w:r>
+        <w:rPr>
+          <w:noProof/>
+          <w:lang w:val="en-US"/>
+        </w:rPr>
         <mc:AlternateContent>
           <mc:Choice Requires="wps">
             <w:drawing>
@@ -31256,6 +32688,10 @@
         </mc:AlternateContent>
       </w:r>
       <w:r>
+        <w:rPr>
+          <w:noProof/>
+          <w:lang w:val="en-US"/>
+        </w:rPr>
         <mc:AlternateContent>
           <mc:Choice Requires="wps">
             <w:drawing>
@@ -31319,6 +32755,10 @@
         </mc:AlternateContent>
       </w:r>
       <w:r>
+        <w:rPr>
+          <w:noProof/>
+          <w:lang w:val="en-US"/>
+        </w:rPr>
         <mc:AlternateContent>
           <mc:Choice Requires="wps">
             <w:drawing>
@@ -31384,6 +32824,10 @@
     </w:p>
     <w:p>
       <w:r>
+        <w:rPr>
+          <w:noProof/>
+          <w:lang w:val="en-US"/>
+        </w:rPr>
         <mc:AlternateContent>
           <mc:Choice Requires="wps">
             <w:drawing>
@@ -31464,15 +32908,7 @@
                                 <w:szCs w:val="16"/>
                                 <w:lang w:val="en-US"/>
                               </w:rPr>
-                              <w:t>=</w:t>
-                            </w:r>
-                            <w:r>
-                              <w:rPr>
-                                <w:sz w:val="16"/>
-                                <w:szCs w:val="16"/>
-                                <w:lang w:val="en-US"/>
-                              </w:rPr>
-                              <w:t>1</w:t>
+                              <w:t>=1</w:t>
                             </w:r>
                           </w:p>
                         </w:txbxContent>
@@ -31533,15 +32969,7 @@
                           <w:szCs w:val="16"/>
                           <w:lang w:val="en-US"/>
                         </w:rPr>
-                        <w:t>=</w:t>
-                      </w:r>
-                      <w:r>
-                        <w:rPr>
-                          <w:sz w:val="16"/>
-                          <w:szCs w:val="16"/>
-                          <w:lang w:val="en-US"/>
-                        </w:rPr>
-                        <w:t>1</w:t>
+                        <w:t>=1</w:t>
                       </w:r>
                     </w:p>
                   </w:txbxContent>
@@ -31553,6 +32981,10 @@
         </mc:AlternateContent>
       </w:r>
       <w:r>
+        <w:rPr>
+          <w:noProof/>
+          <w:lang w:val="en-US"/>
+        </w:rPr>
         <mc:AlternateContent>
           <mc:Choice Requires="wps">
             <w:drawing>
@@ -31706,6 +33138,10 @@
         </mc:AlternateContent>
       </w:r>
       <w:r>
+        <w:rPr>
+          <w:noProof/>
+          <w:lang w:val="en-US"/>
+        </w:rPr>
         <mc:AlternateContent>
           <mc:Choice Requires="wps">
             <w:drawing>
@@ -31968,6 +33404,10 @@
         </mc:AlternateContent>
       </w:r>
       <w:r>
+        <w:rPr>
+          <w:noProof/>
+          <w:lang w:val="en-US"/>
+        </w:rPr>
         <mc:AlternateContent>
           <mc:Choice Requires="wps">
             <w:drawing>
@@ -32031,6 +33471,10 @@
         </mc:AlternateContent>
       </w:r>
       <w:r>
+        <w:rPr>
+          <w:noProof/>
+          <w:lang w:val="en-US"/>
+        </w:rPr>
         <mc:AlternateContent>
           <mc:Choice Requires="wps">
             <w:drawing>
@@ -32160,6 +33604,10 @@
         </mc:AlternateContent>
       </w:r>
       <w:r>
+        <w:rPr>
+          <w:noProof/>
+          <w:lang w:val="en-US"/>
+        </w:rPr>
         <mc:AlternateContent>
           <mc:Choice Requires="wps">
             <w:drawing>
@@ -32355,6 +33803,10 @@
     </w:p>
     <w:p>
       <w:r>
+        <w:rPr>
+          <w:noProof/>
+          <w:lang w:val="en-US"/>
+        </w:rPr>
         <mc:AlternateContent>
           <mc:Choice Requires="wps">
             <w:drawing>
@@ -32619,6 +34071,10 @@
     </w:p>
     <w:p>
       <w:r>
+        <w:rPr>
+          <w:noProof/>
+          <w:lang w:val="en-US"/>
+        </w:rPr>
         <mc:AlternateContent>
           <mc:Choice Requires="wps">
             <w:drawing>
@@ -32717,6 +34173,10 @@
         </mc:AlternateContent>
       </w:r>
       <w:r>
+        <w:rPr>
+          <w:noProof/>
+          <w:lang w:val="en-US"/>
+        </w:rPr>
         <mc:AlternateContent>
           <mc:Choice Requires="wps">
             <w:drawing>
@@ -32815,6 +34275,10 @@
         </mc:AlternateContent>
       </w:r>
       <w:r>
+        <w:rPr>
+          <w:noProof/>
+          <w:lang w:val="en-US"/>
+        </w:rPr>
         <mc:AlternateContent>
           <mc:Choice Requires="wps">
             <w:drawing>
@@ -32913,6 +34377,10 @@
         </mc:AlternateContent>
       </w:r>
       <w:r>
+        <w:rPr>
+          <w:noProof/>
+          <w:lang w:val="en-US"/>
+        </w:rPr>
         <mc:AlternateContent>
           <mc:Choice Requires="wps">
             <w:drawing>
@@ -33023,7 +34491,10 @@
     </w:p>
     <w:p>
       <w:r>
-        <w:lastRenderedPageBreak/>
+        <w:rPr>
+          <w:noProof/>
+          <w:lang w:val="en-US"/>
+        </w:rPr>
         <mc:AlternateContent>
           <mc:Choice Requires="wps">
             <w:drawing>
@@ -33093,6 +34564,10 @@
         </mc:AlternateContent>
       </w:r>
       <w:r>
+        <w:rPr>
+          <w:noProof/>
+          <w:lang w:val="en-US"/>
+        </w:rPr>
         <mc:AlternateContent>
           <mc:Choice Requires="wps">
             <w:drawing>
@@ -33258,6 +34733,10 @@
         </mc:AlternateContent>
       </w:r>
       <w:r>
+        <w:rPr>
+          <w:noProof/>
+          <w:lang w:val="en-US"/>
+        </w:rPr>
         <mc:AlternateContent>
           <mc:Choice Requires="wps">
             <w:drawing>
@@ -33423,6 +34902,10 @@
         </mc:AlternateContent>
       </w:r>
       <w:r>
+        <w:rPr>
+          <w:noProof/>
+          <w:lang w:val="en-US"/>
+        </w:rPr>
         <mc:AlternateContent>
           <mc:Choice Requires="wps">
             <w:drawing>
@@ -33590,6 +35073,10 @@
     </w:p>
     <w:p>
       <w:r>
+        <w:rPr>
+          <w:noProof/>
+          <w:lang w:val="en-US"/>
+        </w:rPr>
         <mc:AlternateContent>
           <mc:Choice Requires="wps">
             <w:drawing>
@@ -33786,6 +35273,10 @@
     </w:p>
     <w:p>
       <w:r>
+        <w:rPr>
+          <w:noProof/>
+          <w:lang w:val="en-US"/>
+        </w:rPr>
         <mc:AlternateContent>
           <mc:Choice Requires="wps">
             <w:drawing>
@@ -33852,6 +35343,10 @@
         </mc:AlternateContent>
       </w:r>
       <w:r>
+        <w:rPr>
+          <w:noProof/>
+          <w:lang w:val="en-US"/>
+        </w:rPr>
         <mc:AlternateContent>
           <mc:Choice Requires="wps">
             <w:drawing>
@@ -33915,6 +35410,10 @@
         </mc:AlternateContent>
       </w:r>
       <w:r>
+        <w:rPr>
+          <w:noProof/>
+          <w:lang w:val="en-US"/>
+        </w:rPr>
         <mc:AlternateContent>
           <mc:Choice Requires="wps">
             <w:drawing>
@@ -34068,6 +35567,10 @@
         </mc:AlternateContent>
       </w:r>
       <w:r>
+        <w:rPr>
+          <w:noProof/>
+          <w:lang w:val="en-US"/>
+        </w:rPr>
         <mc:AlternateContent>
           <mc:Choice Requires="wps">
             <w:drawing>
@@ -34133,6 +35636,10 @@
     </w:p>
     <w:p>
       <w:r>
+        <w:rPr>
+          <w:noProof/>
+          <w:lang w:val="en-US"/>
+        </w:rPr>
         <mc:AlternateContent>
           <mc:Choice Requires="wps">
             <w:drawing>
@@ -34250,6 +35757,10 @@
         </mc:AlternateContent>
       </w:r>
       <w:r>
+        <w:rPr>
+          <w:noProof/>
+          <w:lang w:val="en-US"/>
+        </w:rPr>
         <mc:AlternateContent>
           <mc:Choice Requires="wps">
             <w:drawing>
@@ -34367,6 +35878,10 @@
         </mc:AlternateContent>
       </w:r>
       <w:r>
+        <w:rPr>
+          <w:noProof/>
+          <w:lang w:val="en-US"/>
+        </w:rPr>
         <mc:AlternateContent>
           <mc:Choice Requires="wps">
             <w:drawing>
@@ -34867,6 +36382,10 @@
         </mc:AlternateContent>
       </w:r>
       <w:r>
+        <w:rPr>
+          <w:noProof/>
+          <w:lang w:val="en-US"/>
+        </w:rPr>
         <mc:AlternateContent>
           <mc:Choice Requires="wps">
             <w:drawing>
@@ -34930,6 +36449,10 @@
         </mc:AlternateContent>
       </w:r>
       <w:r>
+        <w:rPr>
+          <w:noProof/>
+          <w:lang w:val="en-US"/>
+        </w:rPr>
         <mc:AlternateContent>
           <mc:Choice Requires="wps">
             <w:drawing>
@@ -34996,6 +36519,10 @@
         </mc:AlternateContent>
       </w:r>
       <w:r>
+        <w:rPr>
+          <w:noProof/>
+          <w:lang w:val="en-US"/>
+        </w:rPr>
         <mc:AlternateContent>
           <mc:Choice Requires="wps">
             <w:drawing>
@@ -35076,15 +36603,7 @@
                                 <w:szCs w:val="16"/>
                                 <w:lang w:val="en-US"/>
                               </w:rPr>
-                              <w:t>=</w:t>
-                            </w:r>
-                            <w:r>
-                              <w:rPr>
-                                <w:sz w:val="16"/>
-                                <w:szCs w:val="16"/>
-                                <w:lang w:val="en-US"/>
-                              </w:rPr>
-                              <w:t>1</w:t>
+                              <w:t>=1</w:t>
                             </w:r>
                           </w:p>
                         </w:txbxContent>
@@ -35145,15 +36664,7 @@
                           <w:szCs w:val="16"/>
                           <w:lang w:val="en-US"/>
                         </w:rPr>
-                        <w:t>=</w:t>
-                      </w:r>
-                      <w:r>
-                        <w:rPr>
-                          <w:sz w:val="16"/>
-                          <w:szCs w:val="16"/>
-                          <w:lang w:val="en-US"/>
-                        </w:rPr>
-                        <w:t>1</w:t>
+                        <w:t>=1</w:t>
                       </w:r>
                     </w:p>
                   </w:txbxContent>
@@ -35165,6 +36676,10 @@
         </mc:AlternateContent>
       </w:r>
       <w:r>
+        <w:rPr>
+          <w:noProof/>
+          <w:lang w:val="en-US"/>
+        </w:rPr>
         <mc:AlternateContent>
           <mc:Choice Requires="wps">
             <w:drawing>
@@ -35298,6 +36813,10 @@
         </mc:AlternateContent>
       </w:r>
       <w:r>
+        <w:rPr>
+          <w:noProof/>
+          <w:lang w:val="en-US"/>
+        </w:rPr>
         <mc:AlternateContent>
           <mc:Choice Requires="wps">
             <w:drawing>
@@ -35415,6 +36934,10 @@
         </mc:AlternateContent>
       </w:r>
       <w:r>
+        <w:rPr>
+          <w:noProof/>
+          <w:lang w:val="en-US"/>
+        </w:rPr>
         <mc:AlternateContent>
           <mc:Choice Requires="wps">
             <w:drawing>
@@ -35534,6 +37057,10 @@
     </w:p>
     <w:p>
       <w:r>
+        <w:rPr>
+          <w:noProof/>
+          <w:lang w:val="en-US"/>
+        </w:rPr>
         <mc:AlternateContent>
           <mc:Choice Requires="wps">
             <w:drawing>
@@ -35604,6 +37131,10 @@
         </mc:AlternateContent>
       </w:r>
       <w:r>
+        <w:rPr>
+          <w:noProof/>
+          <w:lang w:val="en-US"/>
+        </w:rPr>
         <mc:AlternateContent>
           <mc:Choice Requires="wps">
             <w:drawing>
@@ -35840,6 +37371,10 @@
     </w:p>
     <w:p>
       <w:r>
+        <w:rPr>
+          <w:noProof/>
+          <w:lang w:val="en-US"/>
+        </w:rPr>
         <mc:AlternateContent>
           <mc:Choice Requires="wps">
             <w:drawing>
@@ -35957,6 +37492,10 @@
         </mc:AlternateContent>
       </w:r>
       <w:r>
+        <w:rPr>
+          <w:noProof/>
+          <w:lang w:val="en-US"/>
+        </w:rPr>
         <mc:AlternateContent>
           <mc:Choice Requires="wps">
             <w:drawing>
@@ -36335,6 +37874,10 @@
     </w:p>
     <w:p>
       <w:r>
+        <w:rPr>
+          <w:noProof/>
+          <w:lang w:val="en-US"/>
+        </w:rPr>
         <mc:AlternateContent>
           <mc:Choice Requires="wps">
             <w:drawing>
@@ -36415,15 +37958,7 @@
                                 <w:szCs w:val="16"/>
                                 <w:lang w:val="en-US"/>
                               </w:rPr>
-                              <w:t>=</w:t>
-                            </w:r>
-                            <w:r>
-                              <w:rPr>
-                                <w:sz w:val="16"/>
-                                <w:szCs w:val="16"/>
-                                <w:lang w:val="en-US"/>
-                              </w:rPr>
-                              <w:t>0</w:t>
+                              <w:t>=0</w:t>
                             </w:r>
                           </w:p>
                         </w:txbxContent>
@@ -36484,15 +38019,7 @@
                           <w:szCs w:val="16"/>
                           <w:lang w:val="en-US"/>
                         </w:rPr>
-                        <w:t>=</w:t>
-                      </w:r>
-                      <w:r>
-                        <w:rPr>
-                          <w:sz w:val="16"/>
-                          <w:szCs w:val="16"/>
-                          <w:lang w:val="en-US"/>
-                        </w:rPr>
-                        <w:t>0</w:t>
+                        <w:t>=0</w:t>
                       </w:r>
                     </w:p>
                   </w:txbxContent>
@@ -36504,6 +38031,10 @@
         </mc:AlternateContent>
       </w:r>
       <w:r>
+        <w:rPr>
+          <w:noProof/>
+          <w:lang w:val="en-US"/>
+        </w:rPr>
         <mc:AlternateContent>
           <mc:Choice Requires="wps">
             <w:drawing>
@@ -36584,23 +38115,7 @@
                                 <w:szCs w:val="16"/>
                                 <w:lang w:val="en-US"/>
                               </w:rPr>
-                              <w:t>=</w:t>
-                            </w:r>
-                            <w:r>
-                              <w:rPr>
-                                <w:sz w:val="16"/>
-                                <w:szCs w:val="16"/>
-                                <w:lang w:val="en-US"/>
-                              </w:rPr>
-                              <w:t>-</w:t>
-                            </w:r>
-                            <w:r>
-                              <w:rPr>
-                                <w:sz w:val="16"/>
-                                <w:szCs w:val="16"/>
-                                <w:lang w:val="en-US"/>
-                              </w:rPr>
-                              <w:t>1</w:t>
+                              <w:t>=-1</w:t>
                             </w:r>
                           </w:p>
                         </w:txbxContent>
@@ -36661,23 +38176,7 @@
                           <w:szCs w:val="16"/>
                           <w:lang w:val="en-US"/>
                         </w:rPr>
-                        <w:t>=</w:t>
-                      </w:r>
-                      <w:r>
-                        <w:rPr>
-                          <w:sz w:val="16"/>
-                          <w:szCs w:val="16"/>
-                          <w:lang w:val="en-US"/>
-                        </w:rPr>
-                        <w:t>-</w:t>
-                      </w:r>
-                      <w:r>
-                        <w:rPr>
-                          <w:sz w:val="16"/>
-                          <w:szCs w:val="16"/>
-                          <w:lang w:val="en-US"/>
-                        </w:rPr>
-                        <w:t>1</w:t>
+                        <w:t>=-1</w:t>
                       </w:r>
                     </w:p>
                   </w:txbxContent>
@@ -37167,6 +38666,10 @@
     <w:p/>
     <w:p>
       <w:r>
+        <w:rPr>
+          <w:noProof/>
+          <w:lang w:val="en-US"/>
+        </w:rPr>
         <mc:AlternateContent>
           <mc:Choice Requires="wps">
             <w:drawing>
@@ -37589,6 +39092,10 @@
         </mc:AlternateContent>
       </w:r>
       <w:r>
+        <w:rPr>
+          <w:noProof/>
+          <w:lang w:val="en-US"/>
+        </w:rPr>
         <mc:AlternateContent>
           <mc:Choice Requires="wps">
             <w:drawing>
@@ -37657,7 +39164,6 @@
     </w:p>
     <w:p>
       <w:r>
-        <w:lastRenderedPageBreak/>
         <w:tab/>
       </w:r>
       <w:r>
@@ -37685,10 +39191,7 @@
       <w:pPr>
         <w:ind w:firstLine="720"/>
       </w:pPr>
-      <w:bookmarkStart w:id="119" w:name="_GoBack"/>
-      <w:bookmarkEnd w:id="119"/>
-      <w:r>
-        <w:lastRenderedPageBreak/>
+      <w:r>
         <w:t>Пример функции декодирования кодов Хэмминга из текущей версии программного обеспечения для телефона на языке С++</w:t>
       </w:r>
     </w:p>
@@ -37900,7 +39403,6 @@
         <w:pStyle w:val="code"/>
       </w:pPr>
       <w:r>
-        <w:lastRenderedPageBreak/>
         <w:t xml:space="preserve">    }</w:t>
       </w:r>
     </w:p>
@@ -37919,11 +39421,11 @@
       <w:pPr>
         <w:pStyle w:val="Heading1"/>
       </w:pPr>
-      <w:bookmarkStart w:id="120" w:name="_Toc390686202"/>
+      <w:bookmarkStart w:id="122" w:name="_Toc390771037"/>
       <w:r>
         <w:t>Список литературы</w:t>
       </w:r>
-      <w:bookmarkEnd w:id="120"/>
+      <w:bookmarkEnd w:id="122"/>
     </w:p>
     <w:p>
       <w:pPr>
@@ -38054,11 +39556,7 @@
         </w:numPr>
       </w:pPr>
       <w:r>
-        <w:t xml:space="preserve">Введение в цифровую обработку сигналов (математические основы) Алексей Лукин, 2007 Лаборатория компьютерной графики и </w:t>
-      </w:r>
-      <w:r>
-        <w:lastRenderedPageBreak/>
-        <w:t xml:space="preserve">мультимедиа, МГУ </w:t>
+        <w:t xml:space="preserve">Введение в цифровую обработку сигналов (математические основы) Алексей Лукин, 2007 Лаборатория компьютерной графики и мультимедиа, МГУ </w:t>
       </w:r>
       <w:r>
         <w:cr/>
@@ -38077,12 +39575,11 @@
       <w:pPr>
         <w:pStyle w:val="Heading1"/>
       </w:pPr>
-      <w:bookmarkStart w:id="121" w:name="_Toc390686203"/>
-      <w:r>
-        <w:lastRenderedPageBreak/>
+      <w:bookmarkStart w:id="123" w:name="_Toc390771038"/>
+      <w:r>
         <w:t>Оставлено прозапас</w:t>
       </w:r>
-      <w:bookmarkEnd w:id="121"/>
+      <w:bookmarkEnd w:id="123"/>
     </w:p>
     <w:p/>
     <w:p>
@@ -38093,10 +39590,10 @@
     <w:p>
       <w:r>
         <w:object w:dxaOrig="1620" w:dyaOrig="320" w14:anchorId="77C30B8E">
-          <v:shape id="_x0000_i1027" type="#_x0000_t75" style="width:81.2pt;height:15.9pt;mso-wrap-distance-left:9.35pt;mso-wrap-distance-top:0;mso-wrap-distance-right:9.35pt;mso-wrap-distance-bottom:0;mso-position-horizontal:absolute;mso-position-horizontal-relative:page;mso-position-vertical:absolute;mso-position-vertical-relative:text" o:ole="" o:allowincell="f" o:allowoverlap="f">
+          <v:shape id="_x0000_i1031" type="#_x0000_t75" style="width:81.2pt;height:15.9pt;mso-wrap-distance-left:9.35pt;mso-wrap-distance-top:0;mso-wrap-distance-right:9.35pt;mso-wrap-distance-bottom:0;mso-position-horizontal:absolute;mso-position-horizontal-relative:page;mso-position-vertical:absolute;mso-position-vertical-relative:text" o:ole="" o:allowincell="f" o:allowoverlap="f">
             <v:imagedata r:id="rId31" o:title=""/>
           </v:shape>
-          <o:OLEObject Type="Embed" ProgID="Equation.3" ShapeID="_x0000_i1027" DrawAspect="Content" ObjectID="_1464510617" r:id="rId32"/>
+          <o:OLEObject Type="Embed" ProgID="Equation.3" ShapeID="_x0000_i1031" DrawAspect="Content" ObjectID="_1464531052" r:id="rId32"/>
         </w:object>
       </w:r>
     </w:p>
@@ -38221,10 +39718,10 @@
     <w:p>
       <w:r>
         <w:object w:dxaOrig="3340" w:dyaOrig="420" w14:anchorId="109F472B">
-          <v:shape id="_x0000_i1028" type="#_x0000_t75" style="width:167.45pt;height:20.95pt;mso-wrap-distance-left:9.35pt;mso-wrap-distance-top:0;mso-wrap-distance-right:9.35pt;mso-wrap-distance-bottom:0;mso-position-horizontal:absolute;mso-position-horizontal-relative:page;mso-position-vertical:absolute;mso-position-vertical-relative:text" o:ole="" o:allowincell="f" o:allowoverlap="f">
+          <v:shape id="_x0000_i1032" type="#_x0000_t75" style="width:167.45pt;height:20.95pt;mso-wrap-distance-left:9.35pt;mso-wrap-distance-top:0;mso-wrap-distance-right:9.35pt;mso-wrap-distance-bottom:0;mso-position-horizontal:absolute;mso-position-horizontal-relative:page;mso-position-vertical:absolute;mso-position-vertical-relative:text" o:ole="" o:allowincell="f" o:allowoverlap="f">
             <v:imagedata r:id="rId33" o:title=""/>
           </v:shape>
-          <o:OLEObject Type="Embed" ProgID="Equation.3" ShapeID="_x0000_i1028" DrawAspect="Content" ObjectID="_1464510618" r:id="rId34"/>
+          <o:OLEObject Type="Embed" ProgID="Equation.3" ShapeID="_x0000_i1032" DrawAspect="Content" ObjectID="_1464531053" r:id="rId34"/>
         </w:object>
       </w:r>
     </w:p>
@@ -38290,10 +39787,10 @@
     <w:p>
       <w:r>
         <w:object w:dxaOrig="7500" w:dyaOrig="980" w14:anchorId="4979E468">
-          <v:shape id="_x0000_i1029" type="#_x0000_t75" style="width:375.05pt;height:48.55pt;mso-wrap-distance-left:9.35pt;mso-wrap-distance-top:0;mso-wrap-distance-right:9.35pt;mso-wrap-distance-bottom:0;mso-position-horizontal:absolute;mso-position-horizontal-relative:page;mso-position-vertical:absolute;mso-position-vertical-relative:text" o:ole="" o:allowincell="f" o:allowoverlap="f">
+          <v:shape id="_x0000_i1033" type="#_x0000_t75" style="width:375.05pt;height:48.55pt;mso-wrap-distance-left:9.35pt;mso-wrap-distance-top:0;mso-wrap-distance-right:9.35pt;mso-wrap-distance-bottom:0;mso-position-horizontal:absolute;mso-position-horizontal-relative:page;mso-position-vertical:absolute;mso-position-vertical-relative:text" o:ole="" o:allowincell="f" o:allowoverlap="f">
             <v:imagedata r:id="rId35" o:title=""/>
           </v:shape>
-          <o:OLEObject Type="Embed" ProgID="Equation.3" ShapeID="_x0000_i1029" DrawAspect="Content" ObjectID="_1464510619" r:id="rId36"/>
+          <o:OLEObject Type="Embed" ProgID="Equation.3" ShapeID="_x0000_i1033" DrawAspect="Content" ObjectID="_1464531054" r:id="rId36"/>
         </w:object>
       </w:r>
     </w:p>
@@ -38305,7 +39802,7 @@
           <w:szCs w:val="24"/>
         </w:rPr>
       </w:pPr>
-      <w:bookmarkStart w:id="122" w:name="_Ref387322339"/>
+      <w:bookmarkStart w:id="124" w:name="_Ref387322339"/>
       <w:r>
         <w:t xml:space="preserve">фор. </w:t>
       </w:r>
@@ -38339,7 +39836,7 @@
       <w:r>
         <w:fldChar w:fldCharType="end"/>
       </w:r>
-      <w:bookmarkEnd w:id="122"/>
+      <w:bookmarkEnd w:id="124"/>
     </w:p>
     <w:p>
       <w:r>
@@ -38378,10 +39875,10 @@
     <w:p>
       <w:r>
         <w:object w:dxaOrig="4959" w:dyaOrig="980" w14:anchorId="643C54ED">
-          <v:shape id="_x0000_i1030" type="#_x0000_t75" style="width:247.8pt;height:48.55pt;mso-wrap-distance-left:9.35pt;mso-wrap-distance-top:0;mso-wrap-distance-right:9.35pt;mso-wrap-distance-bottom:0;mso-position-horizontal:absolute;mso-position-horizontal-relative:page;mso-position-vertical:absolute;mso-position-vertical-relative:text" o:ole="" o:allowincell="f" o:allowoverlap="f">
+          <v:shape id="_x0000_i1034" type="#_x0000_t75" style="width:247.8pt;height:48.55pt;mso-wrap-distance-left:9.35pt;mso-wrap-distance-top:0;mso-wrap-distance-right:9.35pt;mso-wrap-distance-bottom:0;mso-position-horizontal:absolute;mso-position-horizontal-relative:page;mso-position-vertical:absolute;mso-position-vertical-relative:text" o:ole="" o:allowincell="f" o:allowoverlap="f">
             <v:imagedata r:id="rId37" o:title=""/>
           </v:shape>
-          <o:OLEObject Type="Embed" ProgID="Equation.3" ShapeID="_x0000_i1030" DrawAspect="Content" ObjectID="_1464510620" r:id="rId38"/>
+          <o:OLEObject Type="Embed" ProgID="Equation.3" ShapeID="_x0000_i1034" DrawAspect="Content" ObjectID="_1464531055" r:id="rId38"/>
         </w:object>
       </w:r>
     </w:p>
@@ -38393,7 +39890,7 @@
           <w:szCs w:val="24"/>
         </w:rPr>
       </w:pPr>
-      <w:bookmarkStart w:id="123" w:name="_Ref387322367"/>
+      <w:bookmarkStart w:id="125" w:name="_Ref387322367"/>
       <w:r>
         <w:t xml:space="preserve">фор. </w:t>
       </w:r>
@@ -38427,21 +39924,20 @@
       <w:r>
         <w:fldChar w:fldCharType="end"/>
       </w:r>
-      <w:bookmarkEnd w:id="123"/>
-    </w:p>
-    <w:p>
-      <w:r>
-        <w:lastRenderedPageBreak/>
+      <w:bookmarkEnd w:id="125"/>
+    </w:p>
+    <w:p>
+      <w:r>
         <w:t>Мощность помехи на выходе фильтра</w:t>
       </w:r>
     </w:p>
     <w:p>
       <w:r>
         <w:object w:dxaOrig="6960" w:dyaOrig="980" w14:anchorId="7992FE8E">
-          <v:shape id="_x0000_i1031" type="#_x0000_t75" style="width:348.3pt;height:48.55pt;mso-wrap-distance-left:9.35pt;mso-wrap-distance-top:0;mso-wrap-distance-right:9.35pt;mso-wrap-distance-bottom:0;mso-position-horizontal:absolute;mso-position-horizontal-relative:page;mso-position-vertical:absolute;mso-position-vertical-relative:text" o:ole="" o:allowincell="f" o:allowoverlap="f">
+          <v:shape id="_x0000_i1035" type="#_x0000_t75" style="width:348.3pt;height:48.55pt;mso-wrap-distance-left:9.35pt;mso-wrap-distance-top:0;mso-wrap-distance-right:9.35pt;mso-wrap-distance-bottom:0;mso-position-horizontal:absolute;mso-position-horizontal-relative:page;mso-position-vertical:absolute;mso-position-vertical-relative:text" o:ole="" o:allowincell="f" o:allowoverlap="f">
             <v:imagedata r:id="rId39" o:title=""/>
           </v:shape>
-          <o:OLEObject Type="Embed" ProgID="Equation.3" ShapeID="_x0000_i1031" DrawAspect="Content" ObjectID="_1464510621" r:id="rId40"/>
+          <o:OLEObject Type="Embed" ProgID="Equation.3" ShapeID="_x0000_i1035" DrawAspect="Content" ObjectID="_1464531056" r:id="rId40"/>
         </w:object>
       </w:r>
     </w:p>
@@ -38453,7 +39949,7 @@
           <w:szCs w:val="24"/>
         </w:rPr>
       </w:pPr>
-      <w:bookmarkStart w:id="124" w:name="_Ref387322354"/>
+      <w:bookmarkStart w:id="126" w:name="_Ref387322354"/>
       <w:r>
         <w:t xml:space="preserve">фор. </w:t>
       </w:r>
@@ -38487,7 +39983,7 @@
       <w:r>
         <w:fldChar w:fldCharType="end"/>
       </w:r>
-      <w:bookmarkEnd w:id="124"/>
+      <w:bookmarkEnd w:id="126"/>
     </w:p>
     <w:p>
       <w:r>
@@ -38509,7 +40005,7 @@
         <w:rPr>
           <w:noProof/>
         </w:rPr>
-        <w:t>4</w:t>
+        <w:t>41</w:t>
       </w:r>
       <w:r>
         <w:fldChar w:fldCharType="end"/>
@@ -38533,7 +40029,7 @@
         <w:rPr>
           <w:noProof/>
         </w:rPr>
-        <w:t>6</w:t>
+        <w:t>43</w:t>
       </w:r>
       <w:r>
         <w:fldChar w:fldCharType="end"/>
@@ -38613,7 +40109,7 @@
         <w:rPr>
           <w:noProof/>
         </w:rPr>
-        <w:t>5</w:t>
+        <w:t>42</w:t>
       </w:r>
       <w:r>
         <w:fldChar w:fldCharType="end"/>
@@ -38637,7 +40133,7 @@
         <w:rPr>
           <w:noProof/>
         </w:rPr>
-        <w:t>6</w:t>
+        <w:t>43</w:t>
       </w:r>
       <w:r>
         <w:fldChar w:fldCharType="end"/>
@@ -38661,10 +40157,10 @@
     <w:p>
       <w:r>
         <w:object w:dxaOrig="6020" w:dyaOrig="2079" w14:anchorId="173C9476">
-          <v:shape id="_x0000_i1032" type="#_x0000_t75" style="width:301.4pt;height:103.8pt;mso-wrap-distance-left:9.35pt;mso-wrap-distance-top:0;mso-wrap-distance-right:9.35pt;mso-wrap-distance-bottom:0;mso-position-horizontal:absolute;mso-position-horizontal-relative:page;mso-position-vertical:absolute;mso-position-vertical-relative:text" o:ole="" o:allowincell="f" o:allowoverlap="f">
+          <v:shape id="_x0000_i1036" type="#_x0000_t75" style="width:301.4pt;height:103.8pt;mso-wrap-distance-left:9.35pt;mso-wrap-distance-top:0;mso-wrap-distance-right:9.35pt;mso-wrap-distance-bottom:0;mso-position-horizontal:absolute;mso-position-horizontal-relative:page;mso-position-vertical:absolute;mso-position-vertical-relative:text" o:ole="" o:allowincell="f" o:allowoverlap="f">
             <v:imagedata r:id="rId41" o:title=""/>
           </v:shape>
-          <o:OLEObject Type="Embed" ProgID="Equation.3" ShapeID="_x0000_i1032" DrawAspect="Content" ObjectID="_1464510622" r:id="rId42"/>
+          <o:OLEObject Type="Embed" ProgID="Equation.3" ShapeID="_x0000_i1036" DrawAspect="Content" ObjectID="_1464531057" r:id="rId42"/>
         </w:object>
       </w:r>
     </w:p>
@@ -38723,10 +40219,10 @@
     <w:p>
       <w:r>
         <w:object w:dxaOrig="6220" w:dyaOrig="1120" w14:anchorId="0A18248C">
-          <v:shape id="_x0000_i1033" type="#_x0000_t75" style="width:311.45pt;height:56.1pt;mso-wrap-distance-left:9.35pt;mso-wrap-distance-top:0;mso-wrap-distance-right:9.35pt;mso-wrap-distance-bottom:0;mso-position-horizontal:absolute;mso-position-horizontal-relative:page;mso-position-vertical:absolute;mso-position-vertical-relative:text" o:ole="" o:allowincell="f" o:allowoverlap="f">
+          <v:shape id="_x0000_i1037" type="#_x0000_t75" style="width:311.45pt;height:56.1pt;mso-wrap-distance-left:9.35pt;mso-wrap-distance-top:0;mso-wrap-distance-right:9.35pt;mso-wrap-distance-bottom:0;mso-position-horizontal:absolute;mso-position-horizontal-relative:page;mso-position-vertical:absolute;mso-position-vertical-relative:text" o:ole="" o:allowincell="f" o:allowoverlap="f">
             <v:imagedata r:id="rId43" o:title=""/>
           </v:shape>
-          <o:OLEObject Type="Embed" ProgID="Equation.3" ShapeID="_x0000_i1033" DrawAspect="Content" ObjectID="_1464510623" r:id="rId44"/>
+          <o:OLEObject Type="Embed" ProgID="Equation.3" ShapeID="_x0000_i1037" DrawAspect="Content" ObjectID="_1464531058" r:id="rId44"/>
         </w:object>
       </w:r>
     </w:p>
@@ -38738,7 +40234,7 @@
           <w:szCs w:val="24"/>
         </w:rPr>
       </w:pPr>
-      <w:bookmarkStart w:id="125" w:name="_Ref387322438"/>
+      <w:bookmarkStart w:id="127" w:name="_Ref387322438"/>
       <w:r>
         <w:t xml:space="preserve">фор. </w:t>
       </w:r>
@@ -38772,11 +40268,10 @@
       <w:r>
         <w:fldChar w:fldCharType="end"/>
       </w:r>
-      <w:bookmarkEnd w:id="125"/>
-    </w:p>
-    <w:p>
-      <w:r>
-        <w:lastRenderedPageBreak/>
+      <w:bookmarkEnd w:id="127"/>
+    </w:p>
+    <w:p>
+      <w:r>
         <w:t>справедливым для любых функций А(</w:t>
       </w:r>
       <w:r>
@@ -38807,7 +40302,7 @@
         <w:rPr>
           <w:noProof/>
         </w:rPr>
-        <w:t>8</w:t>
+        <w:t>45</w:t>
       </w:r>
       <w:r>
         <w:fldChar w:fldCharType="end"/>
@@ -38834,7 +40329,7 @@
         <w:rPr>
           <w:noProof/>
         </w:rPr>
-        <w:t>8</w:t>
+        <w:t>45</w:t>
       </w:r>
       <w:r>
         <w:fldChar w:fldCharType="end"/>
@@ -38846,10 +40341,10 @@
     <w:p>
       <w:r>
         <w:object w:dxaOrig="2180" w:dyaOrig="480" w14:anchorId="5B3ED2BE">
-          <v:shape id="_x0000_i1034" type="#_x0000_t75" style="width:108.85pt;height:24.3pt;mso-wrap-distance-left:9.35pt;mso-wrap-distance-top:0;mso-wrap-distance-right:9.35pt;mso-wrap-distance-bottom:0;mso-position-horizontal:absolute;mso-position-horizontal-relative:page;mso-position-vertical:absolute;mso-position-vertical-relative:text" o:ole="" o:allowincell="f" o:allowoverlap="f">
+          <v:shape id="_x0000_i1038" type="#_x0000_t75" style="width:108.85pt;height:24.3pt;mso-wrap-distance-left:9.35pt;mso-wrap-distance-top:0;mso-wrap-distance-right:9.35pt;mso-wrap-distance-bottom:0;mso-position-horizontal:absolute;mso-position-horizontal-relative:page;mso-position-vertical:absolute;mso-position-vertical-relative:text" o:ole="" o:allowincell="f" o:allowoverlap="f">
             <v:imagedata r:id="rId45" o:title=""/>
           </v:shape>
-          <o:OLEObject Type="Embed" ProgID="Equation.3" ShapeID="_x0000_i1034" DrawAspect="Content" ObjectID="_1464510624" r:id="rId46"/>
+          <o:OLEObject Type="Embed" ProgID="Equation.3" ShapeID="_x0000_i1038" DrawAspect="Content" ObjectID="_1464531059" r:id="rId46"/>
         </w:object>
       </w:r>
     </w:p>
@@ -38861,7 +40356,7 @@
           <w:szCs w:val="24"/>
         </w:rPr>
       </w:pPr>
-      <w:bookmarkStart w:id="126" w:name="_Ref387322542"/>
+      <w:bookmarkStart w:id="128" w:name="_Ref387322542"/>
       <w:r>
         <w:t xml:space="preserve">фор. </w:t>
       </w:r>
@@ -38898,7 +40393,7 @@
         </w:rPr>
         <w:fldChar w:fldCharType="end"/>
       </w:r>
-      <w:bookmarkEnd w:id="126"/>
+      <w:bookmarkEnd w:id="128"/>
     </w:p>
     <w:p/>
     <w:p>
@@ -38945,7 +40440,7 @@
         <w:rPr>
           <w:noProof/>
         </w:rPr>
-        <w:t>8</w:t>
+        <w:t>45</w:t>
       </w:r>
       <w:r>
         <w:fldChar w:fldCharType="end"/>
@@ -38958,10 +40453,10 @@
     <w:p>
       <w:r>
         <w:object w:dxaOrig="8720" w:dyaOrig="1020" w14:anchorId="1427B298">
-          <v:shape id="_x0000_i1035" type="#_x0000_t75" style="width:434.5pt;height:51.05pt;mso-wrap-distance-left:9.35pt;mso-wrap-distance-top:0;mso-wrap-distance-right:9.35pt;mso-wrap-distance-bottom:0;mso-position-horizontal:absolute;mso-position-horizontal-relative:page;mso-position-vertical:absolute;mso-position-vertical-relative:text" o:ole="" o:allowincell="f" o:allowoverlap="f">
+          <v:shape id="_x0000_i1039" type="#_x0000_t75" style="width:434.5pt;height:51.05pt;mso-wrap-distance-left:9.35pt;mso-wrap-distance-top:0;mso-wrap-distance-right:9.35pt;mso-wrap-distance-bottom:0;mso-position-horizontal:absolute;mso-position-horizontal-relative:page;mso-position-vertical:absolute;mso-position-vertical-relative:text" o:ole="" o:allowincell="f" o:allowoverlap="f">
             <v:imagedata r:id="rId47" o:title=""/>
           </v:shape>
-          <o:OLEObject Type="Embed" ProgID="Equation.3" ShapeID="_x0000_i1035" DrawAspect="Content" ObjectID="_1464510625" r:id="rId48"/>
+          <o:OLEObject Type="Embed" ProgID="Equation.3" ShapeID="_x0000_i1039" DrawAspect="Content" ObjectID="_1464531060" r:id="rId48"/>
         </w:object>
       </w:r>
     </w:p>
@@ -39006,10 +40501,10 @@
     <w:p>
       <w:r>
         <w:object w:dxaOrig="2980" w:dyaOrig="1020" w14:anchorId="51FB3674">
-          <v:shape id="_x0000_i1036" type="#_x0000_t75" style="width:149.85pt;height:51.05pt;mso-wrap-distance-left:9.35pt;mso-wrap-distance-top:0;mso-wrap-distance-right:9.35pt;mso-wrap-distance-bottom:0;mso-position-horizontal:absolute;mso-position-horizontal-relative:page;mso-position-vertical:absolute;mso-position-vertical-relative:text" o:ole="" o:allowincell="f" o:allowoverlap="f">
+          <v:shape id="_x0000_i1040" type="#_x0000_t75" style="width:149.85pt;height:51.05pt;mso-wrap-distance-left:9.35pt;mso-wrap-distance-top:0;mso-wrap-distance-right:9.35pt;mso-wrap-distance-bottom:0;mso-position-horizontal:absolute;mso-position-horizontal-relative:page;mso-position-vertical:absolute;mso-position-vertical-relative:text" o:ole="" o:allowincell="f" o:allowoverlap="f">
             <v:imagedata r:id="rId49" o:title=""/>
           </v:shape>
-          <o:OLEObject Type="Embed" ProgID="Equation.3" ShapeID="_x0000_i1036" DrawAspect="Content" ObjectID="_1464510626" r:id="rId50"/>
+          <o:OLEObject Type="Embed" ProgID="Equation.3" ShapeID="_x0000_i1040" DrawAspect="Content" ObjectID="_1464531061" r:id="rId50"/>
         </w:object>
       </w:r>
     </w:p>
@@ -39017,11 +40512,11 @@
       <w:pPr>
         <w:pStyle w:val="Caption"/>
       </w:pPr>
-      <w:bookmarkStart w:id="127" w:name="_Ref388916606"/>
+      <w:bookmarkStart w:id="129" w:name="_Ref388916606"/>
       <w:r>
         <w:t xml:space="preserve">фор. </w:t>
       </w:r>
-      <w:commentRangeStart w:id="128"/>
+      <w:commentRangeStart w:id="130"/>
       <w:r>
         <w:fldChar w:fldCharType="begin"/>
       </w:r>
@@ -39052,7 +40547,7 @@
       <w:r>
         <w:fldChar w:fldCharType="end"/>
       </w:r>
-      <w:commentRangeEnd w:id="128"/>
+      <w:commentRangeEnd w:id="130"/>
       <w:r>
         <w:rPr>
           <w:rStyle w:val="CommentReference"/>
@@ -39060,9 +40555,9 @@
           <w:iCs w:val="0"/>
           <w:color w:val="auto"/>
         </w:rPr>
-        <w:commentReference w:id="128"/>
-      </w:r>
-      <w:bookmarkEnd w:id="127"/>
+        <w:commentReference w:id="130"/>
+      </w:r>
+      <w:bookmarkEnd w:id="129"/>
     </w:p>
     <w:p>
       <w:r>
@@ -39084,7 +40579,7 @@
         <w:rPr>
           <w:noProof/>
         </w:rPr>
-        <w:t>9</w:t>
+        <w:t>46</w:t>
       </w:r>
       <w:r>
         <w:fldChar w:fldCharType="end"/>
@@ -39097,10 +40592,10 @@
     <w:p>
       <w:r>
         <w:object w:dxaOrig="3760" w:dyaOrig="1120" w14:anchorId="2D64D3B0">
-          <v:shape id="_x0000_i1037" type="#_x0000_t75" style="width:188.35pt;height:56.1pt;mso-wrap-distance-left:9.35pt;mso-wrap-distance-top:0;mso-wrap-distance-right:9.35pt;mso-wrap-distance-bottom:0;mso-position-horizontal:absolute;mso-position-horizontal-relative:page;mso-position-vertical:absolute;mso-position-vertical-relative:text" o:ole="" o:allowincell="f" o:allowoverlap="f">
+          <v:shape id="_x0000_i1041" type="#_x0000_t75" style="width:188.35pt;height:56.1pt;mso-wrap-distance-left:9.35pt;mso-wrap-distance-top:0;mso-wrap-distance-right:9.35pt;mso-wrap-distance-bottom:0;mso-position-horizontal:absolute;mso-position-horizontal-relative:page;mso-position-vertical:absolute;mso-position-vertical-relative:text" o:ole="" o:allowincell="f" o:allowoverlap="f">
             <v:imagedata r:id="rId51" o:title=""/>
           </v:shape>
-          <o:OLEObject Type="Embed" ProgID="Equation.3" ShapeID="_x0000_i1037" DrawAspect="Content" ObjectID="_1464510627" r:id="rId52"/>
+          <o:OLEObject Type="Embed" ProgID="Equation.3" ShapeID="_x0000_i1041" DrawAspect="Content" ObjectID="_1464531062" r:id="rId52"/>
         </w:object>
       </w:r>
     </w:p>
@@ -39112,10 +40607,10 @@
     <w:p>
       <w:r>
         <w:object w:dxaOrig="3560" w:dyaOrig="920" w14:anchorId="1019CEB9">
-          <v:shape id="_x0000_i1038" type="#_x0000_t75" style="width:177.5pt;height:46.05pt;mso-wrap-distance-left:9.35pt;mso-wrap-distance-top:0;mso-wrap-distance-right:9.35pt;mso-wrap-distance-bottom:0;mso-position-horizontal:absolute;mso-position-horizontal-relative:page;mso-position-vertical:absolute;mso-position-vertical-relative:text" o:ole="" o:allowincell="f" o:allowoverlap="f">
+          <v:shape id="_x0000_i1042" type="#_x0000_t75" style="width:177.5pt;height:46.05pt;mso-wrap-distance-left:9.35pt;mso-wrap-distance-top:0;mso-wrap-distance-right:9.35pt;mso-wrap-distance-bottom:0;mso-position-horizontal:absolute;mso-position-horizontal-relative:page;mso-position-vertical:absolute;mso-position-vertical-relative:text" o:ole="" o:allowincell="f" o:allowoverlap="f">
             <v:imagedata r:id="rId53" o:title=""/>
           </v:shape>
-          <o:OLEObject Type="Embed" ProgID="Equation.3" ShapeID="_x0000_i1038" DrawAspect="Content" ObjectID="_1464510628" r:id="rId54"/>
+          <o:OLEObject Type="Embed" ProgID="Equation.3" ShapeID="_x0000_i1042" DrawAspect="Content" ObjectID="_1464531063" r:id="rId54"/>
         </w:object>
       </w:r>
     </w:p>
@@ -39127,7 +40622,7 @@
           <w:szCs w:val="24"/>
         </w:rPr>
       </w:pPr>
-      <w:bookmarkStart w:id="129" w:name="_Ref387322660"/>
+      <w:bookmarkStart w:id="131" w:name="_Ref387322660"/>
       <w:r>
         <w:t xml:space="preserve">фор. </w:t>
       </w:r>
@@ -39161,7 +40656,7 @@
       <w:r>
         <w:fldChar w:fldCharType="end"/>
       </w:r>
-      <w:bookmarkEnd w:id="129"/>
+      <w:bookmarkEnd w:id="131"/>
     </w:p>
     <w:p>
       <w:r>
@@ -39215,7 +40710,7 @@
         <w:rPr>
           <w:noProof/>
         </w:rPr>
-        <w:t>12</w:t>
+        <w:t>49</w:t>
       </w:r>
       <w:r>
         <w:fldChar w:fldCharType="end"/>
@@ -39244,7 +40739,7 @@
         <w:rPr>
           <w:noProof/>
         </w:rPr>
-        <w:t>12</w:t>
+        <w:t>49</w:t>
       </w:r>
       <w:r>
         <w:fldChar w:fldCharType="end"/>
@@ -39276,10 +40771,10 @@
     <w:p>
       <w:r>
         <w:object w:dxaOrig="5920" w:dyaOrig="1240" w14:anchorId="491C4322">
-          <v:shape id="_x0000_i1039" type="#_x0000_t75" style="width:296.35pt;height:62.8pt;mso-wrap-distance-left:9.35pt;mso-wrap-distance-top:0;mso-wrap-distance-right:9.35pt;mso-wrap-distance-bottom:0;mso-position-horizontal:absolute;mso-position-horizontal-relative:page;mso-position-vertical:absolute;mso-position-vertical-relative:text" o:ole="" o:allowincell="f" o:allowoverlap="f">
+          <v:shape id="_x0000_i1043" type="#_x0000_t75" style="width:296.35pt;height:62.8pt;mso-wrap-distance-left:9.35pt;mso-wrap-distance-top:0;mso-wrap-distance-right:9.35pt;mso-wrap-distance-bottom:0;mso-position-horizontal:absolute;mso-position-horizontal-relative:page;mso-position-vertical:absolute;mso-position-vertical-relative:text" o:ole="" o:allowincell="f" o:allowoverlap="f">
             <v:imagedata r:id="rId55" o:title=""/>
           </v:shape>
-          <o:OLEObject Type="Embed" ProgID="Equation.3" ShapeID="_x0000_i1039" DrawAspect="Content" ObjectID="_1464510629" r:id="rId56"/>
+          <o:OLEObject Type="Embed" ProgID="Equation.3" ShapeID="_x0000_i1043" DrawAspect="Content" ObjectID="_1464531064" r:id="rId56"/>
         </w:object>
       </w:r>
     </w:p>
@@ -39291,7 +40786,7 @@
           <w:szCs w:val="24"/>
         </w:rPr>
       </w:pPr>
-      <w:bookmarkStart w:id="130" w:name="_Ref387322743"/>
+      <w:bookmarkStart w:id="132" w:name="_Ref387322743"/>
       <w:r>
         <w:t xml:space="preserve">фор. </w:t>
       </w:r>
@@ -39316,7 +40811,7 @@
         </w:rPr>
         <w:fldChar w:fldCharType="end"/>
       </w:r>
-      <w:bookmarkEnd w:id="130"/>
+      <w:bookmarkEnd w:id="132"/>
     </w:p>
     <w:p/>
     <w:p>
@@ -39326,17 +40821,16 @@
     </w:p>
     <w:p>
       <w:r>
-        <w:lastRenderedPageBreak/>
         <w:t>а соотношение сигнал/помеха</w:t>
       </w:r>
     </w:p>
     <w:p>
       <w:r>
         <w:object w:dxaOrig="6960" w:dyaOrig="1300" w14:anchorId="5C484478">
-          <v:shape id="_x0000_i1040" type="#_x0000_t75" style="width:348.3pt;height:65.3pt;mso-wrap-distance-left:9.35pt;mso-wrap-distance-top:0;mso-wrap-distance-right:9.35pt;mso-wrap-distance-bottom:0;mso-position-horizontal:absolute;mso-position-horizontal-relative:page;mso-position-vertical:absolute;mso-position-vertical-relative:text" o:ole="" o:allowincell="f" o:allowoverlap="f">
+          <v:shape id="_x0000_i1044" type="#_x0000_t75" style="width:348.3pt;height:65.3pt;mso-wrap-distance-left:9.35pt;mso-wrap-distance-top:0;mso-wrap-distance-right:9.35pt;mso-wrap-distance-bottom:0;mso-position-horizontal:absolute;mso-position-horizontal-relative:page;mso-position-vertical:absolute;mso-position-vertical-relative:text" o:ole="" o:allowincell="f" o:allowoverlap="f">
             <v:imagedata r:id="rId57" o:title=""/>
           </v:shape>
-          <o:OLEObject Type="Embed" ProgID="Equation.3" ShapeID="_x0000_i1040" DrawAspect="Content" ObjectID="_1464510630" r:id="rId58"/>
+          <o:OLEObject Type="Embed" ProgID="Equation.3" ShapeID="_x0000_i1044" DrawAspect="Content" ObjectID="_1464531065" r:id="rId58"/>
         </w:object>
       </w:r>
     </w:p>
@@ -39348,7 +40842,7 @@
           <w:szCs w:val="24"/>
         </w:rPr>
       </w:pPr>
-      <w:bookmarkStart w:id="131" w:name="_Ref387322750"/>
+      <w:bookmarkStart w:id="133" w:name="_Ref387322750"/>
       <w:r>
         <w:t xml:space="preserve">фор. </w:t>
       </w:r>
@@ -39382,7 +40876,7 @@
       <w:r>
         <w:fldChar w:fldCharType="end"/>
       </w:r>
-      <w:bookmarkEnd w:id="131"/>
+      <w:bookmarkEnd w:id="133"/>
     </w:p>
     <w:p/>
     <w:p>
@@ -39410,7 +40904,7 @@
         <w:rPr>
           <w:noProof/>
         </w:rPr>
-        <w:t>13</w:t>
+        <w:t>50</w:t>
       </w:r>
       <w:r>
         <w:fldChar w:fldCharType="end"/>
@@ -39439,7 +40933,7 @@
         <w:rPr>
           <w:noProof/>
         </w:rPr>
-        <w:t>14</w:t>
+        <w:t>51</w:t>
       </w:r>
       <w:r>
         <w:fldChar w:fldCharType="end"/>
@@ -39456,10 +40950,10 @@
     <w:p>
       <w:r>
         <w:object w:dxaOrig="3280" w:dyaOrig="520" w14:anchorId="5B77969E">
-          <v:shape id="_x0000_i1041" type="#_x0000_t75" style="width:164.1pt;height:25.95pt;mso-wrap-distance-left:9.35pt;mso-wrap-distance-top:0;mso-wrap-distance-right:9.35pt;mso-wrap-distance-bottom:0;mso-position-horizontal:absolute;mso-position-horizontal-relative:page;mso-position-vertical:absolute;mso-position-vertical-relative:text" o:ole="" o:allowincell="f" o:allowoverlap="f">
+          <v:shape id="_x0000_i1045" type="#_x0000_t75" style="width:164.1pt;height:25.95pt;mso-wrap-distance-left:9.35pt;mso-wrap-distance-top:0;mso-wrap-distance-right:9.35pt;mso-wrap-distance-bottom:0;mso-position-horizontal:absolute;mso-position-horizontal-relative:page;mso-position-vertical:absolute;mso-position-vertical-relative:text" o:ole="" o:allowincell="f" o:allowoverlap="f">
             <v:imagedata r:id="rId59" o:title=""/>
           </v:shape>
-          <o:OLEObject Type="Embed" ProgID="Equation.3" ShapeID="_x0000_i1041" DrawAspect="Content" ObjectID="_1464510631" r:id="rId60"/>
+          <o:OLEObject Type="Embed" ProgID="Equation.3" ShapeID="_x0000_i1045" DrawAspect="Content" ObjectID="_1464531066" r:id="rId60"/>
         </w:object>
       </w:r>
     </w:p>
@@ -39509,10 +41003,10 @@
     <w:p>
       <w:r>
         <w:object w:dxaOrig="8329" w:dyaOrig="1147" w14:anchorId="15DA223D">
-          <v:shape id="_x0000_i1042" type="#_x0000_t75" style="width:416.1pt;height:56.95pt;mso-wrap-distance-left:9.35pt;mso-wrap-distance-top:0;mso-wrap-distance-right:9.35pt;mso-wrap-distance-bottom:0;mso-position-horizontal:absolute;mso-position-horizontal-relative:page;mso-position-vertical:absolute;mso-position-vertical-relative:text" o:ole="" o:allowincell="f" o:allowoverlap="f">
+          <v:shape id="_x0000_i1046" type="#_x0000_t75" style="width:416.1pt;height:56.95pt;mso-wrap-distance-left:9.35pt;mso-wrap-distance-top:0;mso-wrap-distance-right:9.35pt;mso-wrap-distance-bottom:0;mso-position-horizontal:absolute;mso-position-horizontal-relative:page;mso-position-vertical:absolute;mso-position-vertical-relative:text" o:ole="" o:allowincell="f" o:allowoverlap="f">
             <v:imagedata r:id="rId61" o:title=""/>
           </v:shape>
-          <o:OLEObject Type="Embed" ProgID="Equation.3" ShapeID="_x0000_i1042" DrawAspect="Content" ObjectID="_1464510632" r:id="rId62"/>
+          <o:OLEObject Type="Embed" ProgID="Equation.3" ShapeID="_x0000_i1046" DrawAspect="Content" ObjectID="_1464531067" r:id="rId62"/>
         </w:object>
       </w:r>
     </w:p>
@@ -39524,7 +41018,7 @@
           <w:szCs w:val="22"/>
         </w:rPr>
       </w:pPr>
-      <w:bookmarkStart w:id="132" w:name="_Ref387322869"/>
+      <w:bookmarkStart w:id="134" w:name="_Ref387322869"/>
       <w:r>
         <w:t xml:space="preserve">фор. </w:t>
       </w:r>
@@ -39549,7 +41043,7 @@
         </w:rPr>
         <w:fldChar w:fldCharType="end"/>
       </w:r>
-      <w:bookmarkEnd w:id="132"/>
+      <w:bookmarkEnd w:id="134"/>
     </w:p>
     <w:p>
       <w:r>
@@ -39559,10 +41053,10 @@
     <w:p>
       <w:r>
         <w:object w:dxaOrig="2940" w:dyaOrig="520" w14:anchorId="6C6034C8">
-          <v:shape id="_x0000_i1043" type="#_x0000_t75" style="width:147.35pt;height:25.95pt;mso-wrap-distance-left:9.35pt;mso-wrap-distance-top:0;mso-wrap-distance-right:9.35pt;mso-wrap-distance-bottom:0;mso-position-horizontal:absolute;mso-position-horizontal-relative:page;mso-position-vertical:absolute;mso-position-vertical-relative:text" o:ole="" o:allowincell="f" o:allowoverlap="f">
+          <v:shape id="_x0000_i1047" type="#_x0000_t75" style="width:147.35pt;height:25.95pt;mso-wrap-distance-left:9.35pt;mso-wrap-distance-top:0;mso-wrap-distance-right:9.35pt;mso-wrap-distance-bottom:0;mso-position-horizontal:absolute;mso-position-horizontal-relative:page;mso-position-vertical:absolute;mso-position-vertical-relative:text" o:ole="" o:allowincell="f" o:allowoverlap="f">
             <v:imagedata r:id="rId63" o:title=""/>
           </v:shape>
-          <o:OLEObject Type="Embed" ProgID="Equation.3" ShapeID="_x0000_i1043" DrawAspect="Content" ObjectID="_1464510633" r:id="rId64"/>
+          <o:OLEObject Type="Embed" ProgID="Equation.3" ShapeID="_x0000_i1047" DrawAspect="Content" ObjectID="_1464531068" r:id="rId64"/>
         </w:object>
       </w:r>
     </w:p>
@@ -39574,7 +41068,7 @@
           <w:szCs w:val="24"/>
         </w:rPr>
       </w:pPr>
-      <w:bookmarkStart w:id="133" w:name="_Ref387322875"/>
+      <w:bookmarkStart w:id="135" w:name="_Ref387322875"/>
       <w:r>
         <w:t xml:space="preserve">фор. </w:t>
       </w:r>
@@ -39608,7 +41102,7 @@
       <w:r>
         <w:fldChar w:fldCharType="end"/>
       </w:r>
-      <w:bookmarkEnd w:id="133"/>
+      <w:bookmarkEnd w:id="135"/>
     </w:p>
     <w:p>
       <w:r>
@@ -39680,7 +41174,7 @@
         <w:rPr>
           <w:noProof/>
         </w:rPr>
-        <w:t>15</w:t>
+        <w:t>52</w:t>
       </w:r>
       <w:r>
         <w:fldChar w:fldCharType="end"/>
@@ -39722,7 +41216,7 @@
         <w:rPr>
           <w:noProof/>
         </w:rPr>
-        <w:t>16</w:t>
+        <w:t>53</w:t>
       </w:r>
       <w:r>
         <w:fldChar w:fldCharType="end"/>
@@ -39734,10 +41228,10 @@
     <w:p>
       <w:r>
         <w:object w:dxaOrig="3019" w:dyaOrig="1500" w14:anchorId="41D5C675">
-          <v:shape id="_x0000_i1044" type="#_x0000_t75" style="width:150.7pt;height:74.5pt;mso-wrap-distance-left:9.35pt;mso-wrap-distance-top:0;mso-wrap-distance-right:9.35pt;mso-wrap-distance-bottom:0;mso-position-horizontal:absolute;mso-position-horizontal-relative:page;mso-position-vertical:absolute;mso-position-vertical-relative:text" o:ole="" o:allowincell="f" o:allowoverlap="f">
+          <v:shape id="_x0000_i1048" type="#_x0000_t75" style="width:150.7pt;height:74.5pt;mso-wrap-distance-left:9.35pt;mso-wrap-distance-top:0;mso-wrap-distance-right:9.35pt;mso-wrap-distance-bottom:0;mso-position-horizontal:absolute;mso-position-horizontal-relative:page;mso-position-vertical:absolute;mso-position-vertical-relative:text" o:ole="" o:allowincell="f" o:allowoverlap="f">
             <v:imagedata r:id="rId65" o:title=""/>
           </v:shape>
-          <o:OLEObject Type="Embed" ProgID="Equation.3" ShapeID="_x0000_i1044" DrawAspect="Content" ObjectID="_1464510634" r:id="rId66"/>
+          <o:OLEObject Type="Embed" ProgID="Equation.3" ShapeID="_x0000_i1048" DrawAspect="Content" ObjectID="_1464531069" r:id="rId66"/>
         </w:object>
       </w:r>
     </w:p>
@@ -39745,7 +41239,7 @@
       <w:pPr>
         <w:pStyle w:val="Caption"/>
       </w:pPr>
-      <w:bookmarkStart w:id="134" w:name="_Ref387322968"/>
+      <w:bookmarkStart w:id="136" w:name="_Ref387322968"/>
       <w:r>
         <w:t xml:space="preserve">фор. </w:t>
       </w:r>
@@ -39782,7 +41276,7 @@
         </w:rPr>
         <w:fldChar w:fldCharType="end"/>
       </w:r>
-      <w:bookmarkEnd w:id="134"/>
+      <w:bookmarkEnd w:id="136"/>
     </w:p>
     <w:p>
       <w:pPr>
@@ -39850,7 +41344,7 @@
         <w:rPr>
           <w:noProof/>
         </w:rPr>
-        <w:t>17</w:t>
+        <w:t>54</w:t>
       </w:r>
       <w:r>
         <w:fldChar w:fldCharType="end"/>
@@ -39891,11 +41385,7 @@
         <w:t>0</w:t>
       </w:r>
       <w:r>
-        <w:t xml:space="preserve"> все составляющие выходного сигнала будут совпадать </w:t>
-      </w:r>
-      <w:r>
-        <w:lastRenderedPageBreak/>
-        <w:t>по фазе и, складываясь, давать максимум выходного сигнала. Если бы фазовая характеристика фильтра не компенсировала фазовые сдвиги составляющих сигнала, то максимумы гармонических составляющих сигнала не совпадали бы во времени, а это привело бы к уменьшению выходного напряжения.</w:t>
+        <w:t xml:space="preserve"> все составляющие выходного сигнала будут совпадать по фазе и, складываясь, давать максимум выходного сигнала. Если бы фазовая характеристика фильтра не компенсировала фазовые сдвиги составляющих сигнала, то максимумы гармонических составляющих сигнала не совпадали бы во времени, а это привело бы к уменьшению выходного напряжения.</w:t>
       </w:r>
     </w:p>
     <w:p>
@@ -39951,10 +41441,10 @@
     <w:p>
       <w:r>
         <w:object w:dxaOrig="8520" w:dyaOrig="1660" w14:anchorId="412B3C43">
-          <v:shape id="_x0000_i1045" type="#_x0000_t75" style="width:426.15pt;height:82.9pt;mso-wrap-distance-left:9.35pt;mso-wrap-distance-top:0;mso-wrap-distance-right:9.35pt;mso-wrap-distance-bottom:0;mso-position-horizontal:absolute;mso-position-horizontal-relative:text;mso-position-vertical:absolute;mso-position-vertical-relative:text" o:ole="" o:allowincell="f" o:allowoverlap="f">
+          <v:shape id="_x0000_i1049" type="#_x0000_t75" style="width:426.15pt;height:82.9pt;mso-wrap-distance-left:9.35pt;mso-wrap-distance-top:0;mso-wrap-distance-right:9.35pt;mso-wrap-distance-bottom:0;mso-position-horizontal:absolute;mso-position-horizontal-relative:text;mso-position-vertical:absolute;mso-position-vertical-relative:text" o:ole="" o:allowincell="f" o:allowoverlap="f">
             <v:imagedata r:id="rId67" o:title=""/>
           </v:shape>
-          <o:OLEObject Type="Embed" ProgID="Equation.3" ShapeID="_x0000_i1045" DrawAspect="Content" ObjectID="_1464510635" r:id="rId68"/>
+          <o:OLEObject Type="Embed" ProgID="Equation.3" ShapeID="_x0000_i1049" DrawAspect="Content" ObjectID="_1464531070" r:id="rId68"/>
         </w:object>
       </w:r>
     </w:p>
@@ -39966,7 +41456,7 @@
           <w:szCs w:val="24"/>
         </w:rPr>
       </w:pPr>
-      <w:bookmarkStart w:id="135" w:name="_Ref387323004"/>
+      <w:bookmarkStart w:id="137" w:name="_Ref387323004"/>
       <w:r>
         <w:t xml:space="preserve">фор. </w:t>
       </w:r>
@@ -40000,7 +41490,7 @@
       <w:r>
         <w:fldChar w:fldCharType="end"/>
       </w:r>
-      <w:bookmarkEnd w:id="135"/>
+      <w:bookmarkEnd w:id="137"/>
     </w:p>
     <w:p>
       <w:r>
@@ -40022,7 +41512,7 @@
         <w:rPr>
           <w:noProof/>
         </w:rPr>
-        <w:t>19</w:t>
+        <w:t>56</w:t>
       </w:r>
       <w:r>
         <w:fldChar w:fldCharType="end"/>
@@ -40104,7 +41594,6 @@
     </w:p>
     <w:p>
       <w:r>
-        <w:lastRenderedPageBreak/>
         <w:t xml:space="preserve">Рассмотрим импульсную характеристику </w:t>
       </w:r>
       <w:r>
@@ -40150,10 +41639,10 @@
     <w:p>
       <w:r>
         <w:object w:dxaOrig="7479" w:dyaOrig="1660" w14:anchorId="32B3B44D">
-          <v:shape id="_x0000_i1046" type="#_x0000_t75" style="width:374.25pt;height:82.9pt;mso-wrap-distance-left:9.35pt;mso-wrap-distance-top:0;mso-wrap-distance-right:9.35pt;mso-wrap-distance-bottom:0;mso-position-horizontal:absolute;mso-position-horizontal-relative:page;mso-position-vertical:absolute;mso-position-vertical-relative:text" o:ole="" o:allowincell="f" o:allowoverlap="f">
+          <v:shape id="_x0000_i1050" type="#_x0000_t75" style="width:374.25pt;height:82.9pt;mso-wrap-distance-left:9.35pt;mso-wrap-distance-top:0;mso-wrap-distance-right:9.35pt;mso-wrap-distance-bottom:0;mso-position-horizontal:absolute;mso-position-horizontal-relative:page;mso-position-vertical:absolute;mso-position-vertical-relative:text" o:ole="" o:allowincell="f" o:allowoverlap="f">
             <v:imagedata r:id="rId69" o:title=""/>
           </v:shape>
-          <o:OLEObject Type="Embed" ProgID="Equation.3" ShapeID="_x0000_i1046" DrawAspect="Content" ObjectID="_1464510636" r:id="rId70"/>
+          <o:OLEObject Type="Embed" ProgID="Equation.3" ShapeID="_x0000_i1050" DrawAspect="Content" ObjectID="_1464531071" r:id="rId70"/>
         </w:object>
       </w:r>
     </w:p>
@@ -40165,7 +41654,7 @@
           <w:szCs w:val="24"/>
         </w:rPr>
       </w:pPr>
-      <w:bookmarkStart w:id="136" w:name="_Ref387323049"/>
+      <w:bookmarkStart w:id="138" w:name="_Ref387323049"/>
       <w:r>
         <w:t xml:space="preserve">фор. </w:t>
       </w:r>
@@ -40199,7 +41688,7 @@
       <w:r>
         <w:fldChar w:fldCharType="end"/>
       </w:r>
-      <w:bookmarkEnd w:id="136"/>
+      <w:bookmarkEnd w:id="138"/>
     </w:p>
     <w:p>
       <w:r>
@@ -40221,7 +41710,7 @@
         <w:rPr>
           <w:noProof/>
         </w:rPr>
-        <w:t>20</w:t>
+        <w:t>57</w:t>
       </w:r>
       <w:r>
         <w:fldChar w:fldCharType="end"/>
@@ -40275,7 +41764,7 @@
         <w:rPr>
           <w:noProof/>
         </w:rPr>
-        <w:t>1</w:t>
+        <w:t>16</w:t>
       </w:r>
       <w:r>
         <w:fldChar w:fldCharType="end"/>
@@ -40354,7 +41843,7 @@
           <w:szCs w:val="24"/>
         </w:rPr>
       </w:pPr>
-      <w:bookmarkStart w:id="137" w:name="_Ref387323110"/>
+      <w:bookmarkStart w:id="139" w:name="_Ref387323110"/>
       <w:r>
         <w:t xml:space="preserve">рис. </w:t>
       </w:r>
@@ -40383,7 +41872,7 @@
         <w:rPr>
           <w:noProof/>
         </w:rPr>
-        <w:t>17</w:t>
+        <w:t>16</w:t>
       </w:r>
       <w:r>
         <w:rPr>
@@ -40391,7 +41880,7 @@
         </w:rPr>
         <w:fldChar w:fldCharType="end"/>
       </w:r>
-      <w:bookmarkEnd w:id="137"/>
+      <w:bookmarkEnd w:id="139"/>
     </w:p>
     <w:p/>
     <w:p>
@@ -40549,9 +42038,8 @@
           <w:szCs w:val="24"/>
         </w:rPr>
       </w:pPr>
-      <w:bookmarkStart w:id="138" w:name="_Ref387323181"/>
-      <w:r>
-        <w:lastRenderedPageBreak/>
+      <w:bookmarkStart w:id="140" w:name="_Ref387323181"/>
+      <w:r>
         <w:t xml:space="preserve">фор. </w:t>
       </w:r>
       <w:r>
@@ -40575,7 +42063,7 @@
         </w:rPr>
         <w:fldChar w:fldCharType="end"/>
       </w:r>
-      <w:bookmarkEnd w:id="138"/>
+      <w:bookmarkEnd w:id="140"/>
     </w:p>
     <w:p>
       <w:pPr>
@@ -40600,7 +42088,7 @@
         <w:rPr>
           <w:noProof/>
         </w:rPr>
-        <w:t>21</w:t>
+        <w:t>58</w:t>
       </w:r>
       <w:r>
         <w:fldChar w:fldCharType="end"/>
@@ -40691,10 +42179,10 @@
     <w:p>
       <w:r>
         <w:object w:dxaOrig="2760" w:dyaOrig="880" w14:anchorId="43EA70E4">
-          <v:shape id="_x0000_i1047" type="#_x0000_t75" style="width:138.15pt;height:44.35pt;mso-wrap-distance-left:9.35pt;mso-wrap-distance-top:0;mso-wrap-distance-right:9.35pt;mso-wrap-distance-bottom:0;mso-position-horizontal:absolute;mso-position-horizontal-relative:page;mso-position-vertical:absolute;mso-position-vertical-relative:text" o:ole="" o:allowincell="f" o:allowoverlap="f">
+          <v:shape id="_x0000_i1051" type="#_x0000_t75" style="width:138.15pt;height:44.35pt;mso-wrap-distance-left:9.35pt;mso-wrap-distance-top:0;mso-wrap-distance-right:9.35pt;mso-wrap-distance-bottom:0;mso-position-horizontal:absolute;mso-position-horizontal-relative:page;mso-position-vertical:absolute;mso-position-vertical-relative:text" o:ole="" o:allowincell="f" o:allowoverlap="f">
             <v:imagedata r:id="rId72" o:title=""/>
           </v:shape>
-          <o:OLEObject Type="Embed" ProgID="Equation.3" ShapeID="_x0000_i1047" DrawAspect="Content" ObjectID="_1464510637" r:id="rId73"/>
+          <o:OLEObject Type="Embed" ProgID="Equation.3" ShapeID="_x0000_i1051" DrawAspect="Content" ObjectID="_1464531072" r:id="rId73"/>
         </w:object>
       </w:r>
     </w:p>
@@ -40778,7 +42266,7 @@
         <w:rPr>
           <w:noProof/>
         </w:rPr>
-        <w:t>20</w:t>
+        <w:t>57</w:t>
       </w:r>
       <w:r>
         <w:fldChar w:fldCharType="end"/>
@@ -40790,10 +42278,10 @@
     <w:p>
       <w:r>
         <w:object w:dxaOrig="3980" w:dyaOrig="660" w14:anchorId="13F9A755">
-          <v:shape id="_x0000_i1048" type="#_x0000_t75" style="width:199.25pt;height:32.65pt;mso-wrap-distance-left:9.35pt;mso-wrap-distance-top:0;mso-wrap-distance-right:9.35pt;mso-wrap-distance-bottom:0;mso-position-horizontal:absolute;mso-position-horizontal-relative:page;mso-position-vertical:absolute;mso-position-vertical-relative:text" o:ole="" o:allowincell="f" o:allowoverlap="f">
+          <v:shape id="_x0000_i1052" type="#_x0000_t75" style="width:199.25pt;height:32.65pt;mso-wrap-distance-left:9.35pt;mso-wrap-distance-top:0;mso-wrap-distance-right:9.35pt;mso-wrap-distance-bottom:0;mso-position-horizontal:absolute;mso-position-horizontal-relative:page;mso-position-vertical:absolute;mso-position-vertical-relative:text" o:ole="" o:allowincell="f" o:allowoverlap="f">
             <v:imagedata r:id="rId74" o:title=""/>
           </v:shape>
-          <o:OLEObject Type="Embed" ProgID="Equation.3" ShapeID="_x0000_i1048" DrawAspect="Content" ObjectID="_1464510638" r:id="rId75"/>
+          <o:OLEObject Type="Embed" ProgID="Equation.3" ShapeID="_x0000_i1052" DrawAspect="Content" ObjectID="_1464531073" r:id="rId75"/>
         </w:object>
       </w:r>
     </w:p>
@@ -40805,7 +42293,7 @@
           <w:szCs w:val="24"/>
         </w:rPr>
       </w:pPr>
-      <w:bookmarkStart w:id="139" w:name="_Ref387323331"/>
+      <w:bookmarkStart w:id="141" w:name="_Ref387323331"/>
       <w:r>
         <w:t xml:space="preserve">фор. </w:t>
       </w:r>
@@ -40839,7 +42327,7 @@
       <w:r>
         <w:fldChar w:fldCharType="end"/>
       </w:r>
-      <w:bookmarkEnd w:id="139"/>
+      <w:bookmarkEnd w:id="141"/>
     </w:p>
     <w:p>
       <w:pPr>
@@ -40872,10 +42360,10 @@
           <w:vertAlign w:val="subscript"/>
         </w:rPr>
         <w:object w:dxaOrig="3019" w:dyaOrig="660" w14:anchorId="6B952CD0">
-          <v:shape id="_x0000_i1049" type="#_x0000_t75" style="width:150.7pt;height:32.65pt;mso-wrap-distance-left:9.35pt;mso-wrap-distance-top:0;mso-wrap-distance-right:9.35pt;mso-wrap-distance-bottom:0;mso-position-horizontal:absolute;mso-position-horizontal-relative:page;mso-position-vertical:absolute;mso-position-vertical-relative:text" o:ole="" o:allowincell="f" o:allowoverlap="f">
+          <v:shape id="_x0000_i1053" type="#_x0000_t75" style="width:150.7pt;height:32.65pt;mso-wrap-distance-left:9.35pt;mso-wrap-distance-top:0;mso-wrap-distance-right:9.35pt;mso-wrap-distance-bottom:0;mso-position-horizontal:absolute;mso-position-horizontal-relative:page;mso-position-vertical:absolute;mso-position-vertical-relative:text" o:ole="" o:allowincell="f" o:allowoverlap="f">
             <v:imagedata r:id="rId76" o:title=""/>
           </v:shape>
-          <o:OLEObject Type="Embed" ProgID="Equation.3" ShapeID="_x0000_i1049" DrawAspect="Content" ObjectID="_1464510639" r:id="rId77"/>
+          <o:OLEObject Type="Embed" ProgID="Equation.3" ShapeID="_x0000_i1053" DrawAspect="Content" ObjectID="_1464531074" r:id="rId77"/>
         </w:object>
       </w:r>
     </w:p>
@@ -40888,7 +42376,7 @@
           <w:vertAlign w:val="subscript"/>
         </w:rPr>
       </w:pPr>
-      <w:bookmarkStart w:id="140" w:name="_Ref387323304"/>
+      <w:bookmarkStart w:id="142" w:name="_Ref387323304"/>
       <w:r>
         <w:t xml:space="preserve">фор. </w:t>
       </w:r>
@@ -40922,7 +42410,7 @@
       <w:r>
         <w:fldChar w:fldCharType="end"/>
       </w:r>
-      <w:bookmarkEnd w:id="140"/>
+      <w:bookmarkEnd w:id="142"/>
     </w:p>
     <w:p>
       <w:r>
@@ -40944,7 +42432,7 @@
         <w:rPr>
           <w:noProof/>
         </w:rPr>
-        <w:t>24</w:t>
+        <w:t>62</w:t>
       </w:r>
       <w:r>
         <w:fldChar w:fldCharType="end"/>
@@ -40962,76 +42450,141 @@
         <w:fldChar w:fldCharType="separate"/>
       </w:r>
       <w:r>
+        <w:rPr>
+          <w:b/>
+          <w:bCs/>
+          <w:lang w:val="en-US"/>
+        </w:rPr>
+        <w:t>Error</w:t>
+      </w:r>
+      <w:r>
+        <w:rPr>
+          <w:b/>
+          <w:bCs/>
+        </w:rPr>
+        <w:t xml:space="preserve">! </w:t>
+      </w:r>
+      <w:r>
+        <w:rPr>
+          <w:b/>
+          <w:bCs/>
+          <w:lang w:val="en-US"/>
+        </w:rPr>
+        <w:t>Reference</w:t>
+      </w:r>
+      <w:r>
+        <w:rPr>
+          <w:b/>
+          <w:bCs/>
+        </w:rPr>
+        <w:t xml:space="preserve"> </w:t>
+      </w:r>
+      <w:r>
+        <w:rPr>
+          <w:b/>
+          <w:bCs/>
+          <w:lang w:val="en-US"/>
+        </w:rPr>
+        <w:t>source</w:t>
+      </w:r>
+      <w:r>
+        <w:rPr>
+          <w:b/>
+          <w:bCs/>
+        </w:rPr>
+        <w:t xml:space="preserve"> </w:t>
+      </w:r>
+      <w:r>
+        <w:rPr>
+          <w:b/>
+          <w:bCs/>
+          <w:lang w:val="en-US"/>
+        </w:rPr>
+        <w:t>not</w:t>
+      </w:r>
+      <w:r>
+        <w:rPr>
+          <w:b/>
+          <w:bCs/>
+        </w:rPr>
+        <w:t xml:space="preserve"> </w:t>
+      </w:r>
+      <w:r>
+        <w:rPr>
+          <w:b/>
+          <w:bCs/>
+          <w:lang w:val="en-US"/>
+        </w:rPr>
+        <w:t>found</w:t>
+      </w:r>
+      <w:r>
+        <w:rPr>
+          <w:b/>
+          <w:bCs/>
+        </w:rPr>
+        <w:t>.</w:t>
+      </w:r>
+      <w:r>
+        <w:fldChar w:fldCharType="end"/>
+      </w:r>
+      <w:r>
+        <w:t xml:space="preserve">), т.е. согласованный фильтр, как и корреляционный приемник, вычисляет взаимную корреляцию принятого и полезного сигналов. Если при корреляционном приеме копия ожидаемого сигнала вырабатывается на приемной стороне с помощью специального генератора, то при согласованной фильтрации информация о сигнале заключена в комплексно-частотной характеристике. </w:t>
+      </w:r>
+    </w:p>
+    <w:p>
+      <w:r>
+        <w:t xml:space="preserve">Если перенести начало отсчета времени в точку </w:t>
+      </w:r>
+      <w:r>
+        <w:t>t</w:t>
+      </w:r>
+      <w:r>
+        <w:t>=</w:t>
+      </w:r>
+      <w:r>
+        <w:t>t</w:t>
+      </w:r>
+      <w:r>
+        <w:rPr>
+          <w:vertAlign w:val="subscript"/>
+        </w:rPr>
+        <w:t>0</w:t>
+      </w:r>
+      <w:r>
+        <w:t>, то из (</w:t>
+      </w:r>
+      <w:r>
+        <w:fldChar w:fldCharType="begin"/>
+      </w:r>
+      <w:r>
+        <w:instrText xml:space="preserve"> REF _Ref387323331 \h </w:instrText>
+      </w:r>
+      <w:r>
+        <w:fldChar w:fldCharType="separate"/>
+      </w:r>
+      <w:r>
         <w:t xml:space="preserve">фор. </w:t>
       </w:r>
       <w:r>
         <w:rPr>
           <w:noProof/>
         </w:rPr>
-        <w:t>1</w:t>
+        <w:t>61</w:t>
       </w:r>
       <w:r>
         <w:fldChar w:fldCharType="end"/>
       </w:r>
       <w:r>
-        <w:t xml:space="preserve">), т.е. согласованный фильтр, как и корреляционный приемник, вычисляет взаимную корреляцию принятого и полезного сигналов. Если при корреляционном приеме копия ожидаемого сигнала вырабатывается на приемной стороне с помощью специального генератора, то при согласованной фильтрации информация о сигнале заключена в комплексно-частотной характеристике. </w:t>
-      </w:r>
-    </w:p>
-    <w:p>
-      <w:r>
-        <w:lastRenderedPageBreak/>
-        <w:t xml:space="preserve">Если перенести начало отсчета времени в точку </w:t>
-      </w:r>
-      <w:r>
-        <w:t>t</w:t>
-      </w:r>
-      <w:r>
-        <w:t>=</w:t>
-      </w:r>
-      <w:r>
-        <w:t>t</w:t>
-      </w:r>
-      <w:r>
-        <w:rPr>
-          <w:vertAlign w:val="subscript"/>
-        </w:rPr>
-        <w:t>0</w:t>
-      </w:r>
-      <w:r>
-        <w:t>, то из (</w:t>
-      </w:r>
-      <w:r>
-        <w:fldChar w:fldCharType="begin"/>
-      </w:r>
-      <w:r>
-        <w:instrText xml:space="preserve"> REF _Ref387323331 \h </w:instrText>
-      </w:r>
-      <w:r>
-        <w:fldChar w:fldCharType="separate"/>
-      </w:r>
-      <w:r>
-        <w:t xml:space="preserve">фор. </w:t>
-      </w:r>
-      <w:r>
-        <w:rPr>
-          <w:noProof/>
-        </w:rPr>
-        <w:t>23</w:t>
-      </w:r>
-      <w:r>
-        <w:fldChar w:fldCharType="end"/>
-      </w:r>
-      <w:r>
         <w:t>)</w:t>
       </w:r>
     </w:p>
     <w:p>
       <w:r>
         <w:object w:dxaOrig="3480" w:dyaOrig="660" w14:anchorId="54E50599">
-          <v:shape id="_x0000_i1050" type="#_x0000_t75" style="width:174.15pt;height:32.65pt;mso-wrap-distance-left:9.35pt;mso-wrap-distance-top:0;mso-wrap-distance-right:9.35pt;mso-wrap-distance-bottom:0;mso-position-horizontal:absolute;mso-position-horizontal-relative:page;mso-position-vertical:absolute;mso-position-vertical-relative:text" o:ole="" o:allowincell="f" o:allowoverlap="f">
+          <v:shape id="_x0000_i1054" type="#_x0000_t75" style="width:174.15pt;height:32.65pt;mso-wrap-distance-left:9.35pt;mso-wrap-distance-top:0;mso-wrap-distance-right:9.35pt;mso-wrap-distance-bottom:0;mso-position-horizontal:absolute;mso-position-horizontal-relative:page;mso-position-vertical:absolute;mso-position-vertical-relative:text" o:ole="" o:allowincell="f" o:allowoverlap="f">
             <v:imagedata r:id="rId78" o:title=""/>
           </v:shape>
-          <o:OLEObject Type="Embed" ProgID="Equation.3" ShapeID="_x0000_i1050" DrawAspect="Content" ObjectID="_1464510640" r:id="rId79"/>
+          <o:OLEObject Type="Embed" ProgID="Equation.3" ShapeID="_x0000_i1054" DrawAspect="Content" ObjectID="_1464531075" r:id="rId79"/>
         </w:object>
       </w:r>
     </w:p>
@@ -41072,7 +42625,7 @@
         <w:rPr>
           <w:noProof/>
         </w:rPr>
-        <w:t>20</w:t>
+        <w:t>57</w:t>
       </w:r>
       <w:r>
         <w:fldChar w:fldCharType="end"/>
@@ -41148,7 +42701,6 @@
         <w:pStyle w:val="Caption"/>
       </w:pPr>
       <w:r>
-        <w:lastRenderedPageBreak/>
         <w:t xml:space="preserve">фор. </w:t>
       </w:r>
       <w:r>
@@ -41179,11 +42731,11 @@
       <w:endnotePr>
         <w:numFmt w:val="decimal"/>
       </w:endnotePr>
-      <w:pgSz w:w="12240" w:h="15840"/>
-      <w:pgMar w:top="1440" w:right="1440" w:bottom="1440" w:left="1440" w:header="720" w:footer="720" w:gutter="0"/>
+      <w:pgSz w:w="11907" w:h="16839" w:code="9"/>
+      <w:pgMar w:top="720" w:right="720" w:bottom="720" w:left="720" w:header="720" w:footer="720" w:gutter="0"/>
       <w:pgNumType w:start="0"/>
       <w:cols w:space="720"/>
-      <w:docGrid w:linePitch="360"/>
+      <w:docGrid w:linePitch="381"/>
     </w:sectPr>
   </w:body>
 </w:document>
@@ -41268,7 +42820,7 @@
       </w:r>
     </w:p>
   </w:comment>
-  <w:comment w:id="114" w:author="Artem Koltsov" w:date="2014-06-17T10:29:00Z" w:initials="AK">
+  <w:comment w:id="115" w:author="Artem Koltsov" w:date="2014-06-17T10:29:00Z" w:initials="AK">
     <w:p>
       <w:pPr>
         <w:pStyle w:val="CommentText"/>
@@ -41324,7 +42876,7 @@
       </w:r>
     </w:p>
   </w:comment>
-  <w:comment w:id="128" w:author="Artem Koltsov" w:date="2014-05-20T15:22:00Z" w:initials="AK">
+  <w:comment w:id="130" w:author="Artem Koltsov" w:date="2014-05-20T15:22:00Z" w:initials="AK">
     <w:p>
       <w:pPr>
         <w:pStyle w:val="CommentText"/>
@@ -41435,7 +42987,7 @@
           <w:rPr>
             <w:noProof/>
           </w:rPr>
-          <w:t>52</w:t>
+          <w:t>32</w:t>
         </w:r>
         <w:r>
           <w:rPr>
@@ -45298,557 +46850,6 @@
 </w:styles>
 </file>
 
-<file path=word/glossary/document.xml><?xml version="1.0" encoding="utf-8"?>
-<w:glossaryDocument xmlns:wpc="http://schemas.microsoft.com/office/word/2010/wordprocessingCanvas" xmlns:mc="http://schemas.openxmlformats.org/markup-compatibility/2006" xmlns:o="urn:schemas-microsoft-com:office:office" xmlns:r="http://schemas.openxmlformats.org/officeDocument/2006/relationships" xmlns:m="http://schemas.openxmlformats.org/officeDocument/2006/math" xmlns:v="urn:schemas-microsoft-com:vml" xmlns:wp14="http://schemas.microsoft.com/office/word/2010/wordprocessingDrawing" xmlns:wp="http://schemas.openxmlformats.org/drawingml/2006/wordprocessingDrawing" xmlns:w10="urn:schemas-microsoft-com:office:word" xmlns:w="http://schemas.openxmlformats.org/wordprocessingml/2006/main" xmlns:w14="http://schemas.microsoft.com/office/word/2010/wordml" xmlns:w15="http://schemas.microsoft.com/office/word/2012/wordml" xmlns:wpg="http://schemas.microsoft.com/office/word/2010/wordprocessingGroup" xmlns:wpi="http://schemas.microsoft.com/office/word/2010/wordprocessingInk" xmlns:wne="http://schemas.microsoft.com/office/word/2006/wordml" xmlns:wps="http://schemas.microsoft.com/office/word/2010/wordprocessingShape" mc:Ignorable="w14 w15 wp14"/>
-</file>
-
-<file path=word/glossary/fontTable.xml><?xml version="1.0" encoding="utf-8"?>
-<w:fonts xmlns:mc="http://schemas.openxmlformats.org/markup-compatibility/2006" xmlns:r="http://schemas.openxmlformats.org/officeDocument/2006/relationships" xmlns:w="http://schemas.openxmlformats.org/wordprocessingml/2006/main" xmlns:w14="http://schemas.microsoft.com/office/word/2010/wordml" xmlns:w15="http://schemas.microsoft.com/office/word/2012/wordml" mc:Ignorable="w14 w15">
-  <w:font w:name="Times New Roman">
-    <w:panose1 w:val="02020603050405020304"/>
-    <w:charset w:val="CC"/>
-    <w:family w:val="roman"/>
-    <w:pitch w:val="variable"/>
-    <w:sig w:usb0="E0002EFF" w:usb1="C0007843" w:usb2="00000009" w:usb3="00000000" w:csb0="000001FF" w:csb1="00000000"/>
-  </w:font>
-  <w:font w:name="Symbol">
-    <w:panose1 w:val="05050102010706020507"/>
-    <w:charset w:val="02"/>
-    <w:family w:val="roman"/>
-    <w:pitch w:val="variable"/>
-    <w:sig w:usb0="00000000" w:usb1="10000000" w:usb2="00000000" w:usb3="00000000" w:csb0="80000000" w:csb1="00000000"/>
-  </w:font>
-  <w:font w:name="Courier New">
-    <w:panose1 w:val="02070309020205020404"/>
-    <w:charset w:val="CC"/>
-    <w:family w:val="modern"/>
-    <w:pitch w:val="fixed"/>
-    <w:sig w:usb0="E0002AFF" w:usb1="C0007843" w:usb2="00000009" w:usb3="00000000" w:csb0="000001FF" w:csb1="00000000"/>
-  </w:font>
-  <w:font w:name="Wingdings">
-    <w:panose1 w:val="05000000000000000000"/>
-    <w:charset w:val="02"/>
-    <w:family w:val="auto"/>
-    <w:pitch w:val="variable"/>
-    <w:sig w:usb0="00000000" w:usb1="10000000" w:usb2="00000000" w:usb3="00000000" w:csb0="80000000" w:csb1="00000000"/>
-  </w:font>
-  <w:font w:name="Calibri">
-    <w:panose1 w:val="020F0502020204030204"/>
-    <w:charset w:val="CC"/>
-    <w:family w:val="swiss"/>
-    <w:pitch w:val="variable"/>
-    <w:sig w:usb0="E00002FF" w:usb1="4000ACFF" w:usb2="00000001" w:usb3="00000000" w:csb0="0000019F" w:csb1="00000000"/>
-  </w:font>
-  <w:font w:name="Calibri Light">
-    <w:panose1 w:val="020F0302020204030204"/>
-    <w:charset w:val="CC"/>
-    <w:family w:val="swiss"/>
-    <w:pitch w:val="variable"/>
-    <w:sig w:usb0="A00002EF" w:usb1="4000207B" w:usb2="00000000" w:usb3="00000000" w:csb0="0000019F" w:csb1="00000000"/>
-  </w:font>
-  <w:font w:name="Segoe UI">
-    <w:panose1 w:val="020B0502040204020203"/>
-    <w:charset w:val="CC"/>
-    <w:family w:val="swiss"/>
-    <w:pitch w:val="variable"/>
-    <w:sig w:usb0="E4002EFF" w:usb1="C000E47F" w:usb2="00000009" w:usb3="00000000" w:csb0="000001FF" w:csb1="00000000"/>
-  </w:font>
-  <w:font w:name="Cambria Math">
-    <w:panose1 w:val="02040503050406030204"/>
-    <w:charset w:val="CC"/>
-    <w:family w:val="roman"/>
-    <w:pitch w:val="variable"/>
-    <w:sig w:usb0="E00002FF" w:usb1="420024FF" w:usb2="00000000" w:usb3="00000000" w:csb0="0000019F" w:csb1="00000000"/>
-  </w:font>
-</w:fonts>
-</file>
-
-<file path=word/glossary/settings.xml><?xml version="1.0" encoding="utf-8"?>
-<w:settings xmlns:mc="http://schemas.openxmlformats.org/markup-compatibility/2006" xmlns:o="urn:schemas-microsoft-com:office:office" xmlns:r="http://schemas.openxmlformats.org/officeDocument/2006/relationships" xmlns:m="http://schemas.openxmlformats.org/officeDocument/2006/math" xmlns:v="urn:schemas-microsoft-com:vml" xmlns:w10="urn:schemas-microsoft-com:office:word" xmlns:w="http://schemas.openxmlformats.org/wordprocessingml/2006/main" xmlns:w14="http://schemas.microsoft.com/office/word/2010/wordml" xmlns:w15="http://schemas.microsoft.com/office/word/2012/wordml" xmlns:sl="http://schemas.openxmlformats.org/schemaLibrary/2006/main" mc:Ignorable="w14 w15">
-  <w:view w:val="normal"/>
-  <w:defaultTabStop w:val="720"/>
-  <w:characterSpacingControl w:val="doNotCompress"/>
-  <w:compat>
-    <w:useFELayout/>
-    <w:compatSetting w:name="compatibilityMode" w:uri="http://schemas.microsoft.com/office/word" w:val="15"/>
-    <w:compatSetting w:name="overrideTableStyleFontSizeAndJustification" w:uri="http://schemas.microsoft.com/office/word" w:val="1"/>
-    <w:compatSetting w:name="enableOpenTypeFeatures" w:uri="http://schemas.microsoft.com/office/word" w:val="1"/>
-    <w:compatSetting w:name="doNotFlipMirrorIndents" w:uri="http://schemas.microsoft.com/office/word" w:val="1"/>
-    <w:compatSetting w:name="differentiateMultirowTableHeaders" w:uri="http://schemas.microsoft.com/office/word" w:val="1"/>
-  </w:compat>
-  <w:rsids>
-    <w:rsidRoot w:val="003D6357"/>
-    <w:rsid w:val="003D6357"/>
-  </w:rsids>
-  <m:mathPr>
-    <m:mathFont m:val="Cambria Math"/>
-    <m:brkBin m:val="before"/>
-    <m:brkBinSub m:val="--"/>
-    <m:smallFrac m:val="0"/>
-    <m:dispDef/>
-    <m:lMargin m:val="0"/>
-    <m:rMargin m:val="0"/>
-    <m:defJc m:val="centerGroup"/>
-    <m:wrapIndent m:val="1440"/>
-    <m:intLim m:val="subSup"/>
-    <m:naryLim m:val="undOvr"/>
-  </m:mathPr>
-  <w:themeFontLang w:val="en-US"/>
-  <w:clrSchemeMapping w:bg1="light1" w:t1="dark1" w:bg2="light2" w:t2="dark2" w:accent1="accent1" w:accent2="accent2" w:accent3="accent3" w:accent4="accent4" w:accent5="accent5" w:accent6="accent6" w:hyperlink="hyperlink" w:followedHyperlink="followedHyperlink"/>
-  <w:decimalSymbol w:val="."/>
-  <w:listSeparator w:val=","/>
-  <w15:chartTrackingRefBased/>
-</w:settings>
-</file>
-
-<file path=word/glossary/styles.xml><?xml version="1.0" encoding="utf-8"?>
-<w:styles xmlns:mc="http://schemas.openxmlformats.org/markup-compatibility/2006" xmlns:r="http://schemas.openxmlformats.org/officeDocument/2006/relationships" xmlns:w="http://schemas.openxmlformats.org/wordprocessingml/2006/main" xmlns:w14="http://schemas.microsoft.com/office/word/2010/wordml" xmlns:w15="http://schemas.microsoft.com/office/word/2012/wordml" mc:Ignorable="w14 w15">
-  <w:docDefaults>
-    <w:rPrDefault>
-      <w:rPr>
-        <w:rFonts w:asciiTheme="minorHAnsi" w:eastAsiaTheme="minorEastAsia" w:hAnsiTheme="minorHAnsi" w:cstheme="minorBidi"/>
-        <w:sz w:val="22"/>
-        <w:szCs w:val="22"/>
-        <w:lang w:val="en-US" w:eastAsia="en-US" w:bidi="ar-SA"/>
-      </w:rPr>
-    </w:rPrDefault>
-    <w:pPrDefault>
-      <w:pPr>
-        <w:spacing w:after="160" w:line="259" w:lineRule="auto"/>
-      </w:pPr>
-    </w:pPrDefault>
-  </w:docDefaults>
-  <w:latentStyles w:defLockedState="0" w:defUIPriority="99" w:defSemiHidden="0" w:defUnhideWhenUsed="0" w:defQFormat="0" w:count="371">
-    <w:lsdException w:name="Normal" w:uiPriority="0" w:qFormat="1"/>
-    <w:lsdException w:name="heading 1" w:uiPriority="9" w:qFormat="1"/>
-    <w:lsdException w:name="heading 2" w:semiHidden="1" w:uiPriority="9" w:unhideWhenUsed="1" w:qFormat="1"/>
-    <w:lsdException w:name="heading 3" w:semiHidden="1" w:uiPriority="9" w:unhideWhenUsed="1" w:qFormat="1"/>
-    <w:lsdException w:name="heading 4" w:semiHidden="1" w:uiPriority="9" w:unhideWhenUsed="1" w:qFormat="1"/>
-    <w:lsdException w:name="heading 5" w:semiHidden="1" w:uiPriority="9" w:unhideWhenUsed="1" w:qFormat="1"/>
-    <w:lsdException w:name="heading 6" w:semiHidden="1" w:uiPriority="9" w:unhideWhenUsed="1" w:qFormat="1"/>
-    <w:lsdException w:name="heading 7" w:semiHidden="1" w:uiPriority="9" w:unhideWhenUsed="1" w:qFormat="1"/>
-    <w:lsdException w:name="heading 8" w:semiHidden="1" w:uiPriority="9" w:unhideWhenUsed="1" w:qFormat="1"/>
-    <w:lsdException w:name="heading 9" w:semiHidden="1" w:uiPriority="9" w:unhideWhenUsed="1" w:qFormat="1"/>
-    <w:lsdException w:name="index 1" w:semiHidden="1" w:unhideWhenUsed="1"/>
-    <w:lsdException w:name="index 2" w:semiHidden="1" w:unhideWhenUsed="1"/>
-    <w:lsdException w:name="index 3" w:semiHidden="1" w:unhideWhenUsed="1"/>
-    <w:lsdException w:name="index 4" w:semiHidden="1" w:unhideWhenUsed="1"/>
-    <w:lsdException w:name="index 5" w:semiHidden="1" w:unhideWhenUsed="1"/>
-    <w:lsdException w:name="index 6" w:semiHidden="1" w:unhideWhenUsed="1"/>
-    <w:lsdException w:name="index 7" w:semiHidden="1" w:unhideWhenUsed="1"/>
-    <w:lsdException w:name="index 8" w:semiHidden="1" w:unhideWhenUsed="1"/>
-    <w:lsdException w:name="index 9" w:semiHidden="1" w:unhideWhenUsed="1"/>
-    <w:lsdException w:name="toc 1" w:semiHidden="1" w:uiPriority="39" w:unhideWhenUsed="1"/>
-    <w:lsdException w:name="toc 2" w:semiHidden="1" w:uiPriority="39" w:unhideWhenUsed="1"/>
-    <w:lsdException w:name="toc 3" w:semiHidden="1" w:uiPriority="39" w:unhideWhenUsed="1"/>
-    <w:lsdException w:name="toc 4" w:semiHidden="1" w:uiPriority="39" w:unhideWhenUsed="1"/>
-    <w:lsdException w:name="toc 5" w:semiHidden="1" w:uiPriority="39" w:unhideWhenUsed="1"/>
-    <w:lsdException w:name="toc 6" w:semiHidden="1" w:uiPriority="39" w:unhideWhenUsed="1"/>
-    <w:lsdException w:name="toc 7" w:semiHidden="1" w:uiPriority="39" w:unhideWhenUsed="1"/>
-    <w:lsdException w:name="toc 8" w:semiHidden="1" w:uiPriority="39" w:unhideWhenUsed="1"/>
-    <w:lsdException w:name="toc 9" w:semiHidden="1" w:uiPriority="39" w:unhideWhenUsed="1"/>
-    <w:lsdException w:name="Normal Indent" w:semiHidden="1" w:unhideWhenUsed="1"/>
-    <w:lsdException w:name="footnote text" w:semiHidden="1" w:unhideWhenUsed="1"/>
-    <w:lsdException w:name="annotation text" w:semiHidden="1" w:unhideWhenUsed="1"/>
-    <w:lsdException w:name="header" w:semiHidden="1" w:unhideWhenUsed="1"/>
-    <w:lsdException w:name="footer" w:semiHidden="1" w:unhideWhenUsed="1"/>
-    <w:lsdException w:name="index heading" w:semiHidden="1" w:unhideWhenUsed="1"/>
-    <w:lsdException w:name="caption" w:semiHidden="1" w:uiPriority="35" w:unhideWhenUsed="1" w:qFormat="1"/>
-    <w:lsdException w:name="table of figures" w:semiHidden="1" w:unhideWhenUsed="1"/>
-    <w:lsdException w:name="envelope address" w:semiHidden="1" w:unhideWhenUsed="1"/>
-    <w:lsdException w:name="envelope return" w:semiHidden="1" w:unhideWhenUsed="1"/>
-    <w:lsdException w:name="footnote reference" w:semiHidden="1" w:unhideWhenUsed="1"/>
-    <w:lsdException w:name="annotation reference" w:semiHidden="1" w:unhideWhenUsed="1"/>
-    <w:lsdException w:name="line number" w:semiHidden="1" w:unhideWhenUsed="1"/>
-    <w:lsdException w:name="page number" w:semiHidden="1" w:unhideWhenUsed="1"/>
-    <w:lsdException w:name="endnote reference" w:semiHidden="1" w:unhideWhenUsed="1"/>
-    <w:lsdException w:name="endnote text" w:semiHidden="1" w:unhideWhenUsed="1"/>
-    <w:lsdException w:name="table of authorities" w:semiHidden="1" w:unhideWhenUsed="1"/>
-    <w:lsdException w:name="macro" w:semiHidden="1" w:unhideWhenUsed="1"/>
-    <w:lsdException w:name="toa heading" w:semiHidden="1" w:unhideWhenUsed="1"/>
-    <w:lsdException w:name="List" w:semiHidden="1" w:unhideWhenUsed="1"/>
-    <w:lsdException w:name="List Bullet" w:semiHidden="1" w:unhideWhenUsed="1"/>
-    <w:lsdException w:name="List Number" w:semiHidden="1" w:unhideWhenUsed="1"/>
-    <w:lsdException w:name="List 2" w:semiHidden="1" w:unhideWhenUsed="1"/>
-    <w:lsdException w:name="List 3" w:semiHidden="1" w:unhideWhenUsed="1"/>
-    <w:lsdException w:name="List 4" w:semiHidden="1" w:unhideWhenUsed="1"/>
-    <w:lsdException w:name="List 5" w:semiHidden="1" w:unhideWhenUsed="1"/>
-    <w:lsdException w:name="List Bullet 2" w:semiHidden="1" w:unhideWhenUsed="1"/>
-    <w:lsdException w:name="List Bullet 3" w:semiHidden="1" w:unhideWhenUsed="1"/>
-    <w:lsdException w:name="List Bullet 4" w:semiHidden="1" w:unhideWhenUsed="1"/>
-    <w:lsdException w:name="List Bullet 5" w:semiHidden="1" w:unhideWhenUsed="1"/>
-    <w:lsdException w:name="List Number 2" w:semiHidden="1" w:unhideWhenUsed="1"/>
-    <w:lsdException w:name="List Number 3" w:semiHidden="1" w:unhideWhenUsed="1"/>
-    <w:lsdException w:name="List Number 4" w:semiHidden="1" w:unhideWhenUsed="1"/>
-    <w:lsdException w:name="List Number 5" w:semiHidden="1" w:unhideWhenUsed="1"/>
-    <w:lsdException w:name="Title" w:uiPriority="10" w:qFormat="1"/>
-    <w:lsdException w:name="Closing" w:semiHidden="1" w:unhideWhenUsed="1"/>
-    <w:lsdException w:name="Signature" w:semiHidden="1" w:unhideWhenUsed="1"/>
-    <w:lsdException w:name="Default Paragraph Font" w:semiHidden="1" w:uiPriority="1" w:unhideWhenUsed="1"/>
-    <w:lsdException w:name="Body Text" w:semiHidden="1" w:unhideWhenUsed="1"/>
-    <w:lsdException w:name="Body Text Indent" w:semiHidden="1" w:unhideWhenUsed="1"/>
-    <w:lsdException w:name="List Continue" w:semiHidden="1" w:unhideWhenUsed="1"/>
-    <w:lsdException w:name="List Continue 2" w:semiHidden="1" w:unhideWhenUsed="1"/>
-    <w:lsdException w:name="List Continue 3" w:semiHidden="1" w:unhideWhenUsed="1"/>
-    <w:lsdException w:name="List Continue 4" w:semiHidden="1" w:unhideWhenUsed="1"/>
-    <w:lsdException w:name="List Continue 5" w:semiHidden="1" w:unhideWhenUsed="1"/>
-    <w:lsdException w:name="Message Header" w:semiHidden="1" w:unhideWhenUsed="1"/>
-    <w:lsdException w:name="Subtitle" w:uiPriority="11" w:qFormat="1"/>
-    <w:lsdException w:name="Salutation" w:semiHidden="1" w:unhideWhenUsed="1"/>
-    <w:lsdException w:name="Date" w:semiHidden="1" w:unhideWhenUsed="1"/>
-    <w:lsdException w:name="Body Text First Indent" w:semiHidden="1" w:unhideWhenUsed="1"/>
-    <w:lsdException w:name="Body Text First Indent 2" w:semiHidden="1" w:unhideWhenUsed="1"/>
-    <w:lsdException w:name="Note Heading" w:semiHidden="1" w:unhideWhenUsed="1"/>
-    <w:lsdException w:name="Body Text 2" w:semiHidden="1" w:unhideWhenUsed="1"/>
-    <w:lsdException w:name="Body Text 3" w:semiHidden="1" w:unhideWhenUsed="1"/>
-    <w:lsdException w:name="Body Text Indent 2" w:semiHidden="1" w:unhideWhenUsed="1"/>
-    <w:lsdException w:name="Body Text Indent 3" w:semiHidden="1" w:unhideWhenUsed="1"/>
-    <w:lsdException w:name="Block Text" w:semiHidden="1" w:unhideWhenUsed="1"/>
-    <w:lsdException w:name="Hyperlink" w:semiHidden="1" w:unhideWhenUsed="1"/>
-    <w:lsdException w:name="FollowedHyperlink" w:semiHidden="1" w:unhideWhenUsed="1"/>
-    <w:lsdException w:name="Strong" w:uiPriority="22" w:qFormat="1"/>
-    <w:lsdException w:name="Emphasis" w:uiPriority="20" w:qFormat="1"/>
-    <w:lsdException w:name="Document Map" w:semiHidden="1" w:unhideWhenUsed="1"/>
-    <w:lsdException w:name="Plain Text" w:semiHidden="1" w:unhideWhenUsed="1"/>
-    <w:lsdException w:name="E-mail Signature" w:semiHidden="1" w:unhideWhenUsed="1"/>
-    <w:lsdException w:name="HTML Top of Form" w:semiHidden="1" w:unhideWhenUsed="1"/>
-    <w:lsdException w:name="HTML Bottom of Form" w:semiHidden="1" w:unhideWhenUsed="1"/>
-    <w:lsdException w:name="Normal (Web)" w:semiHidden="1" w:unhideWhenUsed="1"/>
-    <w:lsdException w:name="HTML Acronym" w:semiHidden="1" w:unhideWhenUsed="1"/>
-    <w:lsdException w:name="HTML Address" w:semiHidden="1" w:unhideWhenUsed="1"/>
-    <w:lsdException w:name="HTML Cite" w:semiHidden="1" w:unhideWhenUsed="1"/>
-    <w:lsdException w:name="HTML Code" w:semiHidden="1" w:unhideWhenUsed="1"/>
-    <w:lsdException w:name="HTML Definition" w:semiHidden="1" w:unhideWhenUsed="1"/>
-    <w:lsdException w:name="HTML Keyboard" w:semiHidden="1" w:unhideWhenUsed="1"/>
-    <w:lsdException w:name="HTML Preformatted" w:semiHidden="1" w:unhideWhenUsed="1"/>
-    <w:lsdException w:name="HTML Sample" w:semiHidden="1" w:unhideWhenUsed="1"/>
-    <w:lsdException w:name="HTML Typewriter" w:semiHidden="1" w:unhideWhenUsed="1"/>
-    <w:lsdException w:name="HTML Variable" w:semiHidden="1" w:unhideWhenUsed="1"/>
-    <w:lsdException w:name="Normal Table" w:semiHidden="1" w:unhideWhenUsed="1"/>
-    <w:lsdException w:name="annotation subject" w:semiHidden="1" w:unhideWhenUsed="1"/>
-    <w:lsdException w:name="No List" w:semiHidden="1" w:unhideWhenUsed="1"/>
-    <w:lsdException w:name="Outline List 1" w:semiHidden="1" w:unhideWhenUsed="1"/>
-    <w:lsdException w:name="Outline List 2" w:semiHidden="1" w:unhideWhenUsed="1"/>
-    <w:lsdException w:name="Outline List 3" w:semiHidden="1" w:unhideWhenUsed="1"/>
-    <w:lsdException w:name="Table Simple 1" w:semiHidden="1" w:unhideWhenUsed="1"/>
-    <w:lsdException w:name="Table Simple 2" w:semiHidden="1" w:unhideWhenUsed="1"/>
-    <w:lsdException w:name="Table Simple 3" w:semiHidden="1" w:unhideWhenUsed="1"/>
-    <w:lsdException w:name="Table Classic 1" w:semiHidden="1" w:unhideWhenUsed="1"/>
-    <w:lsdException w:name="Table Classic 2" w:semiHidden="1" w:unhideWhenUsed="1"/>
-    <w:lsdException w:name="Table Classic 3" w:semiHidden="1" w:unhideWhenUsed="1"/>
-    <w:lsdException w:name="Table Classic 4" w:semiHidden="1" w:unhideWhenUsed="1"/>
-    <w:lsdException w:name="Table Colorful 1" w:semiHidden="1" w:unhideWhenUsed="1"/>
-    <w:lsdException w:name="Table Colorful 2" w:semiHidden="1" w:unhideWhenUsed="1"/>
-    <w:lsdException w:name="Table Colorful 3" w:semiHidden="1" w:unhideWhenUsed="1"/>
-    <w:lsdException w:name="Table Columns 1" w:semiHidden="1" w:unhideWhenUsed="1"/>
-    <w:lsdException w:name="Table Columns 2" w:semiHidden="1" w:unhideWhenUsed="1"/>
-    <w:lsdException w:name="Table Columns 3" w:semiHidden="1" w:unhideWhenUsed="1"/>
-    <w:lsdException w:name="Table Columns 4" w:semiHidden="1" w:unhideWhenUsed="1"/>
-    <w:lsdException w:name="Table Columns 5" w:semiHidden="1" w:unhideWhenUsed="1"/>
-    <w:lsdException w:name="Table Grid 1" w:semiHidden="1" w:unhideWhenUsed="1"/>
-    <w:lsdException w:name="Table Grid 2" w:semiHidden="1" w:unhideWhenUsed="1"/>
-    <w:lsdException w:name="Table Grid 3" w:semiHidden="1" w:unhideWhenUsed="1"/>
-    <w:lsdException w:name="Table Grid 4" w:semiHidden="1" w:unhideWhenUsed="1"/>
-    <w:lsdException w:name="Table Grid 5" w:semiHidden="1" w:unhideWhenUsed="1"/>
-    <w:lsdException w:name="Table Grid 6" w:semiHidden="1" w:unhideWhenUsed="1"/>
-    <w:lsdException w:name="Table Grid 7" w:semiHidden="1" w:unhideWhenUsed="1"/>
-    <w:lsdException w:name="Table Grid 8" w:semiHidden="1" w:unhideWhenUsed="1"/>
-    <w:lsdException w:name="Table List 1" w:semiHidden="1" w:unhideWhenUsed="1"/>
-    <w:lsdException w:name="Table List 2" w:semiHidden="1" w:unhideWhenUsed="1"/>
-    <w:lsdException w:name="Table List 3" w:semiHidden="1" w:unhideWhenUsed="1"/>
-    <w:lsdException w:name="Table List 4" w:semiHidden="1" w:unhideWhenUsed="1"/>
-    <w:lsdException w:name="Table List 5" w:semiHidden="1" w:unhideWhenUsed="1"/>
-    <w:lsdException w:name="Table List 6" w:semiHidden="1" w:unhideWhenUsed="1"/>
-    <w:lsdException w:name="Table List 7" w:semiHidden="1" w:unhideWhenUsed="1"/>
-    <w:lsdException w:name="Table List 8" w:semiHidden="1" w:unhideWhenUsed="1"/>
-    <w:lsdException w:name="Table 3D effects 1" w:semiHidden="1" w:unhideWhenUsed="1"/>
-    <w:lsdException w:name="Table 3D effects 2" w:semiHidden="1" w:unhideWhenUsed="1"/>
-    <w:lsdException w:name="Table 3D effects 3" w:semiHidden="1" w:unhideWhenUsed="1"/>
-    <w:lsdException w:name="Table Contemporary" w:semiHidden="1" w:unhideWhenUsed="1"/>
-    <w:lsdException w:name="Table Elegant" w:semiHidden="1" w:unhideWhenUsed="1"/>
-    <w:lsdException w:name="Table Professional" w:semiHidden="1" w:unhideWhenUsed="1"/>
-    <w:lsdException w:name="Table Subtle 1" w:semiHidden="1" w:unhideWhenUsed="1"/>
-    <w:lsdException w:name="Table Subtle 2" w:semiHidden="1" w:unhideWhenUsed="1"/>
-    <w:lsdException w:name="Table Web 1" w:semiHidden="1" w:unhideWhenUsed="1"/>
-    <w:lsdException w:name="Table Web 2" w:semiHidden="1" w:unhideWhenUsed="1"/>
-    <w:lsdException w:name="Table Web 3" w:semiHidden="1" w:unhideWhenUsed="1"/>
-    <w:lsdException w:name="Balloon Text" w:semiHidden="1" w:unhideWhenUsed="1"/>
-    <w:lsdException w:name="Table Grid" w:uiPriority="39"/>
-    <w:lsdException w:name="Table Theme" w:semiHidden="1" w:unhideWhenUsed="1"/>
-    <w:lsdException w:name="Placeholder Text" w:semiHidden="1"/>
-    <w:lsdException w:name="No Spacing" w:uiPriority="1" w:qFormat="1"/>
-    <w:lsdException w:name="Light Shading" w:uiPriority="60"/>
-    <w:lsdException w:name="Light List" w:uiPriority="61"/>
-    <w:lsdException w:name="Light Grid" w:uiPriority="62"/>
-    <w:lsdException w:name="Medium Shading 1" w:uiPriority="63"/>
-    <w:lsdException w:name="Medium Shading 2" w:uiPriority="64"/>
-    <w:lsdException w:name="Medium List 1" w:uiPriority="65"/>
-    <w:lsdException w:name="Medium List 2" w:uiPriority="66"/>
-    <w:lsdException w:name="Medium Grid 1" w:uiPriority="67"/>
-    <w:lsdException w:name="Medium Grid 2" w:uiPriority="68"/>
-    <w:lsdException w:name="Medium Grid 3" w:uiPriority="69"/>
-    <w:lsdException w:name="Dark List" w:uiPriority="70"/>
-    <w:lsdException w:name="Colorful Shading" w:uiPriority="71"/>
-    <w:lsdException w:name="Colorful List" w:uiPriority="72"/>
-    <w:lsdException w:name="Colorful Grid" w:uiPriority="73"/>
-    <w:lsdException w:name="Light Shading Accent 1" w:uiPriority="60"/>
-    <w:lsdException w:name="Light List Accent 1" w:uiPriority="61"/>
-    <w:lsdException w:name="Light Grid Accent 1" w:uiPriority="62"/>
-    <w:lsdException w:name="Medium Shading 1 Accent 1" w:uiPriority="63"/>
-    <w:lsdException w:name="Medium Shading 2 Accent 1" w:uiPriority="64"/>
-    <w:lsdException w:name="Medium List 1 Accent 1" w:uiPriority="65"/>
-    <w:lsdException w:name="Revision" w:semiHidden="1"/>
-    <w:lsdException w:name="List Paragraph" w:uiPriority="34" w:qFormat="1"/>
-    <w:lsdException w:name="Quote" w:uiPriority="29" w:qFormat="1"/>
-    <w:lsdException w:name="Intense Quote" w:uiPriority="30" w:qFormat="1"/>
-    <w:lsdException w:name="Medium List 2 Accent 1" w:uiPriority="66"/>
-    <w:lsdException w:name="Medium Grid 1 Accent 1" w:uiPriority="67"/>
-    <w:lsdException w:name="Medium Grid 2 Accent 1" w:uiPriority="68"/>
-    <w:lsdException w:name="Medium Grid 3 Accent 1" w:uiPriority="69"/>
-    <w:lsdException w:name="Dark List Accent 1" w:uiPriority="70"/>
-    <w:lsdException w:name="Colorful Shading Accent 1" w:uiPriority="71"/>
-    <w:lsdException w:name="Colorful List Accent 1" w:uiPriority="72"/>
-    <w:lsdException w:name="Colorful Grid Accent 1" w:uiPriority="73"/>
-    <w:lsdException w:name="Light Shading Accent 2" w:uiPriority="60"/>
-    <w:lsdException w:name="Light List Accent 2" w:uiPriority="61"/>
-    <w:lsdException w:name="Light Grid Accent 2" w:uiPriority="62"/>
-    <w:lsdException w:name="Medium Shading 1 Accent 2" w:uiPriority="63"/>
-    <w:lsdException w:name="Medium Shading 2 Accent 2" w:uiPriority="64"/>
-    <w:lsdException w:name="Medium List 1 Accent 2" w:uiPriority="65"/>
-    <w:lsdException w:name="Medium List 2 Accent 2" w:uiPriority="66"/>
-    <w:lsdException w:name="Medium Grid 1 Accent 2" w:uiPriority="67"/>
-    <w:lsdException w:name="Medium Grid 2 Accent 2" w:uiPriority="68"/>
-    <w:lsdException w:name="Medium Grid 3 Accent 2" w:uiPriority="69"/>
-    <w:lsdException w:name="Dark List Accent 2" w:uiPriority="70"/>
-    <w:lsdException w:name="Colorful Shading Accent 2" w:uiPriority="71"/>
-    <w:lsdException w:name="Colorful List Accent 2" w:uiPriority="72"/>
-    <w:lsdException w:name="Colorful Grid Accent 2" w:uiPriority="73"/>
-    <w:lsdException w:name="Light Shading Accent 3" w:uiPriority="60"/>
-    <w:lsdException w:name="Light List Accent 3" w:uiPriority="61"/>
-    <w:lsdException w:name="Light Grid Accent 3" w:uiPriority="62"/>
-    <w:lsdException w:name="Medium Shading 1 Accent 3" w:uiPriority="63"/>
-    <w:lsdException w:name="Medium Shading 2 Accent 3" w:uiPriority="64"/>
-    <w:lsdException w:name="Medium List 1 Accent 3" w:uiPriority="65"/>
-    <w:lsdException w:name="Medium List 2 Accent 3" w:uiPriority="66"/>
-    <w:lsdException w:name="Medium Grid 1 Accent 3" w:uiPriority="67"/>
-    <w:lsdException w:name="Medium Grid 2 Accent 3" w:uiPriority="68"/>
-    <w:lsdException w:name="Medium Grid 3 Accent 3" w:uiPriority="69"/>
-    <w:lsdException w:name="Dark List Accent 3" w:uiPriority="70"/>
-    <w:lsdException w:name="Colorful Shading Accent 3" w:uiPriority="71"/>
-    <w:lsdException w:name="Colorful List Accent 3" w:uiPriority="72"/>
-    <w:lsdException w:name="Colorful Grid Accent 3" w:uiPriority="73"/>
-    <w:lsdException w:name="Light Shading Accent 4" w:uiPriority="60"/>
-    <w:lsdException w:name="Light List Accent 4" w:uiPriority="61"/>
-    <w:lsdException w:name="Light Grid Accent 4" w:uiPriority="62"/>
-    <w:lsdException w:name="Medium Shading 1 Accent 4" w:uiPriority="63"/>
-    <w:lsdException w:name="Medium Shading 2 Accent 4" w:uiPriority="64"/>
-    <w:lsdException w:name="Medium List 1 Accent 4" w:uiPriority="65"/>
-    <w:lsdException w:name="Medium List 2 Accent 4" w:uiPriority="66"/>
-    <w:lsdException w:name="Medium Grid 1 Accent 4" w:uiPriority="67"/>
-    <w:lsdException w:name="Medium Grid 2 Accent 4" w:uiPriority="68"/>
-    <w:lsdException w:name="Medium Grid 3 Accent 4" w:uiPriority="69"/>
-    <w:lsdException w:name="Dark List Accent 4" w:uiPriority="70"/>
-    <w:lsdException w:name="Colorful Shading Accent 4" w:uiPriority="71"/>
-    <w:lsdException w:name="Colorful List Accent 4" w:uiPriority="72"/>
-    <w:lsdException w:name="Colorful Grid Accent 4" w:uiPriority="73"/>
-    <w:lsdException w:name="Light Shading Accent 5" w:uiPriority="60"/>
-    <w:lsdException w:name="Light List Accent 5" w:uiPriority="61"/>
-    <w:lsdException w:name="Light Grid Accent 5" w:uiPriority="62"/>
-    <w:lsdException w:name="Medium Shading 1 Accent 5" w:uiPriority="63"/>
-    <w:lsdException w:name="Medium Shading 2 Accent 5" w:uiPriority="64"/>
-    <w:lsdException w:name="Medium List 1 Accent 5" w:uiPriority="65"/>
-    <w:lsdException w:name="Medium List 2 Accent 5" w:uiPriority="66"/>
-    <w:lsdException w:name="Medium Grid 1 Accent 5" w:uiPriority="67"/>
-    <w:lsdException w:name="Medium Grid 2 Accent 5" w:uiPriority="68"/>
-    <w:lsdException w:name="Medium Grid 3 Accent 5" w:uiPriority="69"/>
-    <w:lsdException w:name="Dark List Accent 5" w:uiPriority="70"/>
-    <w:lsdException w:name="Colorful Shading Accent 5" w:uiPriority="71"/>
-    <w:lsdException w:name="Colorful List Accent 5" w:uiPriority="72"/>
-    <w:lsdException w:name="Colorful Grid Accent 5" w:uiPriority="73"/>
-    <w:lsdException w:name="Light Shading Accent 6" w:uiPriority="60"/>
-    <w:lsdException w:name="Light List Accent 6" w:uiPriority="61"/>
-    <w:lsdException w:name="Light Grid Accent 6" w:uiPriority="62"/>
-    <w:lsdException w:name="Medium Shading 1 Accent 6" w:uiPriority="63"/>
-    <w:lsdException w:name="Medium Shading 2 Accent 6" w:uiPriority="64"/>
-    <w:lsdException w:name="Medium List 1 Accent 6" w:uiPriority="65"/>
-    <w:lsdException w:name="Medium List 2 Accent 6" w:uiPriority="66"/>
-    <w:lsdException w:name="Medium Grid 1 Accent 6" w:uiPriority="67"/>
-    <w:lsdException w:name="Medium Grid 2 Accent 6" w:uiPriority="68"/>
-    <w:lsdException w:name="Medium Grid 3 Accent 6" w:uiPriority="69"/>
-    <w:lsdException w:name="Dark List Accent 6" w:uiPriority="70"/>
-    <w:lsdException w:name="Colorful Shading Accent 6" w:uiPriority="71"/>
-    <w:lsdException w:name="Colorful List Accent 6" w:uiPriority="72"/>
-    <w:lsdException w:name="Colorful Grid Accent 6" w:uiPriority="73"/>
-    <w:lsdException w:name="Subtle Emphasis" w:uiPriority="19" w:qFormat="1"/>
-    <w:lsdException w:name="Intense Emphasis" w:uiPriority="21" w:qFormat="1"/>
-    <w:lsdException w:name="Subtle Reference" w:uiPriority="31" w:qFormat="1"/>
-    <w:lsdException w:name="Intense Reference" w:uiPriority="32" w:qFormat="1"/>
-    <w:lsdException w:name="Book Title" w:uiPriority="33" w:qFormat="1"/>
-    <w:lsdException w:name="Bibliography" w:semiHidden="1" w:uiPriority="37" w:unhideWhenUsed="1"/>
-    <w:lsdException w:name="TOC Heading" w:semiHidden="1" w:uiPriority="39" w:unhideWhenUsed="1" w:qFormat="1"/>
-    <w:lsdException w:name="Plain Table 1" w:uiPriority="41"/>
-    <w:lsdException w:name="Plain Table 2" w:uiPriority="42"/>
-    <w:lsdException w:name="Plain Table 3" w:uiPriority="43"/>
-    <w:lsdException w:name="Plain Table 4" w:uiPriority="44"/>
-    <w:lsdException w:name="Plain Table 5" w:uiPriority="45"/>
-    <w:lsdException w:name="Grid Table Light" w:uiPriority="40"/>
-    <w:lsdException w:name="Grid Table 1 Light" w:uiPriority="46"/>
-    <w:lsdException w:name="Grid Table 2" w:uiPriority="47"/>
-    <w:lsdException w:name="Grid Table 3" w:uiPriority="48"/>
-    <w:lsdException w:name="Grid Table 4" w:uiPriority="49"/>
-    <w:lsdException w:name="Grid Table 5 Dark" w:uiPriority="50"/>
-    <w:lsdException w:name="Grid Table 6 Colorful" w:uiPriority="51"/>
-    <w:lsdException w:name="Grid Table 7 Colorful" w:uiPriority="52"/>
-    <w:lsdException w:name="Grid Table 1 Light Accent 1" w:uiPriority="46"/>
-    <w:lsdException w:name="Grid Table 2 Accent 1" w:uiPriority="47"/>
-    <w:lsdException w:name="Grid Table 3 Accent 1" w:uiPriority="48"/>
-    <w:lsdException w:name="Grid Table 4 Accent 1" w:uiPriority="49"/>
-    <w:lsdException w:name="Grid Table 5 Dark Accent 1" w:uiPriority="50"/>
-    <w:lsdException w:name="Grid Table 6 Colorful Accent 1" w:uiPriority="51"/>
-    <w:lsdException w:name="Grid Table 7 Colorful Accent 1" w:uiPriority="52"/>
-    <w:lsdException w:name="Grid Table 1 Light Accent 2" w:uiPriority="46"/>
-    <w:lsdException w:name="Grid Table 2 Accent 2" w:uiPriority="47"/>
-    <w:lsdException w:name="Grid Table 3 Accent 2" w:uiPriority="48"/>
-    <w:lsdException w:name="Grid Table 4 Accent 2" w:uiPriority="49"/>
-    <w:lsdException w:name="Grid Table 5 Dark Accent 2" w:uiPriority="50"/>
-    <w:lsdException w:name="Grid Table 6 Colorful Accent 2" w:uiPriority="51"/>
-    <w:lsdException w:name="Grid Table 7 Colorful Accent 2" w:uiPriority="52"/>
-    <w:lsdException w:name="Grid Table 1 Light Accent 3" w:uiPriority="46"/>
-    <w:lsdException w:name="Grid Table 2 Accent 3" w:uiPriority="47"/>
-    <w:lsdException w:name="Grid Table 3 Accent 3" w:uiPriority="48"/>
-    <w:lsdException w:name="Grid Table 4 Accent 3" w:uiPriority="49"/>
-    <w:lsdException w:name="Grid Table 5 Dark Accent 3" w:uiPriority="50"/>
-    <w:lsdException w:name="Grid Table 6 Colorful Accent 3" w:uiPriority="51"/>
-    <w:lsdException w:name="Grid Table 7 Colorful Accent 3" w:uiPriority="52"/>
-    <w:lsdException w:name="Grid Table 1 Light Accent 4" w:uiPriority="46"/>
-    <w:lsdException w:name="Grid Table 2 Accent 4" w:uiPriority="47"/>
-    <w:lsdException w:name="Grid Table 3 Accent 4" w:uiPriority="48"/>
-    <w:lsdException w:name="Grid Table 4 Accent 4" w:uiPriority="49"/>
-    <w:lsdException w:name="Grid Table 5 Dark Accent 4" w:uiPriority="50"/>
-    <w:lsdException w:name="Grid Table 6 Colorful Accent 4" w:uiPriority="51"/>
-    <w:lsdException w:name="Grid Table 7 Colorful Accent 4" w:uiPriority="52"/>
-    <w:lsdException w:name="Grid Table 1 Light Accent 5" w:uiPriority="46"/>
-    <w:lsdException w:name="Grid Table 2 Accent 5" w:uiPriority="47"/>
-    <w:lsdException w:name="Grid Table 3 Accent 5" w:uiPriority="48"/>
-    <w:lsdException w:name="Grid Table 4 Accent 5" w:uiPriority="49"/>
-    <w:lsdException w:name="Grid Table 5 Dark Accent 5" w:uiPriority="50"/>
-    <w:lsdException w:name="Grid Table 6 Colorful Accent 5" w:uiPriority="51"/>
-    <w:lsdException w:name="Grid Table 7 Colorful Accent 5" w:uiPriority="52"/>
-    <w:lsdException w:name="Grid Table 1 Light Accent 6" w:uiPriority="46"/>
-    <w:lsdException w:name="Grid Table 2 Accent 6" w:uiPriority="47"/>
-    <w:lsdException w:name="Grid Table 3 Accent 6" w:uiPriority="48"/>
-    <w:lsdException w:name="Grid Table 4 Accent 6" w:uiPriority="49"/>
-    <w:lsdException w:name="Grid Table 5 Dark Accent 6" w:uiPriority="50"/>
-    <w:lsdException w:name="Grid Table 6 Colorful Accent 6" w:uiPriority="51"/>
-    <w:lsdException w:name="Grid Table 7 Colorful Accent 6" w:uiPriority="52"/>
-    <w:lsdException w:name="List Table 1 Light" w:uiPriority="46"/>
-    <w:lsdException w:name="List Table 2" w:uiPriority="47"/>
-    <w:lsdException w:name="List Table 3" w:uiPriority="48"/>
-    <w:lsdException w:name="List Table 4" w:uiPriority="49"/>
-    <w:lsdException w:name="List Table 5 Dark" w:uiPriority="50"/>
-    <w:lsdException w:name="List Table 6 Colorful" w:uiPriority="51"/>
-    <w:lsdException w:name="List Table 7 Colorful" w:uiPriority="52"/>
-    <w:lsdException w:name="List Table 1 Light Accent 1" w:uiPriority="46"/>
-    <w:lsdException w:name="List Table 2 Accent 1" w:uiPriority="47"/>
-    <w:lsdException w:name="List Table 3 Accent 1" w:uiPriority="48"/>
-    <w:lsdException w:name="List Table 4 Accent 1" w:uiPriority="49"/>
-    <w:lsdException w:name="List Table 5 Dark Accent 1" w:uiPriority="50"/>
-    <w:lsdException w:name="List Table 6 Colorful Accent 1" w:uiPriority="51"/>
-    <w:lsdException w:name="List Table 7 Colorful Accent 1" w:uiPriority="52"/>
-    <w:lsdException w:name="List Table 1 Light Accent 2" w:uiPriority="46"/>
-    <w:lsdException w:name="List Table 2 Accent 2" w:uiPriority="47"/>
-    <w:lsdException w:name="List Table 3 Accent 2" w:uiPriority="48"/>
-    <w:lsdException w:name="List Table 4 Accent 2" w:uiPriority="49"/>
-    <w:lsdException w:name="List Table 5 Dark Accent 2" w:uiPriority="50"/>
-    <w:lsdException w:name="List Table 6 Colorful Accent 2" w:uiPriority="51"/>
-    <w:lsdException w:name="List Table 7 Colorful Accent 2" w:uiPriority="52"/>
-    <w:lsdException w:name="List Table 1 Light Accent 3" w:uiPriority="46"/>
-    <w:lsdException w:name="List Table 2 Accent 3" w:uiPriority="47"/>
-    <w:lsdException w:name="List Table 3 Accent 3" w:uiPriority="48"/>
-    <w:lsdException w:name="List Table 4 Accent 3" w:uiPriority="49"/>
-    <w:lsdException w:name="List Table 5 Dark Accent 3" w:uiPriority="50"/>
-    <w:lsdException w:name="List Table 6 Colorful Accent 3" w:uiPriority="51"/>
-    <w:lsdException w:name="List Table 7 Colorful Accent 3" w:uiPriority="52"/>
-    <w:lsdException w:name="List Table 1 Light Accent 4" w:uiPriority="46"/>
-    <w:lsdException w:name="List Table 2 Accent 4" w:uiPriority="47"/>
-    <w:lsdException w:name="List Table 3 Accent 4" w:uiPriority="48"/>
-    <w:lsdException w:name="List Table 4 Accent 4" w:uiPriority="49"/>
-    <w:lsdException w:name="List Table 5 Dark Accent 4" w:uiPriority="50"/>
-    <w:lsdException w:name="List Table 6 Colorful Accent 4" w:uiPriority="51"/>
-    <w:lsdException w:name="List Table 7 Colorful Accent 4" w:uiPriority="52"/>
-    <w:lsdException w:name="List Table 1 Light Accent 5" w:uiPriority="46"/>
-    <w:lsdException w:name="List Table 2 Accent 5" w:uiPriority="47"/>
-    <w:lsdException w:name="List Table 3 Accent 5" w:uiPriority="48"/>
-    <w:lsdException w:name="List Table 4 Accent 5" w:uiPriority="49"/>
-    <w:lsdException w:name="List Table 5 Dark Accent 5" w:uiPriority="50"/>
-    <w:lsdException w:name="List Table 6 Colorful Accent 5" w:uiPriority="51"/>
-    <w:lsdException w:name="List Table 7 Colorful Accent 5" w:uiPriority="52"/>
-    <w:lsdException w:name="List Table 1 Light Accent 6" w:uiPriority="46"/>
-    <w:lsdException w:name="List Table 2 Accent 6" w:uiPriority="47"/>
-    <w:lsdException w:name="List Table 3 Accent 6" w:uiPriority="48"/>
-    <w:lsdException w:name="List Table 4 Accent 6" w:uiPriority="49"/>
-    <w:lsdException w:name="List Table 5 Dark Accent 6" w:uiPriority="50"/>
-    <w:lsdException w:name="List Table 6 Colorful Accent 6" w:uiPriority="51"/>
-    <w:lsdException w:name="List Table 7 Colorful Accent 6" w:uiPriority="52"/>
-  </w:latentStyles>
-  <w:style w:type="paragraph" w:default="1" w:styleId="Normal">
-    <w:name w:val="Normal"/>
-    <w:qFormat/>
-    <w:rsid w:val="003D6357"/>
-    <w:rPr>
-      <w:rFonts w:cs="Times New Roman"/>
-      <w:sz w:val="3276"/>
-      <w:szCs w:val="3276"/>
-    </w:rPr>
-  </w:style>
-  <w:style w:type="character" w:default="1" w:styleId="DefaultParagraphFont">
-    <w:name w:val="Default Paragraph Font"/>
-    <w:uiPriority w:val="1"/>
-    <w:semiHidden/>
-    <w:unhideWhenUsed/>
-    <w:rsid w:val="003D6357"/>
-  </w:style>
-  <w:style w:type="table" w:default="1" w:styleId="TableNormal">
-    <w:name w:val="Normal Table"/>
-    <w:uiPriority w:val="99"/>
-    <w:semiHidden/>
-    <w:unhideWhenUsed/>
-    <w:tblPr>
-      <w:tblInd w:w="0" w:type="dxa"/>
-      <w:tblCellMar>
-        <w:top w:w="0" w:type="dxa"/>
-        <w:left w:w="108" w:type="dxa"/>
-        <w:bottom w:w="0" w:type="dxa"/>
-        <w:right w:w="108" w:type="dxa"/>
-      </w:tblCellMar>
-    </w:tblPr>
-  </w:style>
-  <w:style w:type="numbering" w:default="1" w:styleId="NoList">
-    <w:name w:val="No List"/>
-    <w:uiPriority w:val="99"/>
-    <w:semiHidden/>
-    <w:unhideWhenUsed/>
-  </w:style>
-  <w:style w:type="character" w:styleId="PlaceholderText">
-    <w:name w:val="Placeholder Text"/>
-    <w:basedOn w:val="DefaultParagraphFont"/>
-    <w:uiPriority w:val="99"/>
-    <w:semiHidden/>
-    <w:rsid w:val="003D6357"/>
-    <w:rPr>
-      <w:color w:val="808080"/>
-    </w:rPr>
-  </w:style>
-</w:styles>
-</file>
-
-<file path=word/glossary/webSettings.xml><?xml version="1.0" encoding="utf-8"?>
-<w:webSettings xmlns:mc="http://schemas.openxmlformats.org/markup-compatibility/2006" xmlns:r="http://schemas.openxmlformats.org/officeDocument/2006/relationships" xmlns:w="http://schemas.openxmlformats.org/wordprocessingml/2006/main" xmlns:w14="http://schemas.microsoft.com/office/word/2010/wordml" xmlns:w15="http://schemas.microsoft.com/office/word/2012/wordml" mc:Ignorable="w14 w15">
-  <w:optimizeForBrowser/>
-  <w:allowPNG/>
-</w:webSettings>
-</file>
-
 <file path=word/theme/theme1.xml><?xml version="1.0" encoding="utf-8"?>
 <a:theme xmlns:a="http://schemas.openxmlformats.org/drawingml/2006/main" name="Office Theme">
   <a:themeElements>
@@ -46115,7 +47116,7 @@
 </file>
 
 <file path=customXml/itemProps1.xml><?xml version="1.0" encoding="utf-8"?>
-<ds:datastoreItem xmlns:ds="http://schemas.openxmlformats.org/officeDocument/2006/customXml" ds:itemID="{BEBB32CB-78F5-486F-8724-BB34769E6926}">
+<ds:datastoreItem xmlns:ds="http://schemas.openxmlformats.org/officeDocument/2006/customXml" ds:itemID="{69C0AE62-DF3B-439D-B8A0-F200EF1385B5}">
   <ds:schemaRefs>
     <ds:schemaRef ds:uri="http://schemas.openxmlformats.org/officeDocument/2006/bibliography"/>
   </ds:schemaRefs>
